--- a/documents/documents_templates/Контракт.docx
+++ b/documents/documents_templates/Контракт.docx
@@ -127,7 +127,23 @@
           <w:sz w:val="18"/>
           <w:szCs w:val="18"/>
         </w:rPr>
-        <w:t xml:space="preserve">Дніпровський національний університет імені Олеся Гончара в особі ректора Оковитого Сергія Івановича, який діє на підставі Статуту, </w:t>
+        <w:t xml:space="preserve">Дніпровський національний університет імені Олеся Гончара в особі ректора </w:t>
+      </w:r>
+      <w:proofErr w:type="spellStart"/>
+      <w:r>
+        <w:rPr>
+          <w:sz w:val="18"/>
+          <w:szCs w:val="18"/>
+        </w:rPr>
+        <w:t>Оковитого</w:t>
+      </w:r>
+      <w:proofErr w:type="spellEnd"/>
+      <w:r>
+        <w:rPr>
+          <w:sz w:val="18"/>
+          <w:szCs w:val="18"/>
+        </w:rPr>
+        <w:t xml:space="preserve"> Сергія Івановича, який діє на підставі Статуту, </w:t>
       </w:r>
     </w:p>
     <w:p>
@@ -299,15 +315,27 @@
         </w:rPr>
         <w:t xml:space="preserve"> </w:t>
       </w:r>
-      <w:r>
-        <w:rPr>
-          <w:b/>
-          <w:bCs/>
-          <w:sz w:val="18"/>
-          <w:szCs w:val="18"/>
-          <w:u w:val="single"/>
-        </w:rPr>
-        <w:t>abiturient.full_name }}</w:t>
+      <w:proofErr w:type="spellStart"/>
+      <w:r>
+        <w:rPr>
+          <w:b/>
+          <w:bCs/>
+          <w:sz w:val="18"/>
+          <w:szCs w:val="18"/>
+          <w:u w:val="single"/>
+        </w:rPr>
+        <w:t>abiturient.full_name</w:t>
+      </w:r>
+      <w:proofErr w:type="spellEnd"/>
+      <w:r>
+        <w:rPr>
+          <w:b/>
+          <w:bCs/>
+          <w:sz w:val="18"/>
+          <w:szCs w:val="18"/>
+          <w:u w:val="single"/>
+        </w:rPr>
+        <w:t xml:space="preserve"> }}</w:t>
       </w:r>
       <w:r>
         <w:rPr>
@@ -358,15 +386,27 @@
         </w:rPr>
         <w:t xml:space="preserve"> </w:t>
       </w:r>
-      <w:r>
-        <w:rPr>
-          <w:b/>
-          <w:bCs/>
-          <w:sz w:val="18"/>
-          <w:szCs w:val="18"/>
-          <w:u w:val="single"/>
-        </w:rPr>
-        <w:t>abiturient.full_name }}</w:t>
+      <w:proofErr w:type="spellStart"/>
+      <w:r>
+        <w:rPr>
+          <w:b/>
+          <w:bCs/>
+          <w:sz w:val="18"/>
+          <w:szCs w:val="18"/>
+          <w:u w:val="single"/>
+        </w:rPr>
+        <w:t>abiturient.full_name</w:t>
+      </w:r>
+      <w:proofErr w:type="spellEnd"/>
+      <w:r>
+        <w:rPr>
+          <w:b/>
+          <w:bCs/>
+          <w:sz w:val="18"/>
+          <w:szCs w:val="18"/>
+          <w:u w:val="single"/>
+        </w:rPr>
+        <w:t xml:space="preserve"> }}</w:t>
       </w:r>
       <w:r>
         <w:rPr>
@@ -521,8 +561,31 @@
           <w:szCs w:val="18"/>
           <w:u w:val="single"/>
         </w:rPr>
-        <w:t>{{ speciality.</w:t>
-      </w:r>
+        <w:t xml:space="preserve">{{ </w:t>
+      </w:r>
+      <w:proofErr w:type="spellStart"/>
+      <w:r>
+        <w:rPr>
+          <w:b/>
+          <w:bCs/>
+          <w:sz w:val="18"/>
+          <w:szCs w:val="18"/>
+          <w:u w:val="single"/>
+        </w:rPr>
+        <w:t>speciality</w:t>
+      </w:r>
+      <w:proofErr w:type="spellEnd"/>
+      <w:r>
+        <w:rPr>
+          <w:b/>
+          <w:bCs/>
+          <w:sz w:val="18"/>
+          <w:szCs w:val="18"/>
+          <w:u w:val="single"/>
+        </w:rPr>
+        <w:t>.</w:t>
+      </w:r>
+      <w:proofErr w:type="spellStart"/>
       <w:r>
         <w:rPr>
           <w:b/>
@@ -532,7 +595,336 @@
           <w:u w:val="single"/>
           <w:lang w:val="en-US"/>
         </w:rPr>
-        <w:t>short</w:t>
+        <w:t>code_and_name</w:t>
+      </w:r>
+      <w:proofErr w:type="spellEnd"/>
+      <w:r>
+        <w:rPr>
+          <w:b/>
+          <w:bCs/>
+          <w:sz w:val="18"/>
+          <w:szCs w:val="18"/>
+          <w:u w:val="single"/>
+        </w:rPr>
+        <w:t xml:space="preserve"> }}</w:t>
+      </w:r>
+    </w:p>
+    <w:p>
+      <w:pPr>
+        <w:tabs>
+          <w:tab w:val="right" w:leader="underscore" w:pos="10206"/>
+        </w:tabs>
+        <w:jc w:val="both"/>
+      </w:pPr>
+      <w:r>
+        <w:rPr>
+          <w:sz w:val="18"/>
+          <w:szCs w:val="18"/>
+        </w:rPr>
+        <w:t xml:space="preserve">за спеціалізацією (за наявності) </w:t>
+      </w:r>
+      <w:r>
+        <w:rPr>
+          <w:b/>
+          <w:bCs/>
+          <w:sz w:val="18"/>
+          <w:szCs w:val="18"/>
+          <w:u w:val="single"/>
+        </w:rPr>
+        <w:t>{{</w:t>
+      </w:r>
+      <w:proofErr w:type="spellStart"/>
+      <w:r>
+        <w:rPr>
+          <w:b/>
+          <w:bCs/>
+          <w:sz w:val="18"/>
+          <w:szCs w:val="18"/>
+          <w:u w:val="single"/>
+        </w:rPr>
+        <w:t>speciality.specialization</w:t>
+      </w:r>
+      <w:proofErr w:type="spellEnd"/>
+      <w:r>
+        <w:rPr>
+          <w:b/>
+          <w:bCs/>
+          <w:sz w:val="18"/>
+          <w:szCs w:val="18"/>
+          <w:u w:val="single"/>
+        </w:rPr>
+        <w:t xml:space="preserve"> }}</w:t>
+      </w:r>
+    </w:p>
+    <w:p>
+      <w:pPr>
+        <w:tabs>
+          <w:tab w:val="right" w:leader="underscore" w:pos="10206"/>
+        </w:tabs>
+        <w:jc w:val="both"/>
+      </w:pPr>
+      <w:r>
+        <w:rPr>
+          <w:sz w:val="18"/>
+          <w:szCs w:val="18"/>
+        </w:rPr>
+        <w:t xml:space="preserve">за освітньою програмою </w:t>
+      </w:r>
+      <w:r>
+        <w:rPr>
+          <w:b/>
+          <w:bCs/>
+          <w:sz w:val="18"/>
+          <w:szCs w:val="18"/>
+          <w:u w:val="single"/>
+        </w:rPr>
+        <w:t>{{</w:t>
+      </w:r>
+      <w:r>
+        <w:rPr>
+          <w:b/>
+          <w:bCs/>
+          <w:sz w:val="18"/>
+          <w:szCs w:val="18"/>
+          <w:u w:val="single"/>
+          <w:lang w:val="en-US"/>
+        </w:rPr>
+        <w:t xml:space="preserve"> </w:t>
+      </w:r>
+      <w:proofErr w:type="spellStart"/>
+      <w:r>
+        <w:rPr>
+          <w:b/>
+          <w:bCs/>
+          <w:sz w:val="18"/>
+          <w:szCs w:val="18"/>
+          <w:u w:val="single"/>
+        </w:rPr>
+        <w:t>educational_program</w:t>
+      </w:r>
+      <w:proofErr w:type="spellEnd"/>
+      <w:r>
+        <w:rPr>
+          <w:b/>
+          <w:bCs/>
+          <w:sz w:val="18"/>
+          <w:szCs w:val="18"/>
+          <w:u w:val="single"/>
+          <w:lang w:val="en-US"/>
+        </w:rPr>
+        <w:t>.</w:t>
+      </w:r>
+      <w:proofErr w:type="spellStart"/>
+      <w:r>
+        <w:rPr>
+          <w:b/>
+          <w:bCs/>
+          <w:sz w:val="18"/>
+          <w:szCs w:val="18"/>
+          <w:u w:val="single"/>
+        </w:rPr>
+        <w:t>name</w:t>
+      </w:r>
+      <w:proofErr w:type="spellEnd"/>
+      <w:r>
+        <w:rPr>
+          <w:b/>
+          <w:bCs/>
+          <w:sz w:val="18"/>
+          <w:szCs w:val="18"/>
+          <w:u w:val="single"/>
+        </w:rPr>
+        <w:t xml:space="preserve"> }}</w:t>
+      </w:r>
+    </w:p>
+    <w:p>
+      <w:pPr>
+        <w:tabs>
+          <w:tab w:val="right" w:leader="underscore" w:pos="10206"/>
+        </w:tabs>
+        <w:jc w:val="center"/>
+        <w:rPr>
+          <w:b/>
+          <w:bCs/>
+          <w:sz w:val="18"/>
+          <w:szCs w:val="18"/>
+          <w:u w:val="single"/>
+        </w:rPr>
+      </w:pPr>
+      <w:r>
+        <w:rPr>
+          <w:b/>
+          <w:bCs/>
+          <w:sz w:val="18"/>
+          <w:szCs w:val="18"/>
+          <w:u w:val="single"/>
+        </w:rPr>
+        <w:t>{{</w:t>
+      </w:r>
+      <w:r>
+        <w:rPr>
+          <w:b/>
+          <w:bCs/>
+          <w:sz w:val="18"/>
+          <w:szCs w:val="18"/>
+          <w:u w:val="single"/>
+        </w:rPr>
+        <w:t xml:space="preserve"> </w:t>
+      </w:r>
+      <w:proofErr w:type="spellStart"/>
+      <w:r>
+        <w:rPr>
+          <w:b/>
+          <w:bCs/>
+          <w:sz w:val="18"/>
+          <w:szCs w:val="18"/>
+          <w:u w:val="single"/>
+        </w:rPr>
+        <w:t>faculty.full_name</w:t>
+      </w:r>
+      <w:proofErr w:type="spellEnd"/>
+      <w:r>
+        <w:rPr>
+          <w:b/>
+          <w:bCs/>
+          <w:sz w:val="18"/>
+          <w:szCs w:val="18"/>
+          <w:u w:val="single"/>
+        </w:rPr>
+        <w:t xml:space="preserve"> }}</w:t>
+      </w:r>
+    </w:p>
+    <w:p>
+      <w:pPr>
+        <w:tabs>
+          <w:tab w:val="right" w:leader="underscore" w:pos="10206"/>
+        </w:tabs>
+        <w:jc w:val="both"/>
+      </w:pPr>
+      <w:r>
+        <w:rPr>
+          <w:sz w:val="18"/>
+          <w:szCs w:val="18"/>
+        </w:rPr>
+        <w:t xml:space="preserve">з </w:t>
+      </w:r>
+      <w:r>
+        <w:rPr>
+          <w:b/>
+          <w:bCs/>
+          <w:sz w:val="18"/>
+          <w:szCs w:val="18"/>
+          <w:u w:val="single"/>
+        </w:rPr>
+        <w:t>{{</w:t>
+      </w:r>
+      <w:r>
+        <w:rPr>
+          <w:b/>
+          <w:bCs/>
+          <w:sz w:val="18"/>
+          <w:szCs w:val="18"/>
+          <w:u w:val="single"/>
+        </w:rPr>
+        <w:t xml:space="preserve"> </w:t>
+      </w:r>
+      <w:proofErr w:type="spellStart"/>
+      <w:r>
+        <w:rPr>
+          <w:b/>
+          <w:bCs/>
+          <w:sz w:val="18"/>
+          <w:szCs w:val="18"/>
+          <w:u w:val="single"/>
+        </w:rPr>
+        <w:t>offer.study_begin</w:t>
+      </w:r>
+      <w:proofErr w:type="spellEnd"/>
+      <w:r>
+        <w:rPr>
+          <w:b/>
+          <w:bCs/>
+          <w:sz w:val="18"/>
+          <w:szCs w:val="18"/>
+          <w:u w:val="single"/>
+        </w:rPr>
+        <w:t xml:space="preserve"> }}</w:t>
+      </w:r>
+      <w:r>
+        <w:rPr>
+          <w:sz w:val="18"/>
+          <w:szCs w:val="18"/>
+        </w:rPr>
+        <w:t xml:space="preserve"> по</w:t>
+      </w:r>
+      <w:r>
+        <w:rPr>
+          <w:b/>
+          <w:bCs/>
+          <w:sz w:val="18"/>
+          <w:szCs w:val="18"/>
+          <w:u w:val="single"/>
+        </w:rPr>
+        <w:t xml:space="preserve"> {{ </w:t>
+      </w:r>
+      <w:proofErr w:type="spellStart"/>
+      <w:r>
+        <w:rPr>
+          <w:b/>
+          <w:bCs/>
+          <w:sz w:val="18"/>
+          <w:szCs w:val="18"/>
+          <w:u w:val="single"/>
+        </w:rPr>
+        <w:t>offer.study_end</w:t>
+      </w:r>
+      <w:proofErr w:type="spellEnd"/>
+      <w:r>
+        <w:rPr>
+          <w:b/>
+          <w:bCs/>
+          <w:sz w:val="18"/>
+          <w:szCs w:val="18"/>
+          <w:u w:val="single"/>
+        </w:rPr>
+        <w:t xml:space="preserve"> }} </w:t>
+      </w:r>
+      <w:r>
+        <w:rPr>
+          <w:sz w:val="18"/>
+          <w:szCs w:val="18"/>
+        </w:rPr>
+        <w:t>із зарахуванням (поновленням, переводом) на</w:t>
+      </w:r>
+      <w:r>
+        <w:rPr>
+          <w:b/>
+          <w:bCs/>
+          <w:sz w:val="18"/>
+          <w:szCs w:val="18"/>
+        </w:rPr>
+        <w:t xml:space="preserve"> </w:t>
+      </w:r>
+      <w:r>
+        <w:rPr>
+          <w:b/>
+          <w:bCs/>
+          <w:sz w:val="18"/>
+          <w:szCs w:val="18"/>
+          <w:u w:val="single"/>
+        </w:rPr>
+        <w:t xml:space="preserve">{{ </w:t>
+      </w:r>
+      <w:r>
+        <w:rPr>
+          <w:b/>
+          <w:bCs/>
+          <w:sz w:val="18"/>
+          <w:szCs w:val="18"/>
+          <w:u w:val="single"/>
+          <w:lang w:val="en-US"/>
+        </w:rPr>
+        <w:t>accepted</w:t>
       </w:r>
       <w:r>
         <w:rPr>
@@ -544,17 +936,18 @@
         </w:rPr>
         <w:t>_</w:t>
       </w:r>
-      <w:r>
-        <w:rPr>
-          <w:b/>
-          <w:bCs/>
-          <w:sz w:val="18"/>
-          <w:szCs w:val="18"/>
-          <w:u w:val="single"/>
-          <w:lang w:val="en-US"/>
-        </w:rPr>
-        <w:t>name</w:t>
-      </w:r>
+      <w:proofErr w:type="spellStart"/>
+      <w:r>
+        <w:rPr>
+          <w:b/>
+          <w:bCs/>
+          <w:sz w:val="18"/>
+          <w:szCs w:val="18"/>
+          <w:u w:val="single"/>
+        </w:rPr>
+        <w:t>offer.accepted_year</w:t>
+      </w:r>
+      <w:proofErr w:type="spellEnd"/>
       <w:r>
         <w:rPr>
           <w:b/>
@@ -565,149 +958,60 @@
         </w:rPr>
         <w:t xml:space="preserve"> }}</w:t>
       </w:r>
-    </w:p>
-    <w:p>
-      <w:pPr>
-        <w:tabs>
-          <w:tab w:val="right" w:leader="underscore" w:pos="10206"/>
-        </w:tabs>
-        <w:jc w:val="both"/>
-      </w:pPr>
-      <w:r>
-        <w:rPr>
-          <w:sz w:val="18"/>
-          <w:szCs w:val="18"/>
-        </w:rPr>
-        <w:t xml:space="preserve">за спеціалізацією (за наявності) </w:t>
-      </w:r>
-      <w:r>
-        <w:rPr>
-          <w:b/>
-          <w:bCs/>
-          <w:sz w:val="18"/>
-          <w:szCs w:val="18"/>
-          <w:u w:val="single"/>
-        </w:rPr>
-        <w:t>{{speciality.specialization }}</w:t>
-      </w:r>
-    </w:p>
-    <w:p>
-      <w:pPr>
-        <w:tabs>
-          <w:tab w:val="right" w:leader="underscore" w:pos="10206"/>
-        </w:tabs>
-        <w:jc w:val="both"/>
-      </w:pPr>
-      <w:r>
-        <w:rPr>
-          <w:sz w:val="18"/>
-          <w:szCs w:val="18"/>
-        </w:rPr>
-        <w:t xml:space="preserve">за освітньою програмою </w:t>
-      </w:r>
-      <w:r>
-        <w:rPr>
-          <w:b/>
-          <w:bCs/>
-          <w:sz w:val="18"/>
-          <w:szCs w:val="18"/>
-          <w:u w:val="single"/>
-        </w:rPr>
-        <w:t>{{ speciality.educational_program_name }}</w:t>
-      </w:r>
-    </w:p>
-    <w:p>
-      <w:pPr>
-        <w:tabs>
-          <w:tab w:val="right" w:leader="underscore" w:pos="10206"/>
-        </w:tabs>
-        <w:jc w:val="center"/>
-        <w:rPr>
-          <w:b/>
-          <w:bCs/>
-          <w:sz w:val="18"/>
-          <w:szCs w:val="18"/>
-          <w:u w:val="single"/>
-        </w:rPr>
-      </w:pPr>
-      <w:r>
-        <w:rPr>
-          <w:b/>
-          <w:bCs/>
-          <w:sz w:val="18"/>
-          <w:szCs w:val="18"/>
-          <w:u w:val="single"/>
-        </w:rPr>
-        <w:t>{{ speciality.faculty.full_name }}</w:t>
-      </w:r>
-    </w:p>
-    <w:p>
-      <w:pPr>
-        <w:tabs>
-          <w:tab w:val="right" w:leader="underscore" w:pos="10206"/>
-        </w:tabs>
-        <w:jc w:val="both"/>
-      </w:pPr>
-      <w:r>
-        <w:rPr>
-          <w:sz w:val="18"/>
-          <w:szCs w:val="18"/>
-        </w:rPr>
-        <w:t xml:space="preserve">з </w:t>
-      </w:r>
-      <w:r>
-        <w:rPr>
-          <w:b/>
-          <w:bCs/>
-          <w:sz w:val="18"/>
-          <w:szCs w:val="18"/>
-          <w:u w:val="single"/>
-        </w:rPr>
-        <w:t>{{</w:t>
-      </w:r>
-      <w:r>
-        <w:rPr>
-          <w:b/>
-          <w:bCs/>
-          <w:sz w:val="18"/>
-          <w:szCs w:val="18"/>
-          <w:u w:val="single"/>
+      <w:r>
+        <w:rPr>
+          <w:b/>
+          <w:bCs/>
+          <w:sz w:val="18"/>
+          <w:szCs w:val="18"/>
         </w:rPr>
         <w:t xml:space="preserve"> </w:t>
       </w:r>
       <w:r>
         <w:rPr>
-          <w:b/>
-          <w:bCs/>
-          <w:sz w:val="18"/>
-          <w:szCs w:val="18"/>
-          <w:u w:val="single"/>
-        </w:rPr>
-        <w:t>offer.study_begin }}</w:t>
-      </w:r>
-      <w:r>
-        <w:rPr>
-          <w:sz w:val="18"/>
-          <w:szCs w:val="18"/>
-        </w:rPr>
-        <w:t xml:space="preserve"> по</w:t>
-      </w:r>
-      <w:r>
-        <w:rPr>
-          <w:b/>
-          <w:bCs/>
-          <w:sz w:val="18"/>
-          <w:szCs w:val="18"/>
-          <w:u w:val="single"/>
-        </w:rPr>
-        <w:t xml:space="preserve"> {{ offer.study_end }} </w:t>
-      </w:r>
-      <w:r>
-        <w:rPr>
-          <w:sz w:val="18"/>
-          <w:szCs w:val="18"/>
-        </w:rPr>
-        <w:t>із зарахуванням (поновленням, переводом) на</w:t>
+          <w:sz w:val="18"/>
+          <w:szCs w:val="18"/>
+        </w:rPr>
+        <w:t xml:space="preserve">курс, форма навчання – </w:t>
+      </w:r>
+      <w:r>
+        <w:rPr>
+          <w:b/>
+          <w:bCs/>
+          <w:sz w:val="18"/>
+          <w:szCs w:val="18"/>
+          <w:u w:val="single"/>
+        </w:rPr>
+        <w:t xml:space="preserve">{{ </w:t>
+      </w:r>
+      <w:proofErr w:type="spellStart"/>
+      <w:r>
+        <w:rPr>
+          <w:b/>
+          <w:bCs/>
+          <w:sz w:val="18"/>
+          <w:szCs w:val="18"/>
+          <w:u w:val="single"/>
+        </w:rPr>
+        <w:t>offer.study_form</w:t>
+      </w:r>
+      <w:proofErr w:type="spellEnd"/>
+      <w:r>
+        <w:rPr>
+          <w:b/>
+          <w:bCs/>
+          <w:sz w:val="18"/>
+          <w:szCs w:val="18"/>
+          <w:u w:val="single"/>
+        </w:rPr>
+        <w:t xml:space="preserve"> }}</w:t>
+      </w:r>
+      <w:r>
+        <w:rPr>
+          <w:sz w:val="18"/>
+          <w:szCs w:val="18"/>
+        </w:rPr>
+        <w:t>, обсяг навчального навантаження –</w:t>
       </w:r>
       <w:r>
         <w:rPr>
@@ -728,36 +1032,27 @@
         </w:rPr>
         <w:t xml:space="preserve">{{ </w:t>
       </w:r>
-      <w:r>
-        <w:rPr>
-          <w:b/>
-          <w:bCs/>
-          <w:sz w:val="18"/>
-          <w:szCs w:val="18"/>
-          <w:u w:val="single"/>
-          <w:lang w:val="en-US"/>
-        </w:rPr>
-        <w:t>accepted</w:t>
-      </w:r>
-      <w:r>
-        <w:rPr>
-          <w:b/>
-          <w:bCs/>
-          <w:sz w:val="18"/>
-          <w:szCs w:val="18"/>
-          <w:u w:val="single"/>
-        </w:rPr>
-        <w:t>_</w:t>
-      </w:r>
-      <w:r>
-        <w:rPr>
-          <w:b/>
-          <w:bCs/>
-          <w:sz w:val="18"/>
-          <w:szCs w:val="18"/>
-          <w:u w:val="single"/>
-        </w:rPr>
-        <w:t>offer.accepted_year }}</w:t>
+      <w:proofErr w:type="spellStart"/>
+      <w:r>
+        <w:rPr>
+          <w:b/>
+          <w:bCs/>
+          <w:sz w:val="18"/>
+          <w:szCs w:val="18"/>
+          <w:u w:val="single"/>
+        </w:rPr>
+        <w:t>offer.ects</w:t>
+      </w:r>
+      <w:proofErr w:type="spellEnd"/>
+      <w:r>
+        <w:rPr>
+          <w:b/>
+          <w:bCs/>
+          <w:sz w:val="18"/>
+          <w:szCs w:val="18"/>
+          <w:u w:val="single"/>
+        </w:rPr>
+        <w:t xml:space="preserve"> }}</w:t>
       </w:r>
       <w:r>
         <w:rPr>
@@ -773,66 +1068,12 @@
           <w:sz w:val="18"/>
           <w:szCs w:val="18"/>
         </w:rPr>
-        <w:t xml:space="preserve">курс, форма навчання – </w:t>
-      </w:r>
-      <w:r>
-        <w:rPr>
-          <w:b/>
-          <w:bCs/>
-          <w:sz w:val="18"/>
-          <w:szCs w:val="18"/>
-          <w:u w:val="single"/>
-        </w:rPr>
-        <w:t>{{ offer.study_form }}</w:t>
-      </w:r>
-      <w:r>
-        <w:rPr>
-          <w:sz w:val="18"/>
-          <w:szCs w:val="18"/>
-        </w:rPr>
-        <w:t>, обсяг навчального навантаження –</w:t>
-      </w:r>
-      <w:r>
-        <w:rPr>
-          <w:b/>
-          <w:bCs/>
-          <w:sz w:val="18"/>
-          <w:szCs w:val="18"/>
-        </w:rPr>
-        <w:t xml:space="preserve"> </w:t>
-      </w:r>
-      <w:r>
-        <w:rPr>
-          <w:b/>
-          <w:bCs/>
-          <w:sz w:val="18"/>
-          <w:szCs w:val="18"/>
-          <w:u w:val="single"/>
-        </w:rPr>
-        <w:t>{{ offer.ects }}</w:t>
-      </w:r>
-      <w:r>
-        <w:rPr>
-          <w:b/>
-          <w:bCs/>
-          <w:sz w:val="18"/>
-          <w:szCs w:val="18"/>
-        </w:rPr>
-        <w:t xml:space="preserve"> </w:t>
-      </w:r>
-      <w:r>
-        <w:rPr>
-          <w:sz w:val="18"/>
-          <w:szCs w:val="18"/>
-        </w:rPr>
         <w:t xml:space="preserve">кредитів </w:t>
       </w:r>
       <w:r>
         <w:rPr>
-          <w:color w:val="FFFFFF" w:themeColor="background1"/>
-          <w:sz w:val="18"/>
-          <w:szCs w:val="18"/>
-          <w:highlight w:val="red"/>
+          <w:sz w:val="18"/>
+          <w:szCs w:val="18"/>
         </w:rPr>
         <w:t>ЄКТС</w:t>
       </w:r>
@@ -1072,7 +1313,23 @@
           <w:sz w:val="18"/>
           <w:szCs w:val="18"/>
         </w:rPr>
-        <w:t>2.2.2. Оповіщувати в будь-який спосіб свої структурні підрозділи (факультети, кафедри, центри) про наявність грошової заборгованості Одержувача (Замовника) за освітні послуги.</w:t>
+        <w:t>2.2.2. </w:t>
+      </w:r>
+      <w:proofErr w:type="spellStart"/>
+      <w:r>
+        <w:rPr>
+          <w:sz w:val="18"/>
+          <w:szCs w:val="18"/>
+        </w:rPr>
+        <w:t>Оповіщувати</w:t>
+      </w:r>
+      <w:proofErr w:type="spellEnd"/>
+      <w:r>
+        <w:rPr>
+          <w:sz w:val="18"/>
+          <w:szCs w:val="18"/>
+        </w:rPr>
+        <w:t xml:space="preserve"> в будь-який спосіб свої структурні підрозділи (факультети, кафедри, центри) про наявність грошової заборгованості Одержувача (Замовника) за освітні послуги.</w:t>
       </w:r>
     </w:p>
     <w:p>
@@ -1291,7 +1548,14 @@
           <w:sz w:val="18"/>
           <w:szCs w:val="18"/>
         </w:rPr>
-        <w:t>Про вищу освіту» та  Правил внутрішнього розпорядку університету.</w:t>
+        <w:t xml:space="preserve">Про вищу освіту» та  Правил внутрішнього розпорядку </w:t>
+      </w:r>
+      <w:r>
+        <w:rPr>
+          <w:sz w:val="18"/>
+          <w:szCs w:val="18"/>
+        </w:rPr>
+        <w:t>університету.</w:t>
       </w:r>
     </w:p>
     <w:p>
@@ -1335,19 +1599,9 @@
       <w:pPr>
         <w:pStyle w:val="Heading"/>
         <w:spacing w:after="0"/>
-        <w:rPr>
-          <w:color w:val="FFFFFF" w:themeColor="background1"/>
-        </w:rPr>
-      </w:pPr>
-      <w:r>
-        <w:t xml:space="preserve">5. </w:t>
-      </w:r>
-      <w:r>
-        <w:rPr>
-          <w:color w:val="FFFFFF" w:themeColor="background1"/>
-          <w:highlight w:val="red"/>
-        </w:rPr>
-        <w:t>ПЛАТА ЗА НАДАННЯ ОСВІТНЬОЇ ПОСЛУГИ ТА ПОРЯДОК РОЗРАХУНКІВ</w:t>
+      </w:pPr>
+      <w:r>
+        <w:t>5. ПЛАТА ЗА НАДАННЯ ОСВІТНЬОЇ ПОСЛУГИ ТА ПОРЯДОК РОЗРАХУНКІВ</w:t>
       </w:r>
     </w:p>
     <w:p>
@@ -1510,23 +1764,67 @@
         </w:tabs>
         <w:jc w:val="both"/>
         <w:rPr>
-          <w:color w:val="FFFFFF" w:themeColor="background1"/>
-          <w:spacing w:val="-4"/>
-          <w:sz w:val="18"/>
-          <w:szCs w:val="18"/>
-        </w:rPr>
-      </w:pPr>
-      <w:r>
-        <w:rPr>
-          <w:spacing w:val="-4"/>
-          <w:sz w:val="18"/>
-          <w:szCs w:val="18"/>
-        </w:rPr>
-        <w:t xml:space="preserve">грн. (сума прописом), </w:t>
-      </w:r>
-      <w:r>
-        <w:rPr>
-          <w:color w:val="FFFFFF" w:themeColor="background1"/>
+          <w:spacing w:val="-4"/>
+          <w:sz w:val="18"/>
+          <w:szCs w:val="18"/>
+        </w:rPr>
+      </w:pPr>
+      <w:r>
+        <w:rPr>
+          <w:spacing w:val="-4"/>
+          <w:sz w:val="18"/>
+          <w:szCs w:val="18"/>
+        </w:rPr>
+        <w:t>грн. (</w:t>
+      </w:r>
+      <w:r>
+        <w:rPr>
+          <w:b/>
+          <w:bCs/>
+          <w:spacing w:val="-4"/>
+          <w:sz w:val="18"/>
+          <w:szCs w:val="18"/>
+          <w:u w:val="single"/>
+          <w:lang w:val="en-US"/>
+        </w:rPr>
+        <w:t xml:space="preserve">{{ </w:t>
+      </w:r>
+      <w:proofErr w:type="spellStart"/>
+      <w:r>
+        <w:rPr>
+          <w:b/>
+          <w:bCs/>
+          <w:spacing w:val="-4"/>
+          <w:sz w:val="18"/>
+          <w:szCs w:val="18"/>
+          <w:u w:val="single"/>
+          <w:lang w:val="en-US"/>
+        </w:rPr>
+        <w:t>offer.full_cost_words</w:t>
+      </w:r>
+      <w:proofErr w:type="spellEnd"/>
+      <w:r>
+        <w:rPr>
+          <w:b/>
+          <w:bCs/>
+          <w:spacing w:val="-4"/>
+          <w:sz w:val="18"/>
+          <w:szCs w:val="18"/>
+          <w:u w:val="single"/>
+          <w:lang w:val="en-US"/>
+        </w:rPr>
+        <w:t xml:space="preserve"> }}</w:t>
+      </w:r>
+      <w:r>
+        <w:rPr>
+          <w:spacing w:val="-4"/>
+          <w:sz w:val="18"/>
+          <w:szCs w:val="18"/>
+        </w:rPr>
+        <w:t xml:space="preserve">), </w:t>
+      </w:r>
+      <w:r>
+        <w:rPr>
           <w:spacing w:val="-4"/>
           <w:sz w:val="18"/>
           <w:szCs w:val="18"/>
@@ -1557,7 +1855,143 @@
           <w:sz w:val="18"/>
           <w:szCs w:val="18"/>
         </w:rPr>
-        <w:t>_______________________________________________________________________________________________________________________</w:t>
+        <w:t xml:space="preserve">5.3 Замовник може скористатись можливістю перерозподілу оплати. Оплата </w:t>
+      </w:r>
+      <w:r>
+        <w:rPr>
+          <w:b/>
+          <w:bCs/>
+          <w:spacing w:val="-4"/>
+          <w:sz w:val="18"/>
+          <w:szCs w:val="18"/>
+          <w:u w:val="single"/>
+          <w:lang w:val="en-US"/>
+        </w:rPr>
+        <w:t>{{ offer.year1_cost }}</w:t>
+      </w:r>
+      <w:r>
+        <w:rPr>
+          <w:spacing w:val="-4"/>
+          <w:sz w:val="18"/>
+          <w:szCs w:val="18"/>
+        </w:rPr>
+        <w:t xml:space="preserve"> грн. (</w:t>
+      </w:r>
+      <w:r>
+        <w:rPr>
+          <w:b/>
+          <w:bCs/>
+          <w:spacing w:val="-4"/>
+          <w:sz w:val="18"/>
+          <w:szCs w:val="18"/>
+          <w:u w:val="single"/>
+          <w:lang w:val="ru-RU"/>
+        </w:rPr>
+        <w:t xml:space="preserve">{{ </w:t>
+      </w:r>
+      <w:r>
+        <w:rPr>
+          <w:b/>
+          <w:bCs/>
+          <w:spacing w:val="-4"/>
+          <w:sz w:val="18"/>
+          <w:szCs w:val="18"/>
+          <w:u w:val="single"/>
+          <w:lang w:val="en-US"/>
+        </w:rPr>
+        <w:t>offer</w:t>
+      </w:r>
+      <w:r>
+        <w:rPr>
+          <w:b/>
+          <w:bCs/>
+          <w:spacing w:val="-4"/>
+          <w:sz w:val="18"/>
+          <w:szCs w:val="18"/>
+          <w:u w:val="single"/>
+          <w:lang w:val="ru-RU"/>
+        </w:rPr>
+        <w:t>.</w:t>
+      </w:r>
+      <w:r>
+        <w:rPr>
+          <w:b/>
+          <w:bCs/>
+          <w:spacing w:val="-4"/>
+          <w:sz w:val="18"/>
+          <w:szCs w:val="18"/>
+          <w:u w:val="single"/>
+          <w:lang w:val="en-US"/>
+        </w:rPr>
+        <w:t>year</w:t>
+      </w:r>
+      <w:r>
+        <w:rPr>
+          <w:b/>
+          <w:bCs/>
+          <w:spacing w:val="-4"/>
+          <w:sz w:val="18"/>
+          <w:szCs w:val="18"/>
+          <w:u w:val="single"/>
+          <w:lang w:val="ru-RU"/>
+        </w:rPr>
+        <w:t>1_</w:t>
+      </w:r>
+      <w:r>
+        <w:rPr>
+          <w:b/>
+          <w:bCs/>
+          <w:spacing w:val="-4"/>
+          <w:sz w:val="18"/>
+          <w:szCs w:val="18"/>
+          <w:u w:val="single"/>
+          <w:lang w:val="en-US"/>
+        </w:rPr>
+        <w:t>cost</w:t>
+      </w:r>
+      <w:r>
+        <w:rPr>
+          <w:b/>
+          <w:bCs/>
+          <w:spacing w:val="-4"/>
+          <w:sz w:val="18"/>
+          <w:szCs w:val="18"/>
+          <w:u w:val="single"/>
+          <w:lang w:val="ru-RU"/>
+        </w:rPr>
+        <w:t>_</w:t>
+      </w:r>
+      <w:r>
+        <w:rPr>
+          <w:b/>
+          <w:bCs/>
+          <w:spacing w:val="-4"/>
+          <w:sz w:val="18"/>
+          <w:szCs w:val="18"/>
+          <w:u w:val="single"/>
+          <w:lang w:val="en-US"/>
+        </w:rPr>
+        <w:t>words</w:t>
+      </w:r>
+      <w:r>
+        <w:rPr>
+          <w:b/>
+          <w:bCs/>
+          <w:spacing w:val="-4"/>
+          <w:sz w:val="18"/>
+          <w:szCs w:val="18"/>
+          <w:u w:val="single"/>
+          <w:lang w:val="ru-RU"/>
+        </w:rPr>
+        <w:t xml:space="preserve"> }}</w:t>
+      </w:r>
+      <w:r>
+        <w:rPr>
+          <w:spacing w:val="-4"/>
+          <w:sz w:val="18"/>
+          <w:szCs w:val="18"/>
+        </w:rPr>
+        <w:t>) вартості першого року навчання, може бути перенесена в рівних частинах на III та IV рік навчання.</w:t>
       </w:r>
     </w:p>
     <w:p>
@@ -1582,44 +2016,7 @@
           <w:sz w:val="18"/>
           <w:szCs w:val="18"/>
         </w:rPr>
-        <w:t xml:space="preserve">5.3 Замовник може скористатись можливістю перерозподілу оплати. Оплата </w:t>
-      </w:r>
-      <w:r>
-        <w:rPr>
-          <w:b/>
-          <w:bCs/>
-          <w:spacing w:val="-4"/>
-          <w:sz w:val="18"/>
-          <w:szCs w:val="18"/>
-          <w:u w:val="single"/>
-          <w:lang w:val="en-US"/>
-        </w:rPr>
-        <w:t>{{ offer.year1_cost }}</w:t>
-      </w:r>
-      <w:r>
-        <w:rPr>
-          <w:spacing w:val="-4"/>
-          <w:sz w:val="18"/>
-          <w:szCs w:val="18"/>
-        </w:rPr>
-        <w:t xml:space="preserve"> грн. </w:t>
-      </w:r>
-      <w:r>
-        <w:rPr>
-          <w:spacing w:val="-4"/>
-          <w:sz w:val="18"/>
-          <w:szCs w:val="18"/>
-          <w:highlight w:val="red"/>
-        </w:rPr>
-        <w:t>(_______________________________)</w:t>
-      </w:r>
-      <w:r>
-        <w:rPr>
-          <w:spacing w:val="-4"/>
-          <w:sz w:val="18"/>
-          <w:szCs w:val="18"/>
-        </w:rPr>
-        <w:t xml:space="preserve"> вартості першого року навчання, може бути перенесена в рівних частинах на III та IV рік навчання.</w:t>
+        <w:t>5.4 У разі дострокового припинення дії договору Замовник зобов’язаний компенсувати вартість фактично наданих освітніх послуг без урахування перерозподілу, зазначеного в п 5.3.</w:t>
       </w:r>
     </w:p>
     <w:p>
@@ -1644,7 +2041,7 @@
           <w:sz w:val="18"/>
           <w:szCs w:val="18"/>
         </w:rPr>
-        <w:t>5.4 У разі дострокового припинення дії договору Замовник зобов’язаний компенсувати вартість фактично наданих освітніх послуг без урахування перерозподілу, зазначеного в п 5.3.</w:t>
+        <w:t>5.5 Вартість освітньої послуги:</w:t>
       </w:r>
     </w:p>
     <w:p>
@@ -1669,7 +2066,236 @@
           <w:sz w:val="18"/>
           <w:szCs w:val="18"/>
         </w:rPr>
-        <w:t>5.5 Вартість освітньої послуги:</w:t>
+        <w:t xml:space="preserve">За перший рік навчання складає: </w:t>
+      </w:r>
+      <w:r>
+        <w:rPr>
+          <w:b/>
+          <w:bCs/>
+          <w:spacing w:val="-4"/>
+          <w:sz w:val="18"/>
+          <w:szCs w:val="18"/>
+          <w:u w:val="single"/>
+        </w:rPr>
+        <w:t xml:space="preserve">{{ </w:t>
+      </w:r>
+      <w:r>
+        <w:rPr>
+          <w:b/>
+          <w:bCs/>
+          <w:spacing w:val="-4"/>
+          <w:sz w:val="18"/>
+          <w:szCs w:val="18"/>
+          <w:u w:val="single"/>
+          <w:lang w:val="en-US"/>
+        </w:rPr>
+        <w:t>offer</w:t>
+      </w:r>
+      <w:r>
+        <w:rPr>
+          <w:b/>
+          <w:bCs/>
+          <w:spacing w:val="-4"/>
+          <w:sz w:val="18"/>
+          <w:szCs w:val="18"/>
+          <w:u w:val="single"/>
+        </w:rPr>
+        <w:t>.</w:t>
+      </w:r>
+      <w:r>
+        <w:rPr>
+          <w:b/>
+          <w:bCs/>
+          <w:spacing w:val="-4"/>
+          <w:sz w:val="18"/>
+          <w:szCs w:val="18"/>
+          <w:u w:val="single"/>
+          <w:lang w:val="en-US"/>
+        </w:rPr>
+        <w:t>year</w:t>
+      </w:r>
+      <w:r>
+        <w:rPr>
+          <w:b/>
+          <w:bCs/>
+          <w:spacing w:val="-4"/>
+          <w:sz w:val="18"/>
+          <w:szCs w:val="18"/>
+          <w:u w:val="single"/>
+        </w:rPr>
+        <w:t>1_</w:t>
+      </w:r>
+      <w:r>
+        <w:rPr>
+          <w:b/>
+          <w:bCs/>
+          <w:spacing w:val="-4"/>
+          <w:sz w:val="18"/>
+          <w:szCs w:val="18"/>
+          <w:u w:val="single"/>
+          <w:lang w:val="en-US"/>
+        </w:rPr>
+        <w:t>cost</w:t>
+      </w:r>
+      <w:r>
+        <w:rPr>
+          <w:b/>
+          <w:bCs/>
+          <w:spacing w:val="-4"/>
+          <w:sz w:val="18"/>
+          <w:szCs w:val="18"/>
+          <w:u w:val="single"/>
+        </w:rPr>
+        <w:t xml:space="preserve"> }}</w:t>
+      </w:r>
+      <w:r>
+        <w:rPr>
+          <w:b/>
+          <w:bCs/>
+          <w:spacing w:val="-4"/>
+          <w:sz w:val="18"/>
+          <w:szCs w:val="18"/>
+          <w:u w:val="single"/>
+        </w:rPr>
+        <w:t xml:space="preserve"> </w:t>
+      </w:r>
+      <w:r>
+        <w:rPr>
+          <w:b/>
+          <w:bCs/>
+          <w:spacing w:val="-4"/>
+          <w:sz w:val="18"/>
+          <w:szCs w:val="18"/>
+          <w:u w:val="single"/>
+        </w:rPr>
+        <w:t>грн.</w:t>
+      </w:r>
+      <w:r>
+        <w:rPr>
+          <w:spacing w:val="-4"/>
+          <w:sz w:val="18"/>
+          <w:szCs w:val="18"/>
+        </w:rPr>
+        <w:t xml:space="preserve"> </w:t>
+      </w:r>
+      <w:r>
+        <w:rPr>
+          <w:spacing w:val="-4"/>
+          <w:sz w:val="18"/>
+          <w:szCs w:val="18"/>
+        </w:rPr>
+        <w:t>(</w:t>
+      </w:r>
+      <w:r>
+        <w:rPr>
+          <w:b/>
+          <w:bCs/>
+          <w:spacing w:val="-4"/>
+          <w:sz w:val="18"/>
+          <w:szCs w:val="18"/>
+          <w:u w:val="single"/>
+        </w:rPr>
+        <w:t xml:space="preserve">{{ </w:t>
+      </w:r>
+      <w:r>
+        <w:rPr>
+          <w:b/>
+          <w:bCs/>
+          <w:spacing w:val="-4"/>
+          <w:sz w:val="18"/>
+          <w:szCs w:val="18"/>
+          <w:u w:val="single"/>
+          <w:lang w:val="en-US"/>
+        </w:rPr>
+        <w:t>offer</w:t>
+      </w:r>
+      <w:r>
+        <w:rPr>
+          <w:b/>
+          <w:bCs/>
+          <w:spacing w:val="-4"/>
+          <w:sz w:val="18"/>
+          <w:szCs w:val="18"/>
+          <w:u w:val="single"/>
+        </w:rPr>
+        <w:t>.</w:t>
+      </w:r>
+      <w:r>
+        <w:rPr>
+          <w:b/>
+          <w:bCs/>
+          <w:spacing w:val="-4"/>
+          <w:sz w:val="18"/>
+          <w:szCs w:val="18"/>
+          <w:u w:val="single"/>
+          <w:lang w:val="en-US"/>
+        </w:rPr>
+        <w:t>year</w:t>
+      </w:r>
+      <w:r>
+        <w:rPr>
+          <w:b/>
+          <w:bCs/>
+          <w:spacing w:val="-4"/>
+          <w:sz w:val="18"/>
+          <w:szCs w:val="18"/>
+          <w:u w:val="single"/>
+        </w:rPr>
+        <w:t>1_</w:t>
+      </w:r>
+      <w:r>
+        <w:rPr>
+          <w:b/>
+          <w:bCs/>
+          <w:spacing w:val="-4"/>
+          <w:sz w:val="18"/>
+          <w:szCs w:val="18"/>
+          <w:u w:val="single"/>
+          <w:lang w:val="en-US"/>
+        </w:rPr>
+        <w:t>cost</w:t>
+      </w:r>
+      <w:r>
+        <w:rPr>
+          <w:b/>
+          <w:bCs/>
+          <w:spacing w:val="-4"/>
+          <w:sz w:val="18"/>
+          <w:szCs w:val="18"/>
+          <w:u w:val="single"/>
+        </w:rPr>
+        <w:t>_</w:t>
+      </w:r>
+      <w:r>
+        <w:rPr>
+          <w:b/>
+          <w:bCs/>
+          <w:spacing w:val="-4"/>
+          <w:sz w:val="18"/>
+          <w:szCs w:val="18"/>
+          <w:u w:val="single"/>
+          <w:lang w:val="en-US"/>
+        </w:rPr>
+        <w:t>words</w:t>
+      </w:r>
+      <w:r>
+        <w:rPr>
+          <w:b/>
+          <w:bCs/>
+          <w:spacing w:val="-4"/>
+          <w:sz w:val="18"/>
+          <w:szCs w:val="18"/>
+          <w:u w:val="single"/>
+        </w:rPr>
+        <w:t xml:space="preserve"> }}</w:t>
+      </w:r>
+      <w:r>
+        <w:rPr>
+          <w:spacing w:val="-4"/>
+          <w:sz w:val="18"/>
+          <w:szCs w:val="18"/>
+        </w:rPr>
+        <w:t>)</w:t>
       </w:r>
     </w:p>
     <w:p>
@@ -1694,13 +2320,107 @@
           <w:sz w:val="18"/>
           <w:szCs w:val="18"/>
         </w:rPr>
-        <w:t>За перший рік навчання складає:</w:t>
-      </w:r>
-      <w:r>
-        <w:rPr>
-          <w:spacing w:val="-4"/>
-          <w:sz w:val="18"/>
-          <w:szCs w:val="18"/>
+        <w:t xml:space="preserve">За другий рік навчання складає: </w:t>
+      </w:r>
+      <w:r>
+        <w:rPr>
+          <w:b/>
+          <w:bCs/>
+          <w:spacing w:val="-4"/>
+          <w:sz w:val="18"/>
+          <w:szCs w:val="18"/>
+          <w:u w:val="single"/>
+        </w:rPr>
+        <w:t xml:space="preserve">{{ </w:t>
+      </w:r>
+      <w:r>
+        <w:rPr>
+          <w:b/>
+          <w:bCs/>
+          <w:spacing w:val="-4"/>
+          <w:sz w:val="18"/>
+          <w:szCs w:val="18"/>
+          <w:u w:val="single"/>
+          <w:lang w:val="en-US"/>
+        </w:rPr>
+        <w:t>offer</w:t>
+      </w:r>
+      <w:r>
+        <w:rPr>
+          <w:b/>
+          <w:bCs/>
+          <w:spacing w:val="-4"/>
+          <w:sz w:val="18"/>
+          <w:szCs w:val="18"/>
+          <w:u w:val="single"/>
+        </w:rPr>
+        <w:t>.</w:t>
+      </w:r>
+      <w:r>
+        <w:rPr>
+          <w:b/>
+          <w:bCs/>
+          <w:spacing w:val="-4"/>
+          <w:sz w:val="18"/>
+          <w:szCs w:val="18"/>
+          <w:u w:val="single"/>
+          <w:lang w:val="en-US"/>
+        </w:rPr>
+        <w:t>year</w:t>
+      </w:r>
+      <w:r>
+        <w:rPr>
+          <w:b/>
+          <w:bCs/>
+          <w:spacing w:val="-4"/>
+          <w:sz w:val="18"/>
+          <w:szCs w:val="18"/>
+          <w:u w:val="single"/>
+        </w:rPr>
+        <w:t>2</w:t>
+      </w:r>
+      <w:r>
+        <w:rPr>
+          <w:b/>
+          <w:bCs/>
+          <w:spacing w:val="-4"/>
+          <w:sz w:val="18"/>
+          <w:szCs w:val="18"/>
+          <w:u w:val="single"/>
+        </w:rPr>
+        <w:t>_</w:t>
+      </w:r>
+      <w:r>
+        <w:rPr>
+          <w:b/>
+          <w:bCs/>
+          <w:spacing w:val="-4"/>
+          <w:sz w:val="18"/>
+          <w:szCs w:val="18"/>
+          <w:u w:val="single"/>
+          <w:lang w:val="en-US"/>
+        </w:rPr>
+        <w:t>cost</w:t>
+      </w:r>
+      <w:r>
+        <w:rPr>
+          <w:b/>
+          <w:bCs/>
+          <w:spacing w:val="-4"/>
+          <w:sz w:val="18"/>
+          <w:szCs w:val="18"/>
+          <w:u w:val="single"/>
+        </w:rPr>
+        <w:t xml:space="preserve"> }}</w:t>
+      </w:r>
+      <w:r>
+        <w:rPr>
+          <w:b/>
+          <w:bCs/>
+          <w:spacing w:val="-4"/>
+          <w:sz w:val="18"/>
+          <w:szCs w:val="18"/>
+          <w:u w:val="single"/>
         </w:rPr>
         <w:t xml:space="preserve"> </w:t>
       </w:r>
@@ -1713,6 +2433,25 @@
           <w:szCs w:val="18"/>
           <w:u w:val="single"/>
         </w:rPr>
+        <w:t>грн.</w:t>
+      </w:r>
+      <w:r>
+        <w:rPr>
+          <w:spacing w:val="-4"/>
+          <w:sz w:val="18"/>
+          <w:szCs w:val="18"/>
+        </w:rPr>
+        <w:t xml:space="preserve"> (</w:t>
+      </w:r>
+      <w:r>
+        <w:rPr>
+          <w:b/>
+          <w:bCs/>
+          <w:spacing w:val="-4"/>
+          <w:sz w:val="18"/>
+          <w:szCs w:val="18"/>
+          <w:u w:val="single"/>
+        </w:rPr>
         <w:t xml:space="preserve">{{ </w:t>
       </w:r>
       <w:r>
@@ -1759,7 +2498,7 @@
           <w:szCs w:val="18"/>
           <w:u w:val="single"/>
         </w:rPr>
-        <w:t>1_</w:t>
+        <w:t>2_</w:t>
       </w:r>
       <w:r>
         <w:rPr>
@@ -1782,6 +2521,29 @@
           <w:szCs w:val="18"/>
           <w:u w:val="single"/>
         </w:rPr>
+        <w:t>_</w:t>
+      </w:r>
+      <w:r>
+        <w:rPr>
+          <w:b/>
+          <w:bCs/>
+          <w:spacing w:val="-4"/>
+          <w:sz w:val="18"/>
+          <w:szCs w:val="18"/>
+          <w:u w:val="single"/>
+          <w:lang w:val="en-US"/>
+        </w:rPr>
+        <w:t>words</w:t>
+      </w:r>
+      <w:r>
+        <w:rPr>
+          <w:b/>
+          <w:bCs/>
+          <w:spacing w:val="-4"/>
+          <w:sz w:val="18"/>
+          <w:szCs w:val="18"/>
+          <w:u w:val="single"/>
+        </w:rPr>
         <w:t xml:space="preserve"> }}</w:t>
       </w:r>
       <w:r>
@@ -1790,7 +2552,7 @@
           <w:sz w:val="18"/>
           <w:szCs w:val="18"/>
         </w:rPr>
-        <w:t xml:space="preserve"> </w:t>
+        <w:t>)</w:t>
       </w:r>
     </w:p>
     <w:p>
@@ -1815,13 +2577,96 @@
           <w:sz w:val="18"/>
           <w:szCs w:val="18"/>
         </w:rPr>
-        <w:t>За другий рік навчання складає:</w:t>
-      </w:r>
-      <w:r>
-        <w:rPr>
-          <w:spacing w:val="-4"/>
-          <w:sz w:val="18"/>
-          <w:szCs w:val="18"/>
+        <w:t xml:space="preserve">За третій рік навчання складає: </w:t>
+      </w:r>
+      <w:r>
+        <w:rPr>
+          <w:b/>
+          <w:bCs/>
+          <w:spacing w:val="-4"/>
+          <w:sz w:val="18"/>
+          <w:szCs w:val="18"/>
+          <w:u w:val="single"/>
+        </w:rPr>
+        <w:t xml:space="preserve">{{ </w:t>
+      </w:r>
+      <w:r>
+        <w:rPr>
+          <w:b/>
+          <w:bCs/>
+          <w:spacing w:val="-4"/>
+          <w:sz w:val="18"/>
+          <w:szCs w:val="18"/>
+          <w:u w:val="single"/>
+          <w:lang w:val="en-US"/>
+        </w:rPr>
+        <w:t>offer</w:t>
+      </w:r>
+      <w:r>
+        <w:rPr>
+          <w:b/>
+          <w:bCs/>
+          <w:spacing w:val="-4"/>
+          <w:sz w:val="18"/>
+          <w:szCs w:val="18"/>
+          <w:u w:val="single"/>
+        </w:rPr>
+        <w:t>.</w:t>
+      </w:r>
+      <w:r>
+        <w:rPr>
+          <w:b/>
+          <w:bCs/>
+          <w:spacing w:val="-4"/>
+          <w:sz w:val="18"/>
+          <w:szCs w:val="18"/>
+          <w:u w:val="single"/>
+          <w:lang w:val="en-US"/>
+        </w:rPr>
+        <w:t>year</w:t>
+      </w:r>
+      <w:r>
+        <w:rPr>
+          <w:b/>
+          <w:bCs/>
+          <w:spacing w:val="-4"/>
+          <w:sz w:val="18"/>
+          <w:szCs w:val="18"/>
+          <w:u w:val="single"/>
+        </w:rPr>
+        <w:t>3_</w:t>
+      </w:r>
+      <w:r>
+        <w:rPr>
+          <w:b/>
+          <w:bCs/>
+          <w:spacing w:val="-4"/>
+          <w:sz w:val="18"/>
+          <w:szCs w:val="18"/>
+          <w:u w:val="single"/>
+          <w:lang w:val="en-US"/>
+        </w:rPr>
+        <w:t>cost</w:t>
+      </w:r>
+      <w:r>
+        <w:rPr>
+          <w:b/>
+          <w:bCs/>
+          <w:spacing w:val="-4"/>
+          <w:sz w:val="18"/>
+          <w:szCs w:val="18"/>
+          <w:u w:val="single"/>
+        </w:rPr>
+        <w:t xml:space="preserve"> }}</w:t>
+      </w:r>
+      <w:r>
+        <w:rPr>
+          <w:b/>
+          <w:bCs/>
+          <w:spacing w:val="-4"/>
+          <w:sz w:val="18"/>
+          <w:szCs w:val="18"/>
+          <w:u w:val="single"/>
         </w:rPr>
         <w:t xml:space="preserve"> </w:t>
       </w:r>
@@ -1834,6 +2679,25 @@
           <w:szCs w:val="18"/>
           <w:u w:val="single"/>
         </w:rPr>
+        <w:t>грн.</w:t>
+      </w:r>
+      <w:r>
+        <w:rPr>
+          <w:spacing w:val="-4"/>
+          <w:sz w:val="18"/>
+          <w:szCs w:val="18"/>
+        </w:rPr>
+        <w:t xml:space="preserve"> (</w:t>
+      </w:r>
+      <w:r>
+        <w:rPr>
+          <w:b/>
+          <w:bCs/>
+          <w:spacing w:val="-4"/>
+          <w:sz w:val="18"/>
+          <w:szCs w:val="18"/>
+          <w:u w:val="single"/>
+        </w:rPr>
         <w:t xml:space="preserve">{{ </w:t>
       </w:r>
       <w:r>
@@ -1880,7 +2744,19 @@
           <w:szCs w:val="18"/>
           <w:u w:val="single"/>
         </w:rPr>
-        <w:t>2</w:t>
+        <w:t>3_</w:t>
+      </w:r>
+      <w:r>
+        <w:rPr>
+          <w:b/>
+          <w:bCs/>
+          <w:spacing w:val="-4"/>
+          <w:sz w:val="18"/>
+          <w:szCs w:val="18"/>
+          <w:u w:val="single"/>
+          <w:lang w:val="en-US"/>
+        </w:rPr>
+        <w:t>cost</w:t>
       </w:r>
       <w:r>
         <w:rPr>
@@ -1903,7 +2779,7 @@
           <w:u w:val="single"/>
           <w:lang w:val="en-US"/>
         </w:rPr>
-        <w:t>cost</w:t>
+        <w:t>words</w:t>
       </w:r>
       <w:r>
         <w:rPr>
@@ -1915,6 +2791,14 @@
           <w:u w:val="single"/>
         </w:rPr>
         <w:t xml:space="preserve"> }}</w:t>
+      </w:r>
+      <w:r>
+        <w:rPr>
+          <w:spacing w:val="-4"/>
+          <w:sz w:val="18"/>
+          <w:szCs w:val="18"/>
+        </w:rPr>
+        <w:t>)</w:t>
       </w:r>
     </w:p>
     <w:p>
@@ -1928,18 +2812,21 @@
         </w:tabs>
         <w:jc w:val="both"/>
         <w:rPr>
-          <w:spacing w:val="-4"/>
-          <w:sz w:val="18"/>
-          <w:szCs w:val="18"/>
-        </w:rPr>
-      </w:pPr>
-      <w:r>
-        <w:rPr>
-          <w:spacing w:val="-4"/>
-          <w:sz w:val="18"/>
-          <w:szCs w:val="18"/>
-        </w:rPr>
-        <w:t xml:space="preserve">За третій рік навчання складає: </w:t>
+          <w:b/>
+          <w:bCs/>
+          <w:spacing w:val="-4"/>
+          <w:sz w:val="18"/>
+          <w:szCs w:val="18"/>
+          <w:u w:val="single"/>
+        </w:rPr>
+      </w:pPr>
+      <w:r>
+        <w:rPr>
+          <w:spacing w:val="-4"/>
+          <w:sz w:val="18"/>
+          <w:szCs w:val="18"/>
+        </w:rPr>
+        <w:t xml:space="preserve">За четвертий рік навчання складає: </w:t>
       </w:r>
       <w:r>
         <w:rPr>
@@ -1996,7 +2883,129 @@
           <w:szCs w:val="18"/>
           <w:u w:val="single"/>
         </w:rPr>
-        <w:t>3</w:t>
+        <w:t>4_</w:t>
+      </w:r>
+      <w:r>
+        <w:rPr>
+          <w:b/>
+          <w:bCs/>
+          <w:spacing w:val="-4"/>
+          <w:sz w:val="18"/>
+          <w:szCs w:val="18"/>
+          <w:u w:val="single"/>
+          <w:lang w:val="en-US"/>
+        </w:rPr>
+        <w:t>cost</w:t>
+      </w:r>
+      <w:r>
+        <w:rPr>
+          <w:b/>
+          <w:bCs/>
+          <w:spacing w:val="-4"/>
+          <w:sz w:val="18"/>
+          <w:szCs w:val="18"/>
+          <w:u w:val="single"/>
+        </w:rPr>
+        <w:t xml:space="preserve"> }}</w:t>
+      </w:r>
+      <w:r>
+        <w:rPr>
+          <w:b/>
+          <w:bCs/>
+          <w:spacing w:val="-4"/>
+          <w:sz w:val="18"/>
+          <w:szCs w:val="18"/>
+          <w:u w:val="single"/>
+        </w:rPr>
+        <w:t xml:space="preserve"> </w:t>
+      </w:r>
+      <w:r>
+        <w:rPr>
+          <w:b/>
+          <w:bCs/>
+          <w:spacing w:val="-4"/>
+          <w:sz w:val="18"/>
+          <w:szCs w:val="18"/>
+          <w:u w:val="single"/>
+        </w:rPr>
+        <w:t>грн.</w:t>
+      </w:r>
+      <w:r>
+        <w:rPr>
+          <w:spacing w:val="-4"/>
+          <w:sz w:val="18"/>
+          <w:szCs w:val="18"/>
+        </w:rPr>
+        <w:t xml:space="preserve"> (</w:t>
+      </w:r>
+      <w:r>
+        <w:rPr>
+          <w:b/>
+          <w:bCs/>
+          <w:spacing w:val="-4"/>
+          <w:sz w:val="18"/>
+          <w:szCs w:val="18"/>
+          <w:u w:val="single"/>
+        </w:rPr>
+        <w:t xml:space="preserve">{{ </w:t>
+      </w:r>
+      <w:r>
+        <w:rPr>
+          <w:b/>
+          <w:bCs/>
+          <w:spacing w:val="-4"/>
+          <w:sz w:val="18"/>
+          <w:szCs w:val="18"/>
+          <w:u w:val="single"/>
+          <w:lang w:val="en-US"/>
+        </w:rPr>
+        <w:t>offer</w:t>
+      </w:r>
+      <w:r>
+        <w:rPr>
+          <w:b/>
+          <w:bCs/>
+          <w:spacing w:val="-4"/>
+          <w:sz w:val="18"/>
+          <w:szCs w:val="18"/>
+          <w:u w:val="single"/>
+        </w:rPr>
+        <w:t>.</w:t>
+      </w:r>
+      <w:r>
+        <w:rPr>
+          <w:b/>
+          <w:bCs/>
+          <w:spacing w:val="-4"/>
+          <w:sz w:val="18"/>
+          <w:szCs w:val="18"/>
+          <w:u w:val="single"/>
+          <w:lang w:val="en-US"/>
+        </w:rPr>
+        <w:t>year</w:t>
+      </w:r>
+      <w:r>
+        <w:rPr>
+          <w:b/>
+          <w:bCs/>
+          <w:spacing w:val="-4"/>
+          <w:sz w:val="18"/>
+          <w:szCs w:val="18"/>
+          <w:u w:val="single"/>
+        </w:rPr>
+        <w:t>4_</w:t>
+      </w:r>
+      <w:r>
+        <w:rPr>
+          <w:b/>
+          <w:bCs/>
+          <w:spacing w:val="-4"/>
+          <w:sz w:val="18"/>
+          <w:szCs w:val="18"/>
+          <w:u w:val="single"/>
+          <w:lang w:val="en-US"/>
+        </w:rPr>
+        <w:t>cost</w:t>
       </w:r>
       <w:r>
         <w:rPr>
@@ -2019,7 +3028,7 @@
           <w:u w:val="single"/>
           <w:lang w:val="en-US"/>
         </w:rPr>
-        <w:t>cost</w:t>
+        <w:t>words</w:t>
       </w:r>
       <w:r>
         <w:rPr>
@@ -2031,6 +3040,14 @@
           <w:u w:val="single"/>
         </w:rPr>
         <w:t xml:space="preserve"> }}</w:t>
+      </w:r>
+      <w:r>
+        <w:rPr>
+          <w:spacing w:val="-4"/>
+          <w:sz w:val="18"/>
+          <w:szCs w:val="18"/>
+        </w:rPr>
+        <w:t>)</w:t>
       </w:r>
     </w:p>
     <w:p>
@@ -2044,112 +3061,18 @@
         </w:tabs>
         <w:jc w:val="both"/>
         <w:rPr>
-          <w:b/>
-          <w:bCs/>
-          <w:spacing w:val="-4"/>
-          <w:sz w:val="18"/>
-          <w:szCs w:val="18"/>
-          <w:u w:val="single"/>
-        </w:rPr>
-      </w:pPr>
-      <w:r>
-        <w:rPr>
-          <w:spacing w:val="-4"/>
-          <w:sz w:val="18"/>
-          <w:szCs w:val="18"/>
-        </w:rPr>
-        <w:t xml:space="preserve">За четвертий рік навчання складає: </w:t>
-      </w:r>
-      <w:r>
-        <w:rPr>
-          <w:b/>
-          <w:bCs/>
-          <w:spacing w:val="-4"/>
-          <w:sz w:val="18"/>
-          <w:szCs w:val="18"/>
-          <w:u w:val="single"/>
-        </w:rPr>
-        <w:t xml:space="preserve">{{ </w:t>
-      </w:r>
-      <w:r>
-        <w:rPr>
-          <w:b/>
-          <w:bCs/>
-          <w:spacing w:val="-4"/>
-          <w:sz w:val="18"/>
-          <w:szCs w:val="18"/>
-          <w:u w:val="single"/>
-          <w:lang w:val="en-US"/>
-        </w:rPr>
-        <w:t>offer</w:t>
-      </w:r>
-      <w:r>
-        <w:rPr>
-          <w:b/>
-          <w:bCs/>
-          <w:spacing w:val="-4"/>
-          <w:sz w:val="18"/>
-          <w:szCs w:val="18"/>
-          <w:u w:val="single"/>
-        </w:rPr>
-        <w:t>.</w:t>
-      </w:r>
-      <w:r>
-        <w:rPr>
-          <w:b/>
-          <w:bCs/>
-          <w:spacing w:val="-4"/>
-          <w:sz w:val="18"/>
-          <w:szCs w:val="18"/>
-          <w:u w:val="single"/>
-          <w:lang w:val="en-US"/>
-        </w:rPr>
-        <w:t>year</w:t>
-      </w:r>
-      <w:r>
-        <w:rPr>
-          <w:b/>
-          <w:bCs/>
-          <w:spacing w:val="-4"/>
-          <w:sz w:val="18"/>
-          <w:szCs w:val="18"/>
-          <w:u w:val="single"/>
-        </w:rPr>
-        <w:t>4</w:t>
-      </w:r>
-      <w:r>
-        <w:rPr>
-          <w:b/>
-          <w:bCs/>
-          <w:spacing w:val="-4"/>
-          <w:sz w:val="18"/>
-          <w:szCs w:val="18"/>
-          <w:u w:val="single"/>
-        </w:rPr>
-        <w:t>_</w:t>
-      </w:r>
-      <w:r>
-        <w:rPr>
-          <w:b/>
-          <w:bCs/>
-          <w:spacing w:val="-4"/>
-          <w:sz w:val="18"/>
-          <w:szCs w:val="18"/>
-          <w:u w:val="single"/>
-          <w:lang w:val="en-US"/>
-        </w:rPr>
-        <w:t>cost</w:t>
-      </w:r>
-      <w:r>
-        <w:rPr>
-          <w:b/>
-          <w:bCs/>
-          <w:spacing w:val="-4"/>
-          <w:sz w:val="18"/>
-          <w:szCs w:val="18"/>
-          <w:u w:val="single"/>
-        </w:rPr>
-        <w:t xml:space="preserve"> }}</w:t>
+          <w:spacing w:val="-4"/>
+          <w:sz w:val="18"/>
+          <w:szCs w:val="18"/>
+        </w:rPr>
+      </w:pPr>
+      <w:r>
+        <w:rPr>
+          <w:spacing w:val="-4"/>
+          <w:sz w:val="18"/>
+          <w:szCs w:val="18"/>
+        </w:rPr>
+        <w:t>5.6 Розмір плати за надання освітньої послуги в повному обсязі встановлюється в національній валюті. Виконавець змінює плату за навчання один раз на рік на офіційно визначений рівень інфляції за попередній календарний рік. У разі зміни плати за навчання видається наказ по Університету. Виконавець інформує Замовника шляхом оприлюднення нової вартості навчання на інформаційних стендах та веб-сайті університету: www.dnu.dp.ua. Додаткова угода  в цьому випадку Сторонами не укладається. Не підлягає індексації плата за навчання тих Замовників, які внесли плату одноразово за весь період навчання.</w:t>
       </w:r>
     </w:p>
     <w:p>
@@ -2174,7 +3097,7 @@
           <w:sz w:val="18"/>
           <w:szCs w:val="18"/>
         </w:rPr>
-        <w:t>5.6 Розмір плати за надання освітньої послуги в повному обсязі встановлюється в національній валюті. Виконавець змінює плату за навчання один раз на рік на офіційно визначений рівень інфляції за попередній календарний рік. У разі зміни плати за навчання видається наказ по Університету. Виконавець інформує Замовника шляхом оприлюднення нової вартості навчання на інформаційних стендах та веб-сайті університету: www.dnu.dp.ua. Додаткова угода  в цьому випадку Сторонами не укладається. Не підлягає індексації плата за навчання тих Замовників, які внесли плату одноразово за весь період навчання.</w:t>
+        <w:t xml:space="preserve">5.7 Замовник вносить плату безготівково: </w:t>
       </w:r>
     </w:p>
     <w:p>
@@ -2199,7 +3122,42 @@
           <w:sz w:val="18"/>
           <w:szCs w:val="18"/>
         </w:rPr>
-        <w:t xml:space="preserve">5.7 Замовник вносить плату безготівково: </w:t>
+        <w:t xml:space="preserve">За перший рік навчання: </w:t>
+      </w:r>
+      <w:r>
+        <w:rPr>
+          <w:b/>
+          <w:bCs/>
+          <w:spacing w:val="-4"/>
+          <w:sz w:val="18"/>
+          <w:szCs w:val="18"/>
+          <w:u w:val="single"/>
+        </w:rPr>
+        <w:t xml:space="preserve">{{ </w:t>
+      </w:r>
+      <w:proofErr w:type="spellStart"/>
+      <w:r>
+        <w:rPr>
+          <w:b/>
+          <w:bCs/>
+          <w:spacing w:val="-4"/>
+          <w:sz w:val="18"/>
+          <w:szCs w:val="18"/>
+          <w:u w:val="single"/>
+        </w:rPr>
+        <w:t>offer.payment_frequency</w:t>
+      </w:r>
+      <w:proofErr w:type="spellEnd"/>
+      <w:r>
+        <w:rPr>
+          <w:b/>
+          <w:bCs/>
+          <w:spacing w:val="-4"/>
+          <w:sz w:val="18"/>
+          <w:szCs w:val="18"/>
+          <w:u w:val="single"/>
+        </w:rPr>
+        <w:t xml:space="preserve"> }}</w:t>
       </w:r>
     </w:p>
     <w:p>
@@ -2225,42 +3183,6 @@
           <w:szCs w:val="18"/>
         </w:rPr>
         <w:lastRenderedPageBreak/>
-        <w:t xml:space="preserve">За перший рік навчання: </w:t>
-      </w:r>
-      <w:r>
-        <w:rPr>
-          <w:b/>
-          <w:bCs/>
-          <w:spacing w:val="-4"/>
-          <w:sz w:val="18"/>
-          <w:szCs w:val="18"/>
-          <w:u w:val="single"/>
-        </w:rPr>
-        <w:t>{{ offer.payment_frequency }}</w:t>
-      </w:r>
-    </w:p>
-    <w:p>
-      <w:pPr>
-        <w:tabs>
-          <w:tab w:val="left" w:pos="142"/>
-          <w:tab w:val="left" w:pos="1134"/>
-          <w:tab w:val="left" w:pos="7088"/>
-          <w:tab w:val="left" w:pos="8931"/>
-          <w:tab w:val="left" w:pos="9639"/>
-        </w:tabs>
-        <w:jc w:val="both"/>
-        <w:rPr>
-          <w:spacing w:val="-4"/>
-          <w:sz w:val="18"/>
-          <w:szCs w:val="18"/>
-        </w:rPr>
-      </w:pPr>
-      <w:r>
-        <w:rPr>
-          <w:spacing w:val="-4"/>
-          <w:sz w:val="18"/>
-          <w:szCs w:val="18"/>
-        </w:rPr>
         <w:t>5.8 Плата вноситься у такі терміни:</w:t>
       </w:r>
     </w:p>
@@ -2868,7 +3790,29 @@
                 <w:u w:val="single"/>
                 <w:lang w:val="en-US"/>
               </w:rPr>
-              <w:t>{{ parent.living_address }}</w:t>
+              <w:t xml:space="preserve">{{ </w:t>
+            </w:r>
+            <w:proofErr w:type="spellStart"/>
+            <w:r>
+              <w:rPr>
+                <w:b/>
+                <w:sz w:val="18"/>
+                <w:szCs w:val="18"/>
+                <w:u w:val="single"/>
+                <w:lang w:val="en-US"/>
+              </w:rPr>
+              <w:t>parent.living_address</w:t>
+            </w:r>
+            <w:proofErr w:type="spellEnd"/>
+            <w:r>
+              <w:rPr>
+                <w:b/>
+                <w:sz w:val="18"/>
+                <w:szCs w:val="18"/>
+                <w:u w:val="single"/>
+                <w:lang w:val="en-US"/>
+              </w:rPr>
+              <w:t xml:space="preserve"> }}</w:t>
             </w:r>
             <w:r>
               <w:rPr>
@@ -2905,37 +3849,30 @@
                 <w:szCs w:val="18"/>
                 <w:lang w:val="en-US"/>
               </w:rPr>
-              <w:t xml:space="preserve"> </w:t>
-            </w:r>
-            <w:r>
-              <w:rPr>
-                <w:bCs/>
-                <w:sz w:val="18"/>
-                <w:szCs w:val="18"/>
-                <w:lang w:val="en-US"/>
-              </w:rPr>
-              <w:t xml:space="preserve">{% if parent %} </w:t>
-            </w:r>
-            <w:r>
-              <w:rPr>
-                <w:b/>
-                <w:sz w:val="18"/>
-                <w:szCs w:val="18"/>
-                <w:u w:val="single"/>
-                <w:lang w:val="en-US"/>
-              </w:rPr>
-              <w:t>{{ parent.</w:t>
-            </w:r>
-            <w:r>
-              <w:rPr>
-                <w:b/>
-                <w:sz w:val="18"/>
-                <w:szCs w:val="18"/>
-                <w:u w:val="single"/>
-                <w:lang w:val="en-US"/>
-              </w:rPr>
-              <w:t>telephone</w:t>
-            </w:r>
+              <w:t xml:space="preserve"> {% if parent %} </w:t>
+            </w:r>
+            <w:r>
+              <w:rPr>
+                <w:b/>
+                <w:sz w:val="18"/>
+                <w:szCs w:val="18"/>
+                <w:u w:val="single"/>
+                <w:lang w:val="en-US"/>
+              </w:rPr>
+              <w:t xml:space="preserve">{{ </w:t>
+            </w:r>
+            <w:proofErr w:type="spellStart"/>
+            <w:r>
+              <w:rPr>
+                <w:b/>
+                <w:sz w:val="18"/>
+                <w:szCs w:val="18"/>
+                <w:u w:val="single"/>
+                <w:lang w:val="en-US"/>
+              </w:rPr>
+              <w:t>parent.phone</w:t>
+            </w:r>
+            <w:proofErr w:type="spellEnd"/>
             <w:r>
               <w:rPr>
                 <w:b/>
@@ -2972,25 +3909,15 @@
                 <w:sz w:val="18"/>
                 <w:szCs w:val="18"/>
               </w:rPr>
-              <w:t>Реєстраційний номер облікової картки платника податків (</w:t>
-            </w:r>
-            <w:r>
-              <w:rPr>
-                <w:bCs/>
-                <w:color w:val="FFFFFF" w:themeColor="background1"/>
-                <w:sz w:val="18"/>
-                <w:szCs w:val="18"/>
-                <w:highlight w:val="red"/>
-              </w:rPr>
-              <w:t>РНОКПП</w:t>
-            </w:r>
-            <w:r>
-              <w:rPr>
-                <w:bCs/>
-                <w:sz w:val="18"/>
-                <w:szCs w:val="18"/>
-              </w:rPr>
-              <w:t xml:space="preserve">): </w:t>
+              <w:t xml:space="preserve">Реєстраційний номер облікової картки платника податків </w:t>
+            </w:r>
+            <w:r>
+              <w:rPr>
+                <w:bCs/>
+                <w:sz w:val="18"/>
+                <w:szCs w:val="18"/>
+              </w:rPr>
+              <w:t xml:space="preserve">(РНОКПП): </w:t>
             </w:r>
             <w:r>
               <w:rPr>
@@ -3009,18 +3936,20 @@
                 <w:u w:val="single"/>
                 <w:lang w:val="en-US"/>
               </w:rPr>
-              <w:t>{{ parent.</w:t>
-            </w:r>
-            <w:r>
-              <w:rPr>
-                <w:b/>
-                <w:sz w:val="18"/>
-                <w:szCs w:val="18"/>
-                <w:u w:val="single"/>
-                <w:lang w:val="en-US"/>
-              </w:rPr>
-              <w:t>inn</w:t>
-            </w:r>
+              <w:t xml:space="preserve">{{ </w:t>
+            </w:r>
+            <w:proofErr w:type="spellStart"/>
+            <w:r>
+              <w:rPr>
+                <w:b/>
+                <w:sz w:val="18"/>
+                <w:szCs w:val="18"/>
+                <w:u w:val="single"/>
+                <w:lang w:val="en-US"/>
+              </w:rPr>
+              <w:t>parent.inn</w:t>
+            </w:r>
+            <w:proofErr w:type="spellEnd"/>
             <w:r>
               <w:rPr>
                 <w:b/>
@@ -3066,16 +3995,45 @@
                 <w:szCs w:val="18"/>
                 <w:lang w:val="en-US"/>
               </w:rPr>
-              <w:t>{% if parent %}</w:t>
-            </w:r>
-            <w:r>
-              <w:rPr>
-                <w:bCs/>
-                <w:sz w:val="18"/>
-                <w:szCs w:val="18"/>
-                <w:lang w:val="en-US"/>
-              </w:rPr>
-              <w:t xml:space="preserve"> {% if parent.passport_serie  %} </w:t>
+              <w:t xml:space="preserve">{% if parent %} {% if </w:t>
+            </w:r>
+            <w:proofErr w:type="spellStart"/>
+            <w:r>
+              <w:rPr>
+                <w:bCs/>
+                <w:sz w:val="18"/>
+                <w:szCs w:val="18"/>
+                <w:lang w:val="en-US"/>
+              </w:rPr>
+              <w:t>parent.passport</w:t>
+            </w:r>
+            <w:r>
+              <w:rPr>
+                <w:bCs/>
+                <w:sz w:val="18"/>
+                <w:szCs w:val="18"/>
+                <w:lang w:val="en-US"/>
+              </w:rPr>
+              <w:t>.</w:t>
+            </w:r>
+            <w:r>
+              <w:rPr>
+                <w:bCs/>
+                <w:sz w:val="18"/>
+                <w:szCs w:val="18"/>
+                <w:lang w:val="en-US"/>
+              </w:rPr>
+              <w:t>serie</w:t>
+            </w:r>
+            <w:proofErr w:type="spellEnd"/>
+            <w:r>
+              <w:rPr>
+                <w:bCs/>
+                <w:sz w:val="18"/>
+                <w:szCs w:val="18"/>
+                <w:lang w:val="en-US"/>
+              </w:rPr>
+              <w:t xml:space="preserve">  %} </w:t>
             </w:r>
             <w:r>
               <w:rPr>
@@ -3102,25 +4060,58 @@
                 <w:u w:val="single"/>
                 <w:lang w:val="en-US"/>
               </w:rPr>
-              <w:t>{{ parent.passport_serie }}</w:t>
-            </w:r>
-            <w:r>
-              <w:rPr>
-                <w:bCs/>
-                <w:sz w:val="18"/>
-                <w:szCs w:val="18"/>
-                <w:lang w:val="en-US"/>
-              </w:rPr>
-              <w:t xml:space="preserve"> {% endif %}</w:t>
-            </w:r>
-            <w:r>
-              <w:rPr>
-                <w:bCs/>
-                <w:sz w:val="18"/>
-                <w:szCs w:val="18"/>
-                <w:lang w:val="en-US"/>
-              </w:rPr>
-              <w:t xml:space="preserve"> </w:t>
+              <w:t xml:space="preserve">{{ </w:t>
+            </w:r>
+            <w:proofErr w:type="spellStart"/>
+            <w:r>
+              <w:rPr>
+                <w:b/>
+                <w:sz w:val="18"/>
+                <w:szCs w:val="18"/>
+                <w:u w:val="single"/>
+                <w:lang w:val="en-US"/>
+              </w:rPr>
+              <w:t>parent.passport</w:t>
+            </w:r>
+            <w:r>
+              <w:rPr>
+                <w:b/>
+                <w:sz w:val="18"/>
+                <w:szCs w:val="18"/>
+                <w:u w:val="single"/>
+                <w:lang w:val="en-US"/>
+              </w:rPr>
+              <w:t>.</w:t>
+            </w:r>
+            <w:r>
+              <w:rPr>
+                <w:b/>
+                <w:sz w:val="18"/>
+                <w:szCs w:val="18"/>
+                <w:u w:val="single"/>
+                <w:lang w:val="en-US"/>
+              </w:rPr>
+              <w:t>serie</w:t>
+            </w:r>
+            <w:proofErr w:type="spellEnd"/>
+            <w:r>
+              <w:rPr>
+                <w:b/>
+                <w:sz w:val="18"/>
+                <w:szCs w:val="18"/>
+                <w:u w:val="single"/>
+                <w:lang w:val="en-US"/>
+              </w:rPr>
+              <w:t xml:space="preserve"> }}</w:t>
+            </w:r>
+            <w:r>
+              <w:rPr>
+                <w:bCs/>
+                <w:sz w:val="18"/>
+                <w:szCs w:val="18"/>
+                <w:lang w:val="en-US"/>
+              </w:rPr>
+              <w:t xml:space="preserve"> {% endif %} </w:t>
             </w:r>
             <w:r>
               <w:rPr>
@@ -3140,28 +4131,40 @@
                 <w:u w:val="single"/>
                 <w:lang w:val="en-US"/>
               </w:rPr>
-              <w:t xml:space="preserve"> </w:t>
-            </w:r>
-            <w:r>
-              <w:rPr>
-                <w:b/>
-                <w:sz w:val="18"/>
-                <w:szCs w:val="18"/>
-                <w:u w:val="single"/>
-                <w:lang w:val="en-US"/>
-              </w:rPr>
-              <w:t>{{ parent.</w:t>
-            </w:r>
-            <w:r>
-              <w:rPr>
-                <w:b/>
-                <w:sz w:val="18"/>
-                <w:szCs w:val="18"/>
-                <w:u w:val="single"/>
-                <w:lang w:val="en-US"/>
-              </w:rPr>
-              <w:t>passport_number</w:t>
-            </w:r>
+              <w:t xml:space="preserve"> {{ </w:t>
+            </w:r>
+            <w:proofErr w:type="spellStart"/>
+            <w:r>
+              <w:rPr>
+                <w:b/>
+                <w:sz w:val="18"/>
+                <w:szCs w:val="18"/>
+                <w:u w:val="single"/>
+                <w:lang w:val="en-US"/>
+              </w:rPr>
+              <w:t>parent.passport</w:t>
+            </w:r>
+            <w:r>
+              <w:rPr>
+                <w:b/>
+                <w:sz w:val="18"/>
+                <w:szCs w:val="18"/>
+                <w:u w:val="single"/>
+                <w:lang w:val="en-US"/>
+              </w:rPr>
+              <w:t>.</w:t>
+            </w:r>
+            <w:r>
+              <w:rPr>
+                <w:b/>
+                <w:sz w:val="18"/>
+                <w:szCs w:val="18"/>
+                <w:u w:val="single"/>
+                <w:lang w:val="en-US"/>
+              </w:rPr>
+              <w:t>number</w:t>
+            </w:r>
+            <w:proofErr w:type="spellEnd"/>
             <w:r>
               <w:rPr>
                 <w:b/>
@@ -3179,34 +4182,7 @@
                 <w:szCs w:val="18"/>
                 <w:lang w:val="en-US"/>
               </w:rPr>
-              <w:t xml:space="preserve"> {%</w:t>
-            </w:r>
-            <w:r>
-              <w:rPr>
-                <w:bCs/>
-                <w:sz w:val="18"/>
-                <w:szCs w:val="18"/>
-                <w:lang w:val="en-US"/>
-              </w:rPr>
-              <w:t xml:space="preserve"> else</w:t>
-            </w:r>
-            <w:r>
-              <w:rPr>
-                <w:bCs/>
-                <w:sz w:val="18"/>
-                <w:szCs w:val="18"/>
-                <w:lang w:val="en-US"/>
-              </w:rPr>
-              <w:t xml:space="preserve"> %}</w:t>
-            </w:r>
-            <w:r>
-              <w:rPr>
-                <w:bCs/>
-                <w:sz w:val="18"/>
-                <w:szCs w:val="18"/>
-                <w:lang w:val="en-US"/>
-              </w:rPr>
-              <w:t xml:space="preserve"> </w:t>
+              <w:t xml:space="preserve"> {% else %} </w:t>
             </w:r>
             <w:r>
               <w:rPr>
@@ -3297,7 +4273,91 @@
                 <w:u w:val="single"/>
                 <w:lang w:val="en-US"/>
               </w:rPr>
-              <w:t>{{ parent.passport_who_give}}, {{ parent.passport_when_given }}</w:t>
+              <w:t xml:space="preserve">{{ </w:t>
+            </w:r>
+            <w:proofErr w:type="spellStart"/>
+            <w:r>
+              <w:rPr>
+                <w:b/>
+                <w:sz w:val="18"/>
+                <w:szCs w:val="18"/>
+                <w:u w:val="single"/>
+                <w:lang w:val="en-US"/>
+              </w:rPr>
+              <w:t>parent.passport</w:t>
+            </w:r>
+            <w:r>
+              <w:rPr>
+                <w:b/>
+                <w:sz w:val="18"/>
+                <w:szCs w:val="18"/>
+                <w:u w:val="single"/>
+                <w:lang w:val="en-US"/>
+              </w:rPr>
+              <w:t>.</w:t>
+            </w:r>
+            <w:r>
+              <w:rPr>
+                <w:b/>
+                <w:sz w:val="18"/>
+                <w:szCs w:val="18"/>
+                <w:u w:val="single"/>
+                <w:lang w:val="en-US"/>
+              </w:rPr>
+              <w:t>who_give</w:t>
+            </w:r>
+            <w:proofErr w:type="spellEnd"/>
+            <w:r>
+              <w:rPr>
+                <w:b/>
+                <w:sz w:val="18"/>
+                <w:szCs w:val="18"/>
+                <w:u w:val="single"/>
+                <w:lang w:val="en-US"/>
+              </w:rPr>
+              <w:t xml:space="preserve">}}, {{ </w:t>
+            </w:r>
+            <w:proofErr w:type="spellStart"/>
+            <w:r>
+              <w:rPr>
+                <w:b/>
+                <w:sz w:val="18"/>
+                <w:szCs w:val="18"/>
+                <w:u w:val="single"/>
+                <w:lang w:val="en-US"/>
+              </w:rPr>
+              <w:t>parent.passport</w:t>
+            </w:r>
+            <w:r>
+              <w:rPr>
+                <w:b/>
+                <w:sz w:val="18"/>
+                <w:szCs w:val="18"/>
+                <w:u w:val="single"/>
+                <w:lang w:val="en-US"/>
+              </w:rPr>
+              <w:t>.</w:t>
+            </w:r>
+            <w:r>
+              <w:rPr>
+                <w:b/>
+                <w:sz w:val="18"/>
+                <w:szCs w:val="18"/>
+                <w:u w:val="single"/>
+                <w:lang w:val="en-US"/>
+              </w:rPr>
+              <w:t>when_given</w:t>
+            </w:r>
+            <w:proofErr w:type="spellEnd"/>
+            <w:r>
+              <w:rPr>
+                <w:b/>
+                <w:sz w:val="18"/>
+                <w:szCs w:val="18"/>
+                <w:u w:val="single"/>
+                <w:lang w:val="en-US"/>
+              </w:rPr>
+              <w:t xml:space="preserve"> }}</w:t>
             </w:r>
             <w:r>
               <w:rPr>
@@ -3344,7 +4404,29 @@
                 <w:u w:val="single"/>
                 <w:lang w:val="en-US"/>
               </w:rPr>
-              <w:t>{{ parent.full_name }}</w:t>
+              <w:t xml:space="preserve">{{ </w:t>
+            </w:r>
+            <w:proofErr w:type="spellStart"/>
+            <w:r>
+              <w:rPr>
+                <w:b/>
+                <w:sz w:val="18"/>
+                <w:szCs w:val="18"/>
+                <w:u w:val="single"/>
+                <w:lang w:val="en-US"/>
+              </w:rPr>
+              <w:t>parent.full_name</w:t>
+            </w:r>
+            <w:proofErr w:type="spellEnd"/>
+            <w:r>
+              <w:rPr>
+                <w:b/>
+                <w:sz w:val="18"/>
+                <w:szCs w:val="18"/>
+                <w:u w:val="single"/>
+                <w:lang w:val="en-US"/>
+              </w:rPr>
+              <w:t xml:space="preserve"> }}</w:t>
             </w:r>
             <w:r>
               <w:rPr>
@@ -3412,7 +4494,6 @@
               </w:tabs>
               <w:rPr>
                 <w:bCs/>
-                <w:color w:val="FFFFFF" w:themeColor="background1"/>
                 <w:sz w:val="18"/>
                 <w:szCs w:val="18"/>
               </w:rPr>
@@ -3420,10 +4501,8 @@
             <w:r>
               <w:rPr>
                 <w:bCs/>
-                <w:color w:val="FFFFFF" w:themeColor="background1"/>
-                <w:sz w:val="18"/>
-                <w:szCs w:val="18"/>
-                <w:highlight w:val="red"/>
+                <w:sz w:val="18"/>
+                <w:szCs w:val="18"/>
               </w:rPr>
               <w:t>Адреса для листування:</w:t>
             </w:r>
@@ -3436,7 +4515,6 @@
                 <w:sz w:val="18"/>
                 <w:szCs w:val="18"/>
                 <w:u w:val="single"/>
-                <w:lang w:val="en-US"/>
               </w:rPr>
             </w:pPr>
             <w:r>
@@ -3445,9 +4523,67 @@
                 <w:sz w:val="18"/>
                 <w:szCs w:val="18"/>
                 <w:u w:val="single"/>
-                <w:lang w:val="en-US"/>
-              </w:rPr>
-              <w:t>{{ abiturient.living_address }}</w:t>
+              </w:rPr>
+              <w:t xml:space="preserve">{{ </w:t>
+            </w:r>
+            <w:proofErr w:type="spellStart"/>
+            <w:r>
+              <w:rPr>
+                <w:b/>
+                <w:sz w:val="18"/>
+                <w:szCs w:val="18"/>
+                <w:u w:val="single"/>
+                <w:lang w:val="en-US"/>
+              </w:rPr>
+              <w:t>abiturient</w:t>
+            </w:r>
+            <w:proofErr w:type="spellEnd"/>
+            <w:r>
+              <w:rPr>
+                <w:b/>
+                <w:sz w:val="18"/>
+                <w:szCs w:val="18"/>
+                <w:u w:val="single"/>
+              </w:rPr>
+              <w:t>.</w:t>
+            </w:r>
+            <w:r>
+              <w:rPr>
+                <w:b/>
+                <w:sz w:val="18"/>
+                <w:szCs w:val="18"/>
+                <w:u w:val="single"/>
+                <w:lang w:val="en-US"/>
+              </w:rPr>
+              <w:t>living</w:t>
+            </w:r>
+            <w:r>
+              <w:rPr>
+                <w:b/>
+                <w:sz w:val="18"/>
+                <w:szCs w:val="18"/>
+                <w:u w:val="single"/>
+              </w:rPr>
+              <w:t>_</w:t>
+            </w:r>
+            <w:r>
+              <w:rPr>
+                <w:b/>
+                <w:sz w:val="18"/>
+                <w:szCs w:val="18"/>
+                <w:u w:val="single"/>
+                <w:lang w:val="en-US"/>
+              </w:rPr>
+              <w:t>address</w:t>
+            </w:r>
+            <w:r>
+              <w:rPr>
+                <w:b/>
+                <w:sz w:val="18"/>
+                <w:szCs w:val="18"/>
+                <w:u w:val="single"/>
+              </w:rPr>
+              <w:t xml:space="preserve"> }}</w:t>
             </w:r>
           </w:p>
           <w:p>
@@ -3455,7 +4591,6 @@
               <w:jc w:val="both"/>
               <w:rPr>
                 <w:bCs/>
-                <w:lang w:val="en-US"/>
               </w:rPr>
             </w:pPr>
             <w:r>
@@ -3471,28 +4606,175 @@
                 <w:bCs/>
                 <w:sz w:val="18"/>
                 <w:szCs w:val="18"/>
-                <w:lang w:val="en-US"/>
-              </w:rPr>
-              <w:t xml:space="preserve">{% if abiturient.passport_serie %} </w:t>
-            </w:r>
-            <w:r>
-              <w:rPr>
-                <w:b/>
-                <w:sz w:val="18"/>
-                <w:szCs w:val="18"/>
-                <w:u w:val="single"/>
-                <w:lang w:val="en-US"/>
-              </w:rPr>
-              <w:t>{{ abiturient.passport_serie }}</w:t>
-            </w:r>
-            <w:r>
-              <w:rPr>
-                <w:bCs/>
-                <w:sz w:val="18"/>
-                <w:szCs w:val="18"/>
-                <w:lang w:val="en-US"/>
-              </w:rPr>
-              <w:t xml:space="preserve"> {% endif %}</w:t>
+              </w:rPr>
+              <w:t xml:space="preserve">{% </w:t>
+            </w:r>
+            <w:r>
+              <w:rPr>
+                <w:bCs/>
+                <w:sz w:val="18"/>
+                <w:szCs w:val="18"/>
+                <w:lang w:val="en-US"/>
+              </w:rPr>
+              <w:t>if</w:t>
+            </w:r>
+            <w:r>
+              <w:rPr>
+                <w:bCs/>
+                <w:sz w:val="18"/>
+                <w:szCs w:val="18"/>
+              </w:rPr>
+              <w:t xml:space="preserve"> </w:t>
+            </w:r>
+            <w:proofErr w:type="spellStart"/>
+            <w:r>
+              <w:rPr>
+                <w:bCs/>
+                <w:sz w:val="18"/>
+                <w:szCs w:val="18"/>
+                <w:lang w:val="en-US"/>
+              </w:rPr>
+              <w:t>abiturient</w:t>
+            </w:r>
+            <w:proofErr w:type="spellEnd"/>
+            <w:r>
+              <w:rPr>
+                <w:bCs/>
+                <w:sz w:val="18"/>
+                <w:szCs w:val="18"/>
+              </w:rPr>
+              <w:t>.</w:t>
+            </w:r>
+            <w:r>
+              <w:rPr>
+                <w:bCs/>
+                <w:sz w:val="18"/>
+                <w:szCs w:val="18"/>
+                <w:lang w:val="en-US"/>
+              </w:rPr>
+              <w:t>passport</w:t>
+            </w:r>
+            <w:r>
+              <w:rPr>
+                <w:bCs/>
+                <w:sz w:val="18"/>
+                <w:szCs w:val="18"/>
+              </w:rPr>
+              <w:t>.</w:t>
+            </w:r>
+            <w:proofErr w:type="spellStart"/>
+            <w:r>
+              <w:rPr>
+                <w:bCs/>
+                <w:sz w:val="18"/>
+                <w:szCs w:val="18"/>
+                <w:lang w:val="en-US"/>
+              </w:rPr>
+              <w:t>serie</w:t>
+            </w:r>
+            <w:proofErr w:type="spellEnd"/>
+            <w:r>
+              <w:rPr>
+                <w:bCs/>
+                <w:sz w:val="18"/>
+                <w:szCs w:val="18"/>
+              </w:rPr>
+              <w:t xml:space="preserve"> %} </w:t>
+            </w:r>
+            <w:r>
+              <w:rPr>
+                <w:b/>
+                <w:sz w:val="18"/>
+                <w:szCs w:val="18"/>
+                <w:u w:val="single"/>
+              </w:rPr>
+              <w:t xml:space="preserve">{{ </w:t>
+            </w:r>
+            <w:proofErr w:type="spellStart"/>
+            <w:r>
+              <w:rPr>
+                <w:b/>
+                <w:sz w:val="18"/>
+                <w:szCs w:val="18"/>
+                <w:u w:val="single"/>
+                <w:lang w:val="en-US"/>
+              </w:rPr>
+              <w:t>abiturient</w:t>
+            </w:r>
+            <w:proofErr w:type="spellEnd"/>
+            <w:r>
+              <w:rPr>
+                <w:b/>
+                <w:sz w:val="18"/>
+                <w:szCs w:val="18"/>
+                <w:u w:val="single"/>
+              </w:rPr>
+              <w:t>.</w:t>
+            </w:r>
+            <w:r>
+              <w:rPr>
+                <w:b/>
+                <w:sz w:val="18"/>
+                <w:szCs w:val="18"/>
+                <w:u w:val="single"/>
+                <w:lang w:val="en-US"/>
+              </w:rPr>
+              <w:t>passport</w:t>
+            </w:r>
+            <w:r>
+              <w:rPr>
+                <w:b/>
+                <w:sz w:val="18"/>
+                <w:szCs w:val="18"/>
+                <w:u w:val="single"/>
+              </w:rPr>
+              <w:t>.</w:t>
+            </w:r>
+            <w:proofErr w:type="spellStart"/>
+            <w:r>
+              <w:rPr>
+                <w:b/>
+                <w:sz w:val="18"/>
+                <w:szCs w:val="18"/>
+                <w:u w:val="single"/>
+                <w:lang w:val="en-US"/>
+              </w:rPr>
+              <w:t>serie</w:t>
+            </w:r>
+            <w:proofErr w:type="spellEnd"/>
+            <w:r>
+              <w:rPr>
+                <w:b/>
+                <w:sz w:val="18"/>
+                <w:szCs w:val="18"/>
+                <w:u w:val="single"/>
+              </w:rPr>
+              <w:t xml:space="preserve"> }}</w:t>
+            </w:r>
+            <w:r>
+              <w:rPr>
+                <w:bCs/>
+                <w:sz w:val="18"/>
+                <w:szCs w:val="18"/>
+              </w:rPr>
+              <w:t xml:space="preserve"> {% </w:t>
+            </w:r>
+            <w:r>
+              <w:rPr>
+                <w:bCs/>
+                <w:sz w:val="18"/>
+                <w:szCs w:val="18"/>
+                <w:lang w:val="en-US"/>
+              </w:rPr>
+              <w:t>endif</w:t>
+            </w:r>
+            <w:r>
+              <w:rPr>
+                <w:bCs/>
+                <w:sz w:val="18"/>
+                <w:szCs w:val="18"/>
+              </w:rPr>
+              <w:t xml:space="preserve"> %}</w:t>
             </w:r>
             <w:r>
               <w:rPr>
@@ -3508,17 +4790,72 @@
                 <w:sz w:val="18"/>
                 <w:szCs w:val="18"/>
                 <w:u w:val="single"/>
-                <w:lang w:val="en-US"/>
-              </w:rPr>
-              <w:t>{{ abiturient.passport_number }}</w:t>
+              </w:rPr>
+              <w:t xml:space="preserve">{{ </w:t>
+            </w:r>
+            <w:proofErr w:type="spellStart"/>
+            <w:r>
+              <w:rPr>
+                <w:b/>
+                <w:sz w:val="18"/>
+                <w:szCs w:val="18"/>
+                <w:u w:val="single"/>
+                <w:lang w:val="en-US"/>
+              </w:rPr>
+              <w:t>abiturient</w:t>
+            </w:r>
+            <w:proofErr w:type="spellEnd"/>
+            <w:r>
+              <w:rPr>
+                <w:b/>
+                <w:sz w:val="18"/>
+                <w:szCs w:val="18"/>
+                <w:u w:val="single"/>
+              </w:rPr>
+              <w:t>.</w:t>
+            </w:r>
+            <w:r>
+              <w:rPr>
+                <w:b/>
+                <w:sz w:val="18"/>
+                <w:szCs w:val="18"/>
+                <w:u w:val="single"/>
+                <w:lang w:val="en-US"/>
+              </w:rPr>
+              <w:t>passport</w:t>
+            </w:r>
+            <w:r>
+              <w:rPr>
+                <w:b/>
+                <w:sz w:val="18"/>
+                <w:szCs w:val="18"/>
+                <w:u w:val="single"/>
+              </w:rPr>
+              <w:t>.</w:t>
+            </w:r>
+            <w:r>
+              <w:rPr>
+                <w:b/>
+                <w:sz w:val="18"/>
+                <w:szCs w:val="18"/>
+                <w:u w:val="single"/>
+                <w:lang w:val="en-US"/>
+              </w:rPr>
+              <w:t>number</w:t>
+            </w:r>
+            <w:r>
+              <w:rPr>
+                <w:b/>
+                <w:sz w:val="18"/>
+                <w:szCs w:val="18"/>
+                <w:u w:val="single"/>
+              </w:rPr>
+              <w:t xml:space="preserve"> }}</w:t>
             </w:r>
           </w:p>
           <w:p>
             <w:pPr>
               <w:jc w:val="both"/>
-              <w:rPr>
-                <w:lang w:val="en-US"/>
-              </w:rPr>
             </w:pPr>
             <w:r>
               <w:rPr>
@@ -3541,7 +4878,6 @@
                 <w:bCs/>
                 <w:sz w:val="18"/>
                 <w:szCs w:val="18"/>
-                <w:lang w:val="en-US"/>
               </w:rPr>
               <w:t xml:space="preserve"> </w:t>
             </w:r>
@@ -3551,9 +4887,176 @@
                 <w:sz w:val="18"/>
                 <w:szCs w:val="18"/>
                 <w:u w:val="single"/>
-                <w:lang w:val="en-US"/>
-              </w:rPr>
-              <w:t>{{ abiturient.passport_who_give}}, {{ abiturient.passport_when_given }}</w:t>
+              </w:rPr>
+              <w:t xml:space="preserve">{{ </w:t>
+            </w:r>
+            <w:proofErr w:type="spellStart"/>
+            <w:r>
+              <w:rPr>
+                <w:b/>
+                <w:sz w:val="18"/>
+                <w:szCs w:val="18"/>
+                <w:u w:val="single"/>
+                <w:lang w:val="en-US"/>
+              </w:rPr>
+              <w:t>abiturient</w:t>
+            </w:r>
+            <w:proofErr w:type="spellEnd"/>
+            <w:r>
+              <w:rPr>
+                <w:b/>
+                <w:sz w:val="18"/>
+                <w:szCs w:val="18"/>
+                <w:u w:val="single"/>
+              </w:rPr>
+              <w:t>.</w:t>
+            </w:r>
+            <w:proofErr w:type="spellStart"/>
+            <w:r>
+              <w:rPr>
+                <w:b/>
+                <w:sz w:val="18"/>
+                <w:szCs w:val="18"/>
+                <w:u w:val="single"/>
+                <w:lang w:val="en-US"/>
+              </w:rPr>
+              <w:t>passport</w:t>
+            </w:r>
+            <w:proofErr w:type="spellEnd"/>
+            <w:r>
+              <w:rPr>
+                <w:b/>
+                <w:sz w:val="18"/>
+                <w:szCs w:val="18"/>
+                <w:u w:val="single"/>
+              </w:rPr>
+              <w:t>.</w:t>
+            </w:r>
+            <w:proofErr w:type="spellStart"/>
+            <w:r>
+              <w:rPr>
+                <w:b/>
+                <w:sz w:val="18"/>
+                <w:szCs w:val="18"/>
+                <w:u w:val="single"/>
+                <w:lang w:val="en-US"/>
+              </w:rPr>
+              <w:t>who</w:t>
+            </w:r>
+            <w:proofErr w:type="spellEnd"/>
+            <w:r>
+              <w:rPr>
+                <w:b/>
+                <w:sz w:val="18"/>
+                <w:szCs w:val="18"/>
+                <w:u w:val="single"/>
+              </w:rPr>
+              <w:t>_</w:t>
+            </w:r>
+            <w:proofErr w:type="spellStart"/>
+            <w:r>
+              <w:rPr>
+                <w:b/>
+                <w:sz w:val="18"/>
+                <w:szCs w:val="18"/>
+                <w:u w:val="single"/>
+                <w:lang w:val="en-US"/>
+              </w:rPr>
+              <w:t>give</w:t>
+            </w:r>
+            <w:proofErr w:type="spellEnd"/>
+            <w:r>
+              <w:rPr>
+                <w:b/>
+                <w:sz w:val="18"/>
+                <w:szCs w:val="18"/>
+                <w:u w:val="single"/>
+              </w:rPr>
+              <w:t xml:space="preserve">}}, {{ </w:t>
+            </w:r>
+            <w:proofErr w:type="spellStart"/>
+            <w:r>
+              <w:rPr>
+                <w:b/>
+                <w:sz w:val="18"/>
+                <w:szCs w:val="18"/>
+                <w:u w:val="single"/>
+                <w:lang w:val="en-US"/>
+              </w:rPr>
+              <w:t>abiturient</w:t>
+            </w:r>
+            <w:proofErr w:type="spellEnd"/>
+            <w:r>
+              <w:rPr>
+                <w:b/>
+                <w:sz w:val="18"/>
+                <w:szCs w:val="18"/>
+                <w:u w:val="single"/>
+              </w:rPr>
+              <w:t>.</w:t>
+            </w:r>
+            <w:proofErr w:type="spellStart"/>
+            <w:r>
+              <w:rPr>
+                <w:b/>
+                <w:sz w:val="18"/>
+                <w:szCs w:val="18"/>
+                <w:u w:val="single"/>
+                <w:lang w:val="en-US"/>
+              </w:rPr>
+              <w:t>passport</w:t>
+            </w:r>
+            <w:proofErr w:type="spellEnd"/>
+            <w:r>
+              <w:rPr>
+                <w:b/>
+                <w:sz w:val="18"/>
+                <w:szCs w:val="18"/>
+                <w:u w:val="single"/>
+              </w:rPr>
+              <w:t>.</w:t>
+            </w:r>
+            <w:proofErr w:type="spellStart"/>
+            <w:r>
+              <w:rPr>
+                <w:b/>
+                <w:sz w:val="18"/>
+                <w:szCs w:val="18"/>
+                <w:u w:val="single"/>
+                <w:lang w:val="en-US"/>
+              </w:rPr>
+              <w:t>when</w:t>
+            </w:r>
+            <w:proofErr w:type="spellEnd"/>
+            <w:r>
+              <w:rPr>
+                <w:b/>
+                <w:sz w:val="18"/>
+                <w:szCs w:val="18"/>
+                <w:u w:val="single"/>
+              </w:rPr>
+              <w:t>_</w:t>
+            </w:r>
+            <w:proofErr w:type="spellStart"/>
+            <w:r>
+              <w:rPr>
+                <w:b/>
+                <w:sz w:val="18"/>
+                <w:szCs w:val="18"/>
+                <w:u w:val="single"/>
+                <w:lang w:val="en-US"/>
+              </w:rPr>
+              <w:t>given</w:t>
+            </w:r>
+            <w:proofErr w:type="spellEnd"/>
+            <w:r>
+              <w:rPr>
+                <w:b/>
+                <w:sz w:val="18"/>
+                <w:szCs w:val="18"/>
+                <w:u w:val="single"/>
+              </w:rPr>
+              <w:t xml:space="preserve"> }}</w:t>
             </w:r>
           </w:p>
           <w:p>
@@ -3590,7 +5093,29 @@
                 <w:u w:val="single"/>
                 <w:lang w:val="en-US"/>
               </w:rPr>
-              <w:t>{{ abiturient.inn }}</w:t>
+              <w:t xml:space="preserve">{{ </w:t>
+            </w:r>
+            <w:proofErr w:type="spellStart"/>
+            <w:r>
+              <w:rPr>
+                <w:b/>
+                <w:sz w:val="18"/>
+                <w:szCs w:val="18"/>
+                <w:u w:val="single"/>
+                <w:lang w:val="en-US"/>
+              </w:rPr>
+              <w:t>abiturient.inn</w:t>
+            </w:r>
+            <w:proofErr w:type="spellEnd"/>
+            <w:r>
+              <w:rPr>
+                <w:b/>
+                <w:sz w:val="18"/>
+                <w:szCs w:val="18"/>
+                <w:u w:val="single"/>
+                <w:lang w:val="en-US"/>
+              </w:rPr>
+              <w:t xml:space="preserve"> }}</w:t>
             </w:r>
             <w:r>
               <w:rPr>
@@ -3635,7 +5160,29 @@
                 <w:u w:val="single"/>
                 <w:lang w:val="en-US"/>
               </w:rPr>
-              <w:t>{{ abiturient.telephone }}</w:t>
+              <w:t xml:space="preserve">{{ </w:t>
+            </w:r>
+            <w:proofErr w:type="spellStart"/>
+            <w:r>
+              <w:rPr>
+                <w:b/>
+                <w:sz w:val="18"/>
+                <w:szCs w:val="18"/>
+                <w:u w:val="single"/>
+                <w:lang w:val="en-US"/>
+              </w:rPr>
+              <w:t>abiturient.phone</w:t>
+            </w:r>
+            <w:proofErr w:type="spellEnd"/>
+            <w:r>
+              <w:rPr>
+                <w:b/>
+                <w:sz w:val="18"/>
+                <w:szCs w:val="18"/>
+                <w:u w:val="single"/>
+                <w:lang w:val="en-US"/>
+              </w:rPr>
+              <w:t xml:space="preserve"> }}</w:t>
             </w:r>
             <w:r>
               <w:rPr>
@@ -3662,7 +5209,25 @@
                 <w:sz w:val="18"/>
                 <w:szCs w:val="18"/>
               </w:rPr>
-              <w:t xml:space="preserve">Е-mail: </w:t>
+              <w:t>Е-</w:t>
+            </w:r>
+            <w:proofErr w:type="spellStart"/>
+            <w:r>
+              <w:rPr>
+                <w:bCs/>
+                <w:sz w:val="18"/>
+                <w:szCs w:val="18"/>
+              </w:rPr>
+              <w:t>mail</w:t>
+            </w:r>
+            <w:proofErr w:type="spellEnd"/>
+            <w:r>
+              <w:rPr>
+                <w:bCs/>
+                <w:sz w:val="18"/>
+                <w:szCs w:val="18"/>
+              </w:rPr>
+              <w:t xml:space="preserve">: </w:t>
             </w:r>
             <w:r>
               <w:rPr>
@@ -3673,6 +5238,7 @@
               </w:rPr>
               <w:t xml:space="preserve">{{ </w:t>
             </w:r>
+            <w:proofErr w:type="spellStart"/>
             <w:r>
               <w:rPr>
                 <w:b/>
@@ -3683,6 +5249,7 @@
               </w:rPr>
               <w:t>abiturient</w:t>
             </w:r>
+            <w:proofErr w:type="spellEnd"/>
             <w:r>
               <w:rPr>
                 <w:b/>
@@ -3745,7 +5312,29 @@
                 <w:u w:val="single"/>
                 <w:lang w:val="en-US"/>
               </w:rPr>
-              <w:t>{ abiturient.full_name }}</w:t>
+              <w:t xml:space="preserve">{ </w:t>
+            </w:r>
+            <w:proofErr w:type="spellStart"/>
+            <w:r>
+              <w:rPr>
+                <w:b/>
+                <w:sz w:val="18"/>
+                <w:szCs w:val="18"/>
+                <w:u w:val="single"/>
+                <w:lang w:val="en-US"/>
+              </w:rPr>
+              <w:t>abiturient.full_name</w:t>
+            </w:r>
+            <w:proofErr w:type="spellEnd"/>
+            <w:r>
+              <w:rPr>
+                <w:b/>
+                <w:sz w:val="18"/>
+                <w:szCs w:val="18"/>
+                <w:u w:val="single"/>
+                <w:lang w:val="en-US"/>
+              </w:rPr>
+              <w:t xml:space="preserve"> }}</w:t>
             </w:r>
           </w:p>
         </w:tc>
@@ -4245,7 +5834,25 @@
                 <w:sz w:val="18"/>
                 <w:szCs w:val="18"/>
               </w:rPr>
-              <w:t xml:space="preserve">E-mail: </w:t>
+              <w:t>E-</w:t>
+            </w:r>
+            <w:proofErr w:type="spellStart"/>
+            <w:r>
+              <w:rPr>
+                <w:bCs/>
+                <w:sz w:val="18"/>
+                <w:szCs w:val="18"/>
+              </w:rPr>
+              <w:t>mail</w:t>
+            </w:r>
+            <w:proofErr w:type="spellEnd"/>
+            <w:r>
+              <w:rPr>
+                <w:bCs/>
+                <w:sz w:val="18"/>
+                <w:szCs w:val="18"/>
+              </w:rPr>
+              <w:t xml:space="preserve">: </w:t>
             </w:r>
             <w:hyperlink r:id="rId6">
               <w:r>

--- a/documents/documents_templates/Контракт.docx
+++ b/documents/documents_templates/Контракт.docx
@@ -127,23 +127,7 @@
           <w:sz w:val="18"/>
           <w:szCs w:val="18"/>
         </w:rPr>
-        <w:t xml:space="preserve">Дніпровський національний університет імені Олеся Гончара в особі ректора </w:t>
-      </w:r>
-      <w:proofErr w:type="spellStart"/>
-      <w:r>
-        <w:rPr>
-          <w:sz w:val="18"/>
-          <w:szCs w:val="18"/>
-        </w:rPr>
-        <w:t>Оковитого</w:t>
-      </w:r>
-      <w:proofErr w:type="spellEnd"/>
-      <w:r>
-        <w:rPr>
-          <w:sz w:val="18"/>
-          <w:szCs w:val="18"/>
-        </w:rPr>
-        <w:t xml:space="preserve"> Сергія Івановича, який діє на підставі Статуту, </w:t>
+        <w:t xml:space="preserve">Дніпровський національний університет імені Олеся Гончара в особі ректора Оковитого Сергія Івановича, який діє на підставі Статуту, </w:t>
       </w:r>
     </w:p>
     <w:p>
@@ -191,7 +175,7 @@
           <w:szCs w:val="18"/>
           <w:lang w:val="en-US"/>
         </w:rPr>
-        <w:t>parent</w:t>
+        <w:t>representative</w:t>
       </w:r>
       <w:r>
         <w:rPr>
@@ -219,7 +203,7 @@
           <w:u w:val="single"/>
           <w:lang w:val="en-US"/>
         </w:rPr>
-        <w:t>parent</w:t>
+        <w:t>representative</w:t>
       </w:r>
       <w:r>
         <w:rPr>
@@ -315,34 +299,36 @@
         </w:rPr>
         <w:t xml:space="preserve"> </w:t>
       </w:r>
-      <w:proofErr w:type="spellStart"/>
-      <w:r>
-        <w:rPr>
-          <w:b/>
-          <w:bCs/>
-          <w:sz w:val="18"/>
-          <w:szCs w:val="18"/>
-          <w:u w:val="single"/>
-        </w:rPr>
-        <w:t>abiturient.full_name</w:t>
-      </w:r>
-      <w:proofErr w:type="spellEnd"/>
-      <w:r>
-        <w:rPr>
-          <w:b/>
-          <w:bCs/>
-          <w:sz w:val="18"/>
-          <w:szCs w:val="18"/>
-          <w:u w:val="single"/>
-        </w:rPr>
-        <w:t xml:space="preserve"> }}</w:t>
-      </w:r>
-      <w:r>
-        <w:rPr>
-          <w:sz w:val="18"/>
-          <w:szCs w:val="18"/>
-        </w:rPr>
-        <w:t xml:space="preserve"> {% </w:t>
+      <w:r>
+        <w:rPr>
+          <w:b/>
+          <w:bCs/>
+          <w:sz w:val="18"/>
+          <w:szCs w:val="18"/>
+          <w:u w:val="single"/>
+        </w:rPr>
+        <w:t>abiturient.full_name }}</w:t>
+      </w:r>
+      <w:r>
+        <w:rPr>
+          <w:sz w:val="18"/>
+          <w:szCs w:val="18"/>
+        </w:rPr>
+        <w:t xml:space="preserve"> </w:t>
+      </w:r>
+      <w:r>
+        <w:rPr>
+          <w:sz w:val="18"/>
+          <w:szCs w:val="18"/>
+        </w:rPr>
+        <w:t xml:space="preserve"> (далі – Замовник) </w:t>
+      </w:r>
+      <w:r>
+        <w:rPr>
+          <w:sz w:val="18"/>
+          <w:szCs w:val="18"/>
+        </w:rPr>
+        <w:t xml:space="preserve">{% </w:t>
       </w:r>
       <w:r>
         <w:rPr>
@@ -364,7 +350,7 @@
           <w:sz w:val="18"/>
           <w:szCs w:val="18"/>
         </w:rPr>
-        <w:t xml:space="preserve"> (далі – Замовник) та </w:t>
+        <w:t xml:space="preserve">та </w:t>
       </w:r>
       <w:r>
         <w:rPr>
@@ -386,27 +372,15 @@
         </w:rPr>
         <w:t xml:space="preserve"> </w:t>
       </w:r>
-      <w:proofErr w:type="spellStart"/>
-      <w:r>
-        <w:rPr>
-          <w:b/>
-          <w:bCs/>
-          <w:sz w:val="18"/>
-          <w:szCs w:val="18"/>
-          <w:u w:val="single"/>
-        </w:rPr>
-        <w:t>abiturient.full_name</w:t>
-      </w:r>
-      <w:proofErr w:type="spellEnd"/>
-      <w:r>
-        <w:rPr>
-          <w:b/>
-          <w:bCs/>
-          <w:sz w:val="18"/>
-          <w:szCs w:val="18"/>
-          <w:u w:val="single"/>
-        </w:rPr>
-        <w:t xml:space="preserve"> }}</w:t>
+      <w:r>
+        <w:rPr>
+          <w:b/>
+          <w:bCs/>
+          <w:sz w:val="18"/>
+          <w:szCs w:val="18"/>
+          <w:u w:val="single"/>
+        </w:rPr>
+        <w:t>abiturient.full_name }}</w:t>
       </w:r>
       <w:r>
         <w:rPr>
@@ -526,6 +500,27 @@
           <w:u w:val="single"/>
           <w:lang w:val="en-US"/>
         </w:rPr>
+        <w:t>get</w:t>
+      </w:r>
+      <w:r>
+        <w:rPr>
+          <w:b/>
+          <w:bCs/>
+          <w:sz w:val="18"/>
+          <w:szCs w:val="18"/>
+          <w:u w:val="single"/>
+        </w:rPr>
+        <w:t>_</w:t>
+      </w:r>
+      <w:r>
+        <w:rPr>
+          <w:b/>
+          <w:bCs/>
+          <w:sz w:val="18"/>
+          <w:szCs w:val="18"/>
+          <w:u w:val="single"/>
+          <w:lang w:val="en-US"/>
+        </w:rPr>
         <w:t>level</w:t>
       </w:r>
       <w:r>
@@ -536,6 +531,27 @@
           <w:szCs w:val="18"/>
           <w:u w:val="single"/>
         </w:rPr>
+        <w:t>_</w:t>
+      </w:r>
+      <w:r>
+        <w:rPr>
+          <w:b/>
+          <w:bCs/>
+          <w:sz w:val="18"/>
+          <w:szCs w:val="18"/>
+          <w:u w:val="single"/>
+          <w:lang w:val="en-US"/>
+        </w:rPr>
+        <w:t>label</w:t>
+      </w:r>
+      <w:r>
+        <w:rPr>
+          <w:b/>
+          <w:bCs/>
+          <w:sz w:val="18"/>
+          <w:szCs w:val="18"/>
+          <w:u w:val="single"/>
+        </w:rPr>
         <w:t xml:space="preserve"> }}</w:t>
       </w:r>
     </w:p>
@@ -561,31 +577,229 @@
           <w:szCs w:val="18"/>
           <w:u w:val="single"/>
         </w:rPr>
+        <w:t>{{ speciality.</w:t>
+      </w:r>
+      <w:r>
+        <w:rPr>
+          <w:b/>
+          <w:bCs/>
+          <w:sz w:val="18"/>
+          <w:szCs w:val="18"/>
+          <w:u w:val="single"/>
+          <w:lang w:val="en-US"/>
+        </w:rPr>
+        <w:t>code_and_name</w:t>
+      </w:r>
+      <w:r>
+        <w:rPr>
+          <w:b/>
+          <w:bCs/>
+          <w:sz w:val="18"/>
+          <w:szCs w:val="18"/>
+          <w:u w:val="single"/>
+        </w:rPr>
+        <w:t xml:space="preserve"> }}</w:t>
+      </w:r>
+    </w:p>
+    <w:p>
+      <w:pPr>
+        <w:tabs>
+          <w:tab w:val="right" w:leader="underscore" w:pos="10206"/>
+        </w:tabs>
+        <w:jc w:val="both"/>
+      </w:pPr>
+      <w:r>
+        <w:rPr>
+          <w:sz w:val="18"/>
+          <w:szCs w:val="18"/>
+        </w:rPr>
+        <w:t xml:space="preserve">за освітньою програмою </w:t>
+      </w:r>
+      <w:r>
+        <w:rPr>
+          <w:b/>
+          <w:bCs/>
+          <w:sz w:val="18"/>
+          <w:szCs w:val="18"/>
+          <w:u w:val="single"/>
+        </w:rPr>
+        <w:t>{{</w:t>
+      </w:r>
+      <w:r>
+        <w:rPr>
+          <w:b/>
+          <w:bCs/>
+          <w:sz w:val="18"/>
+          <w:szCs w:val="18"/>
+          <w:u w:val="single"/>
+          <w:lang w:val="en-US"/>
+        </w:rPr>
+        <w:t xml:space="preserve"> </w:t>
+      </w:r>
+      <w:r>
+        <w:rPr>
+          <w:b/>
+          <w:bCs/>
+          <w:sz w:val="18"/>
+          <w:szCs w:val="18"/>
+          <w:u w:val="single"/>
+        </w:rPr>
+        <w:t>educational_program</w:t>
+      </w:r>
+      <w:r>
+        <w:rPr>
+          <w:b/>
+          <w:bCs/>
+          <w:sz w:val="18"/>
+          <w:szCs w:val="18"/>
+          <w:u w:val="single"/>
+          <w:lang w:val="en-US"/>
+        </w:rPr>
+        <w:t>.</w:t>
+      </w:r>
+      <w:r>
+        <w:rPr>
+          <w:b/>
+          <w:bCs/>
+          <w:sz w:val="18"/>
+          <w:szCs w:val="18"/>
+          <w:u w:val="single"/>
+        </w:rPr>
+        <w:t>name }}</w:t>
+      </w:r>
+    </w:p>
+    <w:p>
+      <w:pPr>
+        <w:tabs>
+          <w:tab w:val="right" w:leader="underscore" w:pos="10206"/>
+        </w:tabs>
+        <w:jc w:val="center"/>
+        <w:rPr>
+          <w:b/>
+          <w:bCs/>
+          <w:sz w:val="18"/>
+          <w:szCs w:val="18"/>
+          <w:u w:val="single"/>
+        </w:rPr>
+      </w:pPr>
+      <w:r>
+        <w:rPr>
+          <w:b/>
+          <w:bCs/>
+          <w:sz w:val="18"/>
+          <w:szCs w:val="18"/>
+          <w:u w:val="single"/>
+        </w:rPr>
+        <w:t>{{</w:t>
+      </w:r>
+      <w:r>
+        <w:rPr>
+          <w:b/>
+          <w:bCs/>
+          <w:sz w:val="18"/>
+          <w:szCs w:val="18"/>
+          <w:u w:val="single"/>
+        </w:rPr>
+        <w:t xml:space="preserve"> </w:t>
+      </w:r>
+      <w:r>
+        <w:rPr>
+          <w:b/>
+          <w:bCs/>
+          <w:sz w:val="18"/>
+          <w:szCs w:val="18"/>
+          <w:u w:val="single"/>
+        </w:rPr>
+        <w:t>faculty.full_name }}</w:t>
+      </w:r>
+    </w:p>
+    <w:p>
+      <w:pPr>
+        <w:tabs>
+          <w:tab w:val="right" w:leader="underscore" w:pos="10206"/>
+        </w:tabs>
+        <w:jc w:val="both"/>
+      </w:pPr>
+      <w:r>
+        <w:rPr>
+          <w:sz w:val="18"/>
+          <w:szCs w:val="18"/>
+        </w:rPr>
+        <w:t xml:space="preserve">з </w:t>
+      </w:r>
+      <w:r>
+        <w:rPr>
+          <w:b/>
+          <w:bCs/>
+          <w:sz w:val="18"/>
+          <w:szCs w:val="18"/>
+          <w:u w:val="single"/>
+        </w:rPr>
+        <w:t>{{</w:t>
+      </w:r>
+      <w:r>
+        <w:rPr>
+          <w:b/>
+          <w:bCs/>
+          <w:sz w:val="18"/>
+          <w:szCs w:val="18"/>
+          <w:u w:val="single"/>
+        </w:rPr>
+        <w:t xml:space="preserve"> </w:t>
+      </w:r>
+      <w:r>
+        <w:rPr>
+          <w:b/>
+          <w:bCs/>
+          <w:sz w:val="18"/>
+          <w:szCs w:val="18"/>
+          <w:u w:val="single"/>
+        </w:rPr>
+        <w:t>offer.study_begin }}</w:t>
+      </w:r>
+      <w:r>
+        <w:rPr>
+          <w:sz w:val="18"/>
+          <w:szCs w:val="18"/>
+        </w:rPr>
+        <w:t xml:space="preserve"> по</w:t>
+      </w:r>
+      <w:r>
+        <w:rPr>
+          <w:b/>
+          <w:bCs/>
+          <w:sz w:val="18"/>
+          <w:szCs w:val="18"/>
+          <w:u w:val="single"/>
+        </w:rPr>
+        <w:t xml:space="preserve"> {{ offer.study_end }} </w:t>
+      </w:r>
+      <w:r>
+        <w:rPr>
+          <w:sz w:val="18"/>
+          <w:szCs w:val="18"/>
+        </w:rPr>
+        <w:t>із зарахуванням (поновленням, переводом) на</w:t>
+      </w:r>
+      <w:r>
+        <w:rPr>
+          <w:b/>
+          <w:bCs/>
+          <w:sz w:val="18"/>
+          <w:szCs w:val="18"/>
+        </w:rPr>
+        <w:t xml:space="preserve"> </w:t>
+      </w:r>
+      <w:r>
+        <w:rPr>
+          <w:b/>
+          <w:bCs/>
+          <w:sz w:val="18"/>
+          <w:szCs w:val="18"/>
+          <w:u w:val="single"/>
+        </w:rPr>
         <w:t xml:space="preserve">{{ </w:t>
       </w:r>
-      <w:proofErr w:type="spellStart"/>
-      <w:r>
-        <w:rPr>
-          <w:b/>
-          <w:bCs/>
-          <w:sz w:val="18"/>
-          <w:szCs w:val="18"/>
-          <w:u w:val="single"/>
-        </w:rPr>
-        <w:t>speciality</w:t>
-      </w:r>
-      <w:proofErr w:type="spellEnd"/>
-      <w:r>
-        <w:rPr>
-          <w:b/>
-          <w:bCs/>
-          <w:sz w:val="18"/>
-          <w:szCs w:val="18"/>
-          <w:u w:val="single"/>
-        </w:rPr>
-        <w:t>.</w:t>
-      </w:r>
-      <w:proofErr w:type="spellStart"/>
       <w:r>
         <w:rPr>
           <w:b/>
@@ -595,9 +809,106 @@
           <w:u w:val="single"/>
           <w:lang w:val="en-US"/>
         </w:rPr>
-        <w:t>code_and_name</w:t>
-      </w:r>
-      <w:proofErr w:type="spellEnd"/>
+        <w:t>accepted</w:t>
+      </w:r>
+      <w:r>
+        <w:rPr>
+          <w:b/>
+          <w:bCs/>
+          <w:sz w:val="18"/>
+          <w:szCs w:val="18"/>
+          <w:u w:val="single"/>
+        </w:rPr>
+        <w:t>_</w:t>
+      </w:r>
+      <w:r>
+        <w:rPr>
+          <w:b/>
+          <w:bCs/>
+          <w:sz w:val="18"/>
+          <w:szCs w:val="18"/>
+          <w:u w:val="single"/>
+        </w:rPr>
+        <w:t>offer.accepted_year }}</w:t>
+      </w:r>
+      <w:r>
+        <w:rPr>
+          <w:b/>
+          <w:bCs/>
+          <w:sz w:val="18"/>
+          <w:szCs w:val="18"/>
+        </w:rPr>
+        <w:t xml:space="preserve"> </w:t>
+      </w:r>
+      <w:r>
+        <w:rPr>
+          <w:sz w:val="18"/>
+          <w:szCs w:val="18"/>
+        </w:rPr>
+        <w:t xml:space="preserve">курс, форма навчання – </w:t>
+      </w:r>
+      <w:r>
+        <w:rPr>
+          <w:b/>
+          <w:bCs/>
+          <w:sz w:val="18"/>
+          <w:szCs w:val="18"/>
+          <w:u w:val="single"/>
+        </w:rPr>
+        <w:t>{{ offer.</w:t>
+      </w:r>
+      <w:r>
+        <w:rPr>
+          <w:b/>
+          <w:bCs/>
+          <w:sz w:val="18"/>
+          <w:szCs w:val="18"/>
+          <w:u w:val="single"/>
+          <w:lang w:val="en-US"/>
+        </w:rPr>
+        <w:t>get</w:t>
+      </w:r>
+      <w:r>
+        <w:rPr>
+          <w:b/>
+          <w:bCs/>
+          <w:sz w:val="18"/>
+          <w:szCs w:val="18"/>
+          <w:u w:val="single"/>
+        </w:rPr>
+        <w:t>_</w:t>
+      </w:r>
+      <w:r>
+        <w:rPr>
+          <w:b/>
+          <w:bCs/>
+          <w:sz w:val="18"/>
+          <w:szCs w:val="18"/>
+          <w:u w:val="single"/>
+        </w:rPr>
+        <w:t>study_form</w:t>
+      </w:r>
+      <w:r>
+        <w:rPr>
+          <w:b/>
+          <w:bCs/>
+          <w:sz w:val="18"/>
+          <w:szCs w:val="18"/>
+          <w:u w:val="single"/>
+        </w:rPr>
+        <w:t>_</w:t>
+      </w:r>
+      <w:r>
+        <w:rPr>
+          <w:b/>
+          <w:bCs/>
+          <w:sz w:val="18"/>
+          <w:szCs w:val="18"/>
+          <w:u w:val="single"/>
+          <w:lang w:val="en-US"/>
+        </w:rPr>
+        <w:t>label</w:t>
+      </w:r>
       <w:r>
         <w:rPr>
           <w:b/>
@@ -608,451 +919,31 @@
         </w:rPr>
         <w:t xml:space="preserve"> }}</w:t>
       </w:r>
-    </w:p>
-    <w:p>
-      <w:pPr>
-        <w:tabs>
-          <w:tab w:val="right" w:leader="underscore" w:pos="10206"/>
-        </w:tabs>
-        <w:jc w:val="both"/>
-      </w:pPr>
-      <w:r>
-        <w:rPr>
-          <w:sz w:val="18"/>
-          <w:szCs w:val="18"/>
-        </w:rPr>
-        <w:t xml:space="preserve">за спеціалізацією (за наявності) </w:t>
-      </w:r>
-      <w:r>
-        <w:rPr>
-          <w:b/>
-          <w:bCs/>
-          <w:sz w:val="18"/>
-          <w:szCs w:val="18"/>
-          <w:u w:val="single"/>
-        </w:rPr>
-        <w:t>{{</w:t>
-      </w:r>
-      <w:proofErr w:type="spellStart"/>
-      <w:r>
-        <w:rPr>
-          <w:b/>
-          <w:bCs/>
-          <w:sz w:val="18"/>
-          <w:szCs w:val="18"/>
-          <w:u w:val="single"/>
-        </w:rPr>
-        <w:t>speciality.specialization</w:t>
-      </w:r>
-      <w:proofErr w:type="spellEnd"/>
-      <w:r>
-        <w:rPr>
-          <w:b/>
-          <w:bCs/>
-          <w:sz w:val="18"/>
-          <w:szCs w:val="18"/>
-          <w:u w:val="single"/>
-        </w:rPr>
-        <w:t xml:space="preserve"> }}</w:t>
-      </w:r>
-    </w:p>
-    <w:p>
-      <w:pPr>
-        <w:tabs>
-          <w:tab w:val="right" w:leader="underscore" w:pos="10206"/>
-        </w:tabs>
-        <w:jc w:val="both"/>
-      </w:pPr>
-      <w:r>
-        <w:rPr>
-          <w:sz w:val="18"/>
-          <w:szCs w:val="18"/>
-        </w:rPr>
-        <w:t xml:space="preserve">за освітньою програмою </w:t>
-      </w:r>
-      <w:r>
-        <w:rPr>
-          <w:b/>
-          <w:bCs/>
-          <w:sz w:val="18"/>
-          <w:szCs w:val="18"/>
-          <w:u w:val="single"/>
-        </w:rPr>
-        <w:t>{{</w:t>
-      </w:r>
-      <w:r>
-        <w:rPr>
-          <w:b/>
-          <w:bCs/>
-          <w:sz w:val="18"/>
-          <w:szCs w:val="18"/>
-          <w:u w:val="single"/>
-          <w:lang w:val="en-US"/>
+      <w:r>
+        <w:rPr>
+          <w:sz w:val="18"/>
+          <w:szCs w:val="18"/>
+        </w:rPr>
+        <w:t>, обсяг навчального навантаження –</w:t>
+      </w:r>
+      <w:r>
+        <w:rPr>
+          <w:b/>
+          <w:bCs/>
+          <w:sz w:val="18"/>
+          <w:szCs w:val="18"/>
         </w:rPr>
         <w:t xml:space="preserve"> </w:t>
       </w:r>
-      <w:proofErr w:type="spellStart"/>
-      <w:r>
-        <w:rPr>
-          <w:b/>
-          <w:bCs/>
-          <w:sz w:val="18"/>
-          <w:szCs w:val="18"/>
-          <w:u w:val="single"/>
-        </w:rPr>
-        <w:t>educational_program</w:t>
-      </w:r>
-      <w:proofErr w:type="spellEnd"/>
-      <w:r>
-        <w:rPr>
-          <w:b/>
-          <w:bCs/>
-          <w:sz w:val="18"/>
-          <w:szCs w:val="18"/>
-          <w:u w:val="single"/>
-          <w:lang w:val="en-US"/>
-        </w:rPr>
-        <w:t>.</w:t>
-      </w:r>
-      <w:proofErr w:type="spellStart"/>
-      <w:r>
-        <w:rPr>
-          <w:b/>
-          <w:bCs/>
-          <w:sz w:val="18"/>
-          <w:szCs w:val="18"/>
-          <w:u w:val="single"/>
-        </w:rPr>
-        <w:t>name</w:t>
-      </w:r>
-      <w:proofErr w:type="spellEnd"/>
-      <w:r>
-        <w:rPr>
-          <w:b/>
-          <w:bCs/>
-          <w:sz w:val="18"/>
-          <w:szCs w:val="18"/>
-          <w:u w:val="single"/>
-        </w:rPr>
-        <w:t xml:space="preserve"> }}</w:t>
-      </w:r>
-    </w:p>
-    <w:p>
-      <w:pPr>
-        <w:tabs>
-          <w:tab w:val="right" w:leader="underscore" w:pos="10206"/>
-        </w:tabs>
-        <w:jc w:val="center"/>
-        <w:rPr>
-          <w:b/>
-          <w:bCs/>
-          <w:sz w:val="18"/>
-          <w:szCs w:val="18"/>
-          <w:u w:val="single"/>
-        </w:rPr>
-      </w:pPr>
-      <w:r>
-        <w:rPr>
-          <w:b/>
-          <w:bCs/>
-          <w:sz w:val="18"/>
-          <w:szCs w:val="18"/>
-          <w:u w:val="single"/>
-        </w:rPr>
-        <w:t>{{</w:t>
-      </w:r>
-      <w:r>
-        <w:rPr>
-          <w:b/>
-          <w:bCs/>
-          <w:sz w:val="18"/>
-          <w:szCs w:val="18"/>
-          <w:u w:val="single"/>
-        </w:rPr>
-        <w:t xml:space="preserve"> </w:t>
-      </w:r>
-      <w:proofErr w:type="spellStart"/>
-      <w:r>
-        <w:rPr>
-          <w:b/>
-          <w:bCs/>
-          <w:sz w:val="18"/>
-          <w:szCs w:val="18"/>
-          <w:u w:val="single"/>
-        </w:rPr>
-        <w:t>faculty.full_name</w:t>
-      </w:r>
-      <w:proofErr w:type="spellEnd"/>
-      <w:r>
-        <w:rPr>
-          <w:b/>
-          <w:bCs/>
-          <w:sz w:val="18"/>
-          <w:szCs w:val="18"/>
-          <w:u w:val="single"/>
-        </w:rPr>
-        <w:t xml:space="preserve"> }}</w:t>
-      </w:r>
-    </w:p>
-    <w:p>
-      <w:pPr>
-        <w:tabs>
-          <w:tab w:val="right" w:leader="underscore" w:pos="10206"/>
-        </w:tabs>
-        <w:jc w:val="both"/>
-      </w:pPr>
-      <w:r>
-        <w:rPr>
-          <w:sz w:val="18"/>
-          <w:szCs w:val="18"/>
-        </w:rPr>
-        <w:t xml:space="preserve">з </w:t>
-      </w:r>
-      <w:r>
-        <w:rPr>
-          <w:b/>
-          <w:bCs/>
-          <w:sz w:val="18"/>
-          <w:szCs w:val="18"/>
-          <w:u w:val="single"/>
-        </w:rPr>
-        <w:t>{{</w:t>
-      </w:r>
-      <w:r>
-        <w:rPr>
-          <w:b/>
-          <w:bCs/>
-          <w:sz w:val="18"/>
-          <w:szCs w:val="18"/>
-          <w:u w:val="single"/>
-        </w:rPr>
-        <w:t xml:space="preserve"> </w:t>
-      </w:r>
-      <w:proofErr w:type="spellStart"/>
-      <w:r>
-        <w:rPr>
-          <w:b/>
-          <w:bCs/>
-          <w:sz w:val="18"/>
-          <w:szCs w:val="18"/>
-          <w:u w:val="single"/>
-        </w:rPr>
-        <w:t>offer.study_begin</w:t>
-      </w:r>
-      <w:proofErr w:type="spellEnd"/>
-      <w:r>
-        <w:rPr>
-          <w:b/>
-          <w:bCs/>
-          <w:sz w:val="18"/>
-          <w:szCs w:val="18"/>
-          <w:u w:val="single"/>
-        </w:rPr>
-        <w:t xml:space="preserve"> }}</w:t>
-      </w:r>
-      <w:r>
-        <w:rPr>
-          <w:sz w:val="18"/>
-          <w:szCs w:val="18"/>
-        </w:rPr>
-        <w:t xml:space="preserve"> по</w:t>
-      </w:r>
-      <w:r>
-        <w:rPr>
-          <w:b/>
-          <w:bCs/>
-          <w:sz w:val="18"/>
-          <w:szCs w:val="18"/>
-          <w:u w:val="single"/>
-        </w:rPr>
-        <w:t xml:space="preserve"> {{ </w:t>
-      </w:r>
-      <w:proofErr w:type="spellStart"/>
-      <w:r>
-        <w:rPr>
-          <w:b/>
-          <w:bCs/>
-          <w:sz w:val="18"/>
-          <w:szCs w:val="18"/>
-          <w:u w:val="single"/>
-        </w:rPr>
-        <w:t>offer.study_end</w:t>
-      </w:r>
-      <w:proofErr w:type="spellEnd"/>
-      <w:r>
-        <w:rPr>
-          <w:b/>
-          <w:bCs/>
-          <w:sz w:val="18"/>
-          <w:szCs w:val="18"/>
-          <w:u w:val="single"/>
-        </w:rPr>
-        <w:t xml:space="preserve"> }} </w:t>
-      </w:r>
-      <w:r>
-        <w:rPr>
-          <w:sz w:val="18"/>
-          <w:szCs w:val="18"/>
-        </w:rPr>
-        <w:t>із зарахуванням (поновленням, переводом) на</w:t>
-      </w:r>
-      <w:r>
-        <w:rPr>
-          <w:b/>
-          <w:bCs/>
-          <w:sz w:val="18"/>
-          <w:szCs w:val="18"/>
-        </w:rPr>
-        <w:t xml:space="preserve"> </w:t>
-      </w:r>
-      <w:r>
-        <w:rPr>
-          <w:b/>
-          <w:bCs/>
-          <w:sz w:val="18"/>
-          <w:szCs w:val="18"/>
-          <w:u w:val="single"/>
-        </w:rPr>
-        <w:t xml:space="preserve">{{ </w:t>
-      </w:r>
-      <w:r>
-        <w:rPr>
-          <w:b/>
-          <w:bCs/>
-          <w:sz w:val="18"/>
-          <w:szCs w:val="18"/>
-          <w:u w:val="single"/>
-          <w:lang w:val="en-US"/>
-        </w:rPr>
-        <w:t>accepted</w:t>
-      </w:r>
-      <w:r>
-        <w:rPr>
-          <w:b/>
-          <w:bCs/>
-          <w:sz w:val="18"/>
-          <w:szCs w:val="18"/>
-          <w:u w:val="single"/>
-        </w:rPr>
-        <w:t>_</w:t>
-      </w:r>
-      <w:proofErr w:type="spellStart"/>
-      <w:r>
-        <w:rPr>
-          <w:b/>
-          <w:bCs/>
-          <w:sz w:val="18"/>
-          <w:szCs w:val="18"/>
-          <w:u w:val="single"/>
-        </w:rPr>
-        <w:t>offer.accepted_year</w:t>
-      </w:r>
-      <w:proofErr w:type="spellEnd"/>
-      <w:r>
-        <w:rPr>
-          <w:b/>
-          <w:bCs/>
-          <w:sz w:val="18"/>
-          <w:szCs w:val="18"/>
-          <w:u w:val="single"/>
-        </w:rPr>
-        <w:t xml:space="preserve"> }}</w:t>
-      </w:r>
-      <w:r>
-        <w:rPr>
-          <w:b/>
-          <w:bCs/>
-          <w:sz w:val="18"/>
-          <w:szCs w:val="18"/>
-        </w:rPr>
-        <w:t xml:space="preserve"> </w:t>
-      </w:r>
-      <w:r>
-        <w:rPr>
-          <w:sz w:val="18"/>
-          <w:szCs w:val="18"/>
-        </w:rPr>
-        <w:t xml:space="preserve">курс, форма навчання – </w:t>
-      </w:r>
-      <w:r>
-        <w:rPr>
-          <w:b/>
-          <w:bCs/>
-          <w:sz w:val="18"/>
-          <w:szCs w:val="18"/>
-          <w:u w:val="single"/>
-        </w:rPr>
-        <w:t xml:space="preserve">{{ </w:t>
-      </w:r>
-      <w:proofErr w:type="spellStart"/>
-      <w:r>
-        <w:rPr>
-          <w:b/>
-          <w:bCs/>
-          <w:sz w:val="18"/>
-          <w:szCs w:val="18"/>
-          <w:u w:val="single"/>
-        </w:rPr>
-        <w:t>offer.study_form</w:t>
-      </w:r>
-      <w:proofErr w:type="spellEnd"/>
-      <w:r>
-        <w:rPr>
-          <w:b/>
-          <w:bCs/>
-          <w:sz w:val="18"/>
-          <w:szCs w:val="18"/>
-          <w:u w:val="single"/>
-        </w:rPr>
-        <w:t xml:space="preserve"> }}</w:t>
-      </w:r>
-      <w:r>
-        <w:rPr>
-          <w:sz w:val="18"/>
-          <w:szCs w:val="18"/>
-        </w:rPr>
-        <w:t>, обсяг навчального навантаження –</w:t>
-      </w:r>
-      <w:r>
-        <w:rPr>
-          <w:b/>
-          <w:bCs/>
-          <w:sz w:val="18"/>
-          <w:szCs w:val="18"/>
-        </w:rPr>
-        <w:t xml:space="preserve"> </w:t>
-      </w:r>
-      <w:r>
-        <w:rPr>
-          <w:b/>
-          <w:bCs/>
-          <w:sz w:val="18"/>
-          <w:szCs w:val="18"/>
-          <w:u w:val="single"/>
-        </w:rPr>
-        <w:t xml:space="preserve">{{ </w:t>
-      </w:r>
-      <w:proofErr w:type="spellStart"/>
-      <w:r>
-        <w:rPr>
-          <w:b/>
-          <w:bCs/>
-          <w:sz w:val="18"/>
-          <w:szCs w:val="18"/>
-          <w:u w:val="single"/>
-        </w:rPr>
-        <w:t>offer.ects</w:t>
-      </w:r>
-      <w:proofErr w:type="spellEnd"/>
-      <w:r>
-        <w:rPr>
-          <w:b/>
-          <w:bCs/>
-          <w:sz w:val="18"/>
-          <w:szCs w:val="18"/>
-          <w:u w:val="single"/>
-        </w:rPr>
-        <w:t xml:space="preserve"> }}</w:t>
+      <w:r>
+        <w:rPr>
+          <w:b/>
+          <w:bCs/>
+          <w:sz w:val="18"/>
+          <w:szCs w:val="18"/>
+          <w:u w:val="single"/>
+        </w:rPr>
+        <w:t>{{ offer.ects }}</w:t>
       </w:r>
       <w:r>
         <w:rPr>
@@ -1313,23 +1204,7 @@
           <w:sz w:val="18"/>
           <w:szCs w:val="18"/>
         </w:rPr>
-        <w:t>2.2.2. </w:t>
-      </w:r>
-      <w:proofErr w:type="spellStart"/>
-      <w:r>
-        <w:rPr>
-          <w:sz w:val="18"/>
-          <w:szCs w:val="18"/>
-        </w:rPr>
-        <w:t>Оповіщувати</w:t>
-      </w:r>
-      <w:proofErr w:type="spellEnd"/>
-      <w:r>
-        <w:rPr>
-          <w:sz w:val="18"/>
-          <w:szCs w:val="18"/>
-        </w:rPr>
-        <w:t xml:space="preserve"> в будь-який спосіб свої структурні підрозділи (факультети, кафедри, центри) про наявність грошової заборгованості Одержувача (Замовника) за освітні послуги.</w:t>
+        <w:t>2.2.2. Оповіщувати в будь-який спосіб свої структурні підрозділи (факультети, кафедри, центри) про наявність грошової заборгованості Одержувача (Замовника) за освітні послуги.</w:t>
       </w:r>
     </w:p>
     <w:p>
@@ -1787,33 +1662,7 @@
           <w:u w:val="single"/>
           <w:lang w:val="en-US"/>
         </w:rPr>
-        <w:t xml:space="preserve">{{ </w:t>
-      </w:r>
-      <w:proofErr w:type="spellStart"/>
-      <w:r>
-        <w:rPr>
-          <w:b/>
-          <w:bCs/>
-          <w:spacing w:val="-4"/>
-          <w:sz w:val="18"/>
-          <w:szCs w:val="18"/>
-          <w:u w:val="single"/>
-          <w:lang w:val="en-US"/>
-        </w:rPr>
-        <w:t>offer.full_cost_words</w:t>
-      </w:r>
-      <w:proofErr w:type="spellEnd"/>
-      <w:r>
-        <w:rPr>
-          <w:b/>
-          <w:bCs/>
-          <w:spacing w:val="-4"/>
-          <w:sz w:val="18"/>
-          <w:szCs w:val="18"/>
-          <w:u w:val="single"/>
-          <w:lang w:val="en-US"/>
-        </w:rPr>
-        <w:t xml:space="preserve"> }}</w:t>
+        <w:t>{{ offer.full_cost_words }}</w:t>
       </w:r>
       <w:r>
         <w:rPr>
@@ -3133,31 +2982,7 @@
           <w:szCs w:val="18"/>
           <w:u w:val="single"/>
         </w:rPr>
-        <w:t xml:space="preserve">{{ </w:t>
-      </w:r>
-      <w:proofErr w:type="spellStart"/>
-      <w:r>
-        <w:rPr>
-          <w:b/>
-          <w:bCs/>
-          <w:spacing w:val="-4"/>
-          <w:sz w:val="18"/>
-          <w:szCs w:val="18"/>
-          <w:u w:val="single"/>
-        </w:rPr>
-        <w:t>offer.payment_frequency</w:t>
-      </w:r>
-      <w:proofErr w:type="spellEnd"/>
-      <w:r>
-        <w:rPr>
-          <w:b/>
-          <w:bCs/>
-          <w:spacing w:val="-4"/>
-          <w:sz w:val="18"/>
-          <w:szCs w:val="18"/>
-          <w:u w:val="single"/>
-        </w:rPr>
-        <w:t xml:space="preserve"> }}</w:t>
+        <w:t>{{ offer.payment_frequency }}</w:t>
       </w:r>
     </w:p>
     <w:p>
@@ -3182,7 +3007,6 @@
           <w:sz w:val="18"/>
           <w:szCs w:val="18"/>
         </w:rPr>
-        <w:lastRenderedPageBreak/>
         <w:t>5.8 Плата вноситься у такі терміни:</w:t>
       </w:r>
     </w:p>
@@ -3208,6 +3032,7 @@
           <w:sz w:val="18"/>
           <w:szCs w:val="18"/>
         </w:rPr>
+        <w:lastRenderedPageBreak/>
         <w:t xml:space="preserve"> одноразово за весь період навчання – протягом місяця з дня підписання цього договору, щороку – до 1 вересня поточного року, щосеместрово – до 01 вересня за 1 семестр, та до 01 лютого – за 2 семестр.</w:t>
       </w:r>
     </w:p>
@@ -3780,7 +3605,25 @@
                 <w:szCs w:val="18"/>
                 <w:lang w:val="en-US"/>
               </w:rPr>
-              <w:t xml:space="preserve">{% if parent %} </w:t>
+              <w:t xml:space="preserve">{% if </w:t>
+            </w:r>
+            <w:r>
+              <w:rPr>
+                <w:bCs/>
+                <w:sz w:val="18"/>
+                <w:szCs w:val="18"/>
+                <w:lang w:val="en-US"/>
+              </w:rPr>
+              <w:t>representative</w:t>
+            </w:r>
+            <w:r>
+              <w:rPr>
+                <w:bCs/>
+                <w:sz w:val="18"/>
+                <w:szCs w:val="18"/>
+                <w:lang w:val="en-US"/>
+              </w:rPr>
+              <w:t xml:space="preserve"> %} </w:t>
             </w:r>
             <w:r>
               <w:rPr>
@@ -3792,27 +3635,25 @@
               </w:rPr>
               <w:t xml:space="preserve">{{ </w:t>
             </w:r>
-            <w:proofErr w:type="spellStart"/>
-            <w:r>
-              <w:rPr>
-                <w:b/>
-                <w:sz w:val="18"/>
-                <w:szCs w:val="18"/>
-                <w:u w:val="single"/>
-                <w:lang w:val="en-US"/>
-              </w:rPr>
-              <w:t>parent.living_address</w:t>
-            </w:r>
-            <w:proofErr w:type="spellEnd"/>
-            <w:r>
-              <w:rPr>
-                <w:b/>
-                <w:sz w:val="18"/>
-                <w:szCs w:val="18"/>
-                <w:u w:val="single"/>
-                <w:lang w:val="en-US"/>
-              </w:rPr>
-              <w:t xml:space="preserve"> }}</w:t>
+            <w:r>
+              <w:rPr>
+                <w:b/>
+                <w:sz w:val="18"/>
+                <w:szCs w:val="18"/>
+                <w:u w:val="single"/>
+                <w:lang w:val="en-US"/>
+              </w:rPr>
+              <w:t>representative</w:t>
+            </w:r>
+            <w:r>
+              <w:rPr>
+                <w:b/>
+                <w:sz w:val="18"/>
+                <w:szCs w:val="18"/>
+                <w:u w:val="single"/>
+                <w:lang w:val="en-US"/>
+              </w:rPr>
+              <w:t>.living_address }}</w:t>
             </w:r>
             <w:r>
               <w:rPr>
@@ -3849,7 +3690,25 @@
                 <w:szCs w:val="18"/>
                 <w:lang w:val="en-US"/>
               </w:rPr>
-              <w:t xml:space="preserve"> {% if parent %} </w:t>
+              <w:t xml:space="preserve"> {% if </w:t>
+            </w:r>
+            <w:r>
+              <w:rPr>
+                <w:bCs/>
+                <w:sz w:val="18"/>
+                <w:szCs w:val="18"/>
+                <w:lang w:val="en-US"/>
+              </w:rPr>
+              <w:t>representative</w:t>
+            </w:r>
+            <w:r>
+              <w:rPr>
+                <w:bCs/>
+                <w:sz w:val="18"/>
+                <w:szCs w:val="18"/>
+                <w:lang w:val="en-US"/>
+              </w:rPr>
+              <w:t xml:space="preserve"> %} </w:t>
             </w:r>
             <w:r>
               <w:rPr>
@@ -3861,18 +3720,36 @@
               </w:rPr>
               <w:t xml:space="preserve">{{ </w:t>
             </w:r>
-            <w:proofErr w:type="spellStart"/>
-            <w:r>
-              <w:rPr>
-                <w:b/>
-                <w:sz w:val="18"/>
-                <w:szCs w:val="18"/>
-                <w:u w:val="single"/>
-                <w:lang w:val="en-US"/>
-              </w:rPr>
-              <w:t>parent.phone</w:t>
-            </w:r>
-            <w:proofErr w:type="spellEnd"/>
+            <w:r>
+              <w:rPr>
+                <w:b/>
+                <w:sz w:val="18"/>
+                <w:szCs w:val="18"/>
+                <w:u w:val="single"/>
+                <w:lang w:val="en-US"/>
+              </w:rPr>
+              <w:t>representative</w:t>
+            </w:r>
+            <w:r>
+              <w:rPr>
+                <w:b/>
+                <w:sz w:val="18"/>
+                <w:szCs w:val="18"/>
+                <w:u w:val="single"/>
+                <w:lang w:val="en-US"/>
+              </w:rPr>
+              <w:t>.phone</w:t>
+            </w:r>
+            <w:r>
+              <w:rPr>
+                <w:b/>
+                <w:sz w:val="18"/>
+                <w:szCs w:val="18"/>
+                <w:u w:val="single"/>
+                <w:lang w:val="en-US"/>
+              </w:rPr>
+              <w:t>_number</w:t>
+            </w:r>
             <w:r>
               <w:rPr>
                 <w:b/>
@@ -3926,7 +3803,25 @@
                 <w:szCs w:val="18"/>
                 <w:lang w:val="en-US"/>
               </w:rPr>
-              <w:t xml:space="preserve">{% if parent %} </w:t>
+              <w:t xml:space="preserve">{% if </w:t>
+            </w:r>
+            <w:r>
+              <w:rPr>
+                <w:bCs/>
+                <w:sz w:val="18"/>
+                <w:szCs w:val="18"/>
+                <w:lang w:val="en-US"/>
+              </w:rPr>
+              <w:t>representative</w:t>
+            </w:r>
+            <w:r>
+              <w:rPr>
+                <w:bCs/>
+                <w:sz w:val="18"/>
+                <w:szCs w:val="18"/>
+                <w:lang w:val="en-US"/>
+              </w:rPr>
+              <w:t xml:space="preserve"> %} </w:t>
             </w:r>
             <w:r>
               <w:rPr>
@@ -3938,18 +3833,36 @@
               </w:rPr>
               <w:t xml:space="preserve">{{ </w:t>
             </w:r>
-            <w:proofErr w:type="spellStart"/>
-            <w:r>
-              <w:rPr>
-                <w:b/>
-                <w:sz w:val="18"/>
-                <w:szCs w:val="18"/>
-                <w:u w:val="single"/>
-                <w:lang w:val="en-US"/>
-              </w:rPr>
-              <w:t>parent.inn</w:t>
-            </w:r>
-            <w:proofErr w:type="spellEnd"/>
+            <w:r>
+              <w:rPr>
+                <w:b/>
+                <w:sz w:val="18"/>
+                <w:szCs w:val="18"/>
+                <w:u w:val="single"/>
+                <w:lang w:val="en-US"/>
+              </w:rPr>
+              <w:t>representative</w:t>
+            </w:r>
+            <w:r>
+              <w:rPr>
+                <w:b/>
+                <w:sz w:val="18"/>
+                <w:szCs w:val="18"/>
+                <w:u w:val="single"/>
+                <w:lang w:val="en-US"/>
+              </w:rPr>
+              <w:t>.</w:t>
+            </w:r>
+            <w:r>
+              <w:rPr>
+                <w:b/>
+                <w:sz w:val="18"/>
+                <w:szCs w:val="18"/>
+                <w:u w:val="single"/>
+                <w:lang w:val="en-US"/>
+              </w:rPr>
+              <w:t>rntrc</w:t>
+            </w:r>
             <w:r>
               <w:rPr>
                 <w:b/>
@@ -3995,45 +3908,61 @@
                 <w:szCs w:val="18"/>
                 <w:lang w:val="en-US"/>
               </w:rPr>
-              <w:t xml:space="preserve">{% if parent %} {% if </w:t>
-            </w:r>
-            <w:proofErr w:type="spellStart"/>
-            <w:r>
-              <w:rPr>
-                <w:bCs/>
-                <w:sz w:val="18"/>
-                <w:szCs w:val="18"/>
-                <w:lang w:val="en-US"/>
-              </w:rPr>
-              <w:t>parent.passport</w:t>
-            </w:r>
-            <w:r>
-              <w:rPr>
-                <w:bCs/>
-                <w:sz w:val="18"/>
-                <w:szCs w:val="18"/>
-                <w:lang w:val="en-US"/>
-              </w:rPr>
-              <w:t>.</w:t>
-            </w:r>
-            <w:r>
-              <w:rPr>
-                <w:bCs/>
-                <w:sz w:val="18"/>
-                <w:szCs w:val="18"/>
-                <w:lang w:val="en-US"/>
-              </w:rPr>
-              <w:t>serie</w:t>
-            </w:r>
-            <w:proofErr w:type="spellEnd"/>
-            <w:r>
-              <w:rPr>
-                <w:bCs/>
-                <w:sz w:val="18"/>
-                <w:szCs w:val="18"/>
-                <w:lang w:val="en-US"/>
-              </w:rPr>
-              <w:t xml:space="preserve">  %} </w:t>
+              <w:t xml:space="preserve">{% if </w:t>
+            </w:r>
+            <w:r>
+              <w:rPr>
+                <w:bCs/>
+                <w:sz w:val="18"/>
+                <w:szCs w:val="18"/>
+                <w:lang w:val="en-US"/>
+              </w:rPr>
+              <w:t>representative</w:t>
+            </w:r>
+            <w:r>
+              <w:rPr>
+                <w:bCs/>
+                <w:sz w:val="18"/>
+                <w:szCs w:val="18"/>
+                <w:lang w:val="en-US"/>
+              </w:rPr>
+              <w:t xml:space="preserve"> %} {% if </w:t>
+            </w:r>
+            <w:r>
+              <w:rPr>
+                <w:bCs/>
+                <w:sz w:val="18"/>
+                <w:szCs w:val="18"/>
+                <w:lang w:val="en-US"/>
+              </w:rPr>
+              <w:t>representative</w:t>
+            </w:r>
+            <w:r>
+              <w:rPr>
+                <w:bCs/>
+                <w:sz w:val="18"/>
+                <w:szCs w:val="18"/>
+                <w:lang w:val="en-US"/>
+              </w:rPr>
+              <w:t>.passport</w:t>
+            </w:r>
+            <w:r>
+              <w:rPr>
+                <w:bCs/>
+                <w:sz w:val="18"/>
+                <w:szCs w:val="18"/>
+                <w:lang w:val="en-US"/>
+              </w:rPr>
+              <w:t>_</w:t>
+            </w:r>
+            <w:r>
+              <w:rPr>
+                <w:bCs/>
+                <w:sz w:val="18"/>
+                <w:szCs w:val="18"/>
+                <w:lang w:val="en-US"/>
+              </w:rPr>
+              <w:t xml:space="preserve">serie  %} </w:t>
             </w:r>
             <w:r>
               <w:rPr>
@@ -4062,47 +3991,45 @@
               </w:rPr>
               <w:t xml:space="preserve">{{ </w:t>
             </w:r>
-            <w:proofErr w:type="spellStart"/>
-            <w:r>
-              <w:rPr>
-                <w:b/>
-                <w:sz w:val="18"/>
-                <w:szCs w:val="18"/>
-                <w:u w:val="single"/>
-                <w:lang w:val="en-US"/>
-              </w:rPr>
-              <w:t>parent.passport</w:t>
-            </w:r>
-            <w:r>
-              <w:rPr>
-                <w:b/>
-                <w:sz w:val="18"/>
-                <w:szCs w:val="18"/>
-                <w:u w:val="single"/>
-                <w:lang w:val="en-US"/>
-              </w:rPr>
-              <w:t>.</w:t>
-            </w:r>
-            <w:r>
-              <w:rPr>
-                <w:b/>
-                <w:sz w:val="18"/>
-                <w:szCs w:val="18"/>
-                <w:u w:val="single"/>
-                <w:lang w:val="en-US"/>
-              </w:rPr>
-              <w:t>serie</w:t>
-            </w:r>
-            <w:proofErr w:type="spellEnd"/>
-            <w:r>
-              <w:rPr>
-                <w:b/>
-                <w:sz w:val="18"/>
-                <w:szCs w:val="18"/>
-                <w:u w:val="single"/>
-                <w:lang w:val="en-US"/>
-              </w:rPr>
-              <w:t xml:space="preserve"> }}</w:t>
+            <w:r>
+              <w:rPr>
+                <w:b/>
+                <w:sz w:val="18"/>
+                <w:szCs w:val="18"/>
+                <w:u w:val="single"/>
+                <w:lang w:val="en-US"/>
+              </w:rPr>
+              <w:t>representative</w:t>
+            </w:r>
+            <w:r>
+              <w:rPr>
+                <w:b/>
+                <w:sz w:val="18"/>
+                <w:szCs w:val="18"/>
+                <w:u w:val="single"/>
+                <w:lang w:val="en-US"/>
+              </w:rPr>
+              <w:t>.passport</w:t>
+            </w:r>
+            <w:r>
+              <w:rPr>
+                <w:b/>
+                <w:sz w:val="18"/>
+                <w:szCs w:val="18"/>
+                <w:u w:val="single"/>
+                <w:lang w:val="en-US"/>
+              </w:rPr>
+              <w:t>_</w:t>
+            </w:r>
+            <w:r>
+              <w:rPr>
+                <w:b/>
+                <w:sz w:val="18"/>
+                <w:szCs w:val="18"/>
+                <w:u w:val="single"/>
+                <w:lang w:val="en-US"/>
+              </w:rPr>
+              <w:t>serie }}</w:t>
             </w:r>
             <w:r>
               <w:rPr>
@@ -4133,47 +4060,45 @@
               </w:rPr>
               <w:t xml:space="preserve"> {{ </w:t>
             </w:r>
-            <w:proofErr w:type="spellStart"/>
-            <w:r>
-              <w:rPr>
-                <w:b/>
-                <w:sz w:val="18"/>
-                <w:szCs w:val="18"/>
-                <w:u w:val="single"/>
-                <w:lang w:val="en-US"/>
-              </w:rPr>
-              <w:t>parent.passport</w:t>
-            </w:r>
-            <w:r>
-              <w:rPr>
-                <w:b/>
-                <w:sz w:val="18"/>
-                <w:szCs w:val="18"/>
-                <w:u w:val="single"/>
-                <w:lang w:val="en-US"/>
-              </w:rPr>
-              <w:t>.</w:t>
-            </w:r>
-            <w:r>
-              <w:rPr>
-                <w:b/>
-                <w:sz w:val="18"/>
-                <w:szCs w:val="18"/>
-                <w:u w:val="single"/>
-                <w:lang w:val="en-US"/>
-              </w:rPr>
-              <w:t>number</w:t>
-            </w:r>
-            <w:proofErr w:type="spellEnd"/>
-            <w:r>
-              <w:rPr>
-                <w:b/>
-                <w:sz w:val="18"/>
-                <w:szCs w:val="18"/>
-                <w:u w:val="single"/>
-                <w:lang w:val="en-US"/>
-              </w:rPr>
-              <w:t xml:space="preserve"> }}</w:t>
+            <w:r>
+              <w:rPr>
+                <w:b/>
+                <w:sz w:val="18"/>
+                <w:szCs w:val="18"/>
+                <w:u w:val="single"/>
+                <w:lang w:val="en-US"/>
+              </w:rPr>
+              <w:t>representative</w:t>
+            </w:r>
+            <w:r>
+              <w:rPr>
+                <w:b/>
+                <w:sz w:val="18"/>
+                <w:szCs w:val="18"/>
+                <w:u w:val="single"/>
+                <w:lang w:val="en-US"/>
+              </w:rPr>
+              <w:t>.passport</w:t>
+            </w:r>
+            <w:r>
+              <w:rPr>
+                <w:b/>
+                <w:sz w:val="18"/>
+                <w:szCs w:val="18"/>
+                <w:u w:val="single"/>
+                <w:lang w:val="en-US"/>
+              </w:rPr>
+              <w:t>_</w:t>
+            </w:r>
+            <w:r>
+              <w:rPr>
+                <w:b/>
+                <w:sz w:val="18"/>
+                <w:szCs w:val="18"/>
+                <w:u w:val="single"/>
+                <w:lang w:val="en-US"/>
+              </w:rPr>
+              <w:t>number }}</w:t>
             </w:r>
             <w:r>
               <w:rPr>
@@ -4254,7 +4179,7 @@
                 <w:szCs w:val="18"/>
                 <w:lang w:val="en-US"/>
               </w:rPr>
-              <w:t>parent</w:t>
+              <w:t>representative</w:t>
             </w:r>
             <w:r>
               <w:rPr>
@@ -4275,38 +4200,46 @@
               </w:rPr>
               <w:t xml:space="preserve">{{ </w:t>
             </w:r>
-            <w:proofErr w:type="spellStart"/>
-            <w:r>
-              <w:rPr>
-                <w:b/>
-                <w:sz w:val="18"/>
-                <w:szCs w:val="18"/>
-                <w:u w:val="single"/>
-                <w:lang w:val="en-US"/>
-              </w:rPr>
-              <w:t>parent.passport</w:t>
-            </w:r>
-            <w:r>
-              <w:rPr>
-                <w:b/>
-                <w:sz w:val="18"/>
-                <w:szCs w:val="18"/>
-                <w:u w:val="single"/>
-                <w:lang w:val="en-US"/>
-              </w:rPr>
-              <w:t>.</w:t>
-            </w:r>
-            <w:r>
-              <w:rPr>
-                <w:b/>
-                <w:sz w:val="18"/>
-                <w:szCs w:val="18"/>
-                <w:u w:val="single"/>
-                <w:lang w:val="en-US"/>
-              </w:rPr>
-              <w:t>who_give</w:t>
-            </w:r>
-            <w:proofErr w:type="spellEnd"/>
+            <w:r>
+              <w:rPr>
+                <w:b/>
+                <w:sz w:val="18"/>
+                <w:szCs w:val="18"/>
+                <w:u w:val="single"/>
+                <w:lang w:val="en-US"/>
+              </w:rPr>
+              <w:t>representative</w:t>
+            </w:r>
+            <w:r>
+              <w:rPr>
+                <w:b/>
+                <w:sz w:val="18"/>
+                <w:szCs w:val="18"/>
+                <w:u w:val="single"/>
+                <w:lang w:val="en-US"/>
+              </w:rPr>
+              <w:t>.passport</w:t>
+            </w:r>
+            <w:r>
+              <w:rPr>
+                <w:b/>
+                <w:sz w:val="18"/>
+                <w:szCs w:val="18"/>
+                <w:u w:val="single"/>
+                <w:lang w:val="en-US"/>
+              </w:rPr>
+              <w:t>_</w:t>
+            </w:r>
+            <w:r>
+              <w:rPr>
+                <w:b/>
+                <w:sz w:val="18"/>
+                <w:szCs w:val="18"/>
+                <w:u w:val="single"/>
+                <w:lang w:val="en-US"/>
+              </w:rPr>
+              <w:t>authority</w:t>
+            </w:r>
             <w:r>
               <w:rPr>
                 <w:b/>
@@ -4317,38 +4250,46 @@
               </w:rPr>
               <w:t xml:space="preserve">}}, {{ </w:t>
             </w:r>
-            <w:proofErr w:type="spellStart"/>
-            <w:r>
-              <w:rPr>
-                <w:b/>
-                <w:sz w:val="18"/>
-                <w:szCs w:val="18"/>
-                <w:u w:val="single"/>
-                <w:lang w:val="en-US"/>
-              </w:rPr>
-              <w:t>parent.passport</w:t>
-            </w:r>
-            <w:r>
-              <w:rPr>
-                <w:b/>
-                <w:sz w:val="18"/>
-                <w:szCs w:val="18"/>
-                <w:u w:val="single"/>
-                <w:lang w:val="en-US"/>
-              </w:rPr>
-              <w:t>.</w:t>
-            </w:r>
-            <w:r>
-              <w:rPr>
-                <w:b/>
-                <w:sz w:val="18"/>
-                <w:szCs w:val="18"/>
-                <w:u w:val="single"/>
-                <w:lang w:val="en-US"/>
-              </w:rPr>
-              <w:t>when_given</w:t>
-            </w:r>
-            <w:proofErr w:type="spellEnd"/>
+            <w:r>
+              <w:rPr>
+                <w:b/>
+                <w:sz w:val="18"/>
+                <w:szCs w:val="18"/>
+                <w:u w:val="single"/>
+                <w:lang w:val="en-US"/>
+              </w:rPr>
+              <w:t>representative</w:t>
+            </w:r>
+            <w:r>
+              <w:rPr>
+                <w:b/>
+                <w:sz w:val="18"/>
+                <w:szCs w:val="18"/>
+                <w:u w:val="single"/>
+                <w:lang w:val="en-US"/>
+              </w:rPr>
+              <w:t>.passport</w:t>
+            </w:r>
+            <w:r>
+              <w:rPr>
+                <w:b/>
+                <w:sz w:val="18"/>
+                <w:szCs w:val="18"/>
+                <w:u w:val="single"/>
+                <w:lang w:val="en-US"/>
+              </w:rPr>
+              <w:t>_</w:t>
+            </w:r>
+            <w:r>
+              <w:rPr>
+                <w:b/>
+                <w:sz w:val="18"/>
+                <w:szCs w:val="18"/>
+                <w:u w:val="single"/>
+                <w:lang w:val="en-US"/>
+              </w:rPr>
+              <w:t>issue_date</w:t>
+            </w:r>
             <w:r>
               <w:rPr>
                 <w:b/>
@@ -4394,7 +4335,25 @@
                 <w:szCs w:val="18"/>
                 <w:lang w:val="en-US"/>
               </w:rPr>
-              <w:t xml:space="preserve">{% if parent %} </w:t>
+              <w:t xml:space="preserve">{% if </w:t>
+            </w:r>
+            <w:r>
+              <w:rPr>
+                <w:bCs/>
+                <w:sz w:val="18"/>
+                <w:szCs w:val="18"/>
+                <w:lang w:val="en-US"/>
+              </w:rPr>
+              <w:t>representative</w:t>
+            </w:r>
+            <w:r>
+              <w:rPr>
+                <w:bCs/>
+                <w:sz w:val="18"/>
+                <w:szCs w:val="18"/>
+                <w:lang w:val="en-US"/>
+              </w:rPr>
+              <w:t xml:space="preserve"> %} </w:t>
             </w:r>
             <w:r>
               <w:rPr>
@@ -4406,27 +4365,25 @@
               </w:rPr>
               <w:t xml:space="preserve">{{ </w:t>
             </w:r>
-            <w:proofErr w:type="spellStart"/>
-            <w:r>
-              <w:rPr>
-                <w:b/>
-                <w:sz w:val="18"/>
-                <w:szCs w:val="18"/>
-                <w:u w:val="single"/>
-                <w:lang w:val="en-US"/>
-              </w:rPr>
-              <w:t>parent.full_name</w:t>
-            </w:r>
-            <w:proofErr w:type="spellEnd"/>
-            <w:r>
-              <w:rPr>
-                <w:b/>
-                <w:sz w:val="18"/>
-                <w:szCs w:val="18"/>
-                <w:u w:val="single"/>
-                <w:lang w:val="en-US"/>
-              </w:rPr>
-              <w:t xml:space="preserve"> }}</w:t>
+            <w:r>
+              <w:rPr>
+                <w:b/>
+                <w:sz w:val="18"/>
+                <w:szCs w:val="18"/>
+                <w:u w:val="single"/>
+                <w:lang w:val="en-US"/>
+              </w:rPr>
+              <w:t>representative</w:t>
+            </w:r>
+            <w:r>
+              <w:rPr>
+                <w:b/>
+                <w:sz w:val="18"/>
+                <w:szCs w:val="18"/>
+                <w:u w:val="single"/>
+                <w:lang w:val="en-US"/>
+              </w:rPr>
+              <w:t>.full_name }}</w:t>
             </w:r>
             <w:r>
               <w:rPr>
@@ -4526,7 +4483,6 @@
               </w:rPr>
               <w:t xml:space="preserve">{{ </w:t>
             </w:r>
-            <w:proofErr w:type="spellStart"/>
             <w:r>
               <w:rPr>
                 <w:b/>
@@ -4537,7 +4493,6 @@
               </w:rPr>
               <w:t>abiturient</w:t>
             </w:r>
-            <w:proofErr w:type="spellEnd"/>
             <w:r>
               <w:rPr>
                 <w:b/>
@@ -4626,7 +4581,6 @@
               </w:rPr>
               <w:t xml:space="preserve"> </w:t>
             </w:r>
-            <w:proofErr w:type="spellStart"/>
             <w:r>
               <w:rPr>
                 <w:bCs/>
@@ -4636,7 +4590,6 @@
               </w:rPr>
               <w:t>abiturient</w:t>
             </w:r>
-            <w:proofErr w:type="spellEnd"/>
             <w:r>
               <w:rPr>
                 <w:bCs/>
@@ -4659,27 +4612,125 @@
                 <w:bCs/>
                 <w:sz w:val="18"/>
                 <w:szCs w:val="18"/>
+                <w:lang w:val="en-US"/>
+              </w:rPr>
+              <w:t>_</w:t>
+            </w:r>
+            <w:r>
+              <w:rPr>
+                <w:bCs/>
+                <w:sz w:val="18"/>
+                <w:szCs w:val="18"/>
+                <w:lang w:val="en-US"/>
+              </w:rPr>
+              <w:t>serie</w:t>
+            </w:r>
+            <w:r>
+              <w:rPr>
+                <w:bCs/>
+                <w:sz w:val="18"/>
+                <w:szCs w:val="18"/>
+              </w:rPr>
+              <w:t xml:space="preserve"> %} </w:t>
+            </w:r>
+            <w:r>
+              <w:rPr>
+                <w:b/>
+                <w:sz w:val="18"/>
+                <w:szCs w:val="18"/>
+                <w:u w:val="single"/>
+              </w:rPr>
+              <w:t xml:space="preserve">{{ </w:t>
+            </w:r>
+            <w:r>
+              <w:rPr>
+                <w:b/>
+                <w:sz w:val="18"/>
+                <w:szCs w:val="18"/>
+                <w:u w:val="single"/>
+                <w:lang w:val="en-US"/>
+              </w:rPr>
+              <w:t>abiturient</w:t>
+            </w:r>
+            <w:r>
+              <w:rPr>
+                <w:b/>
+                <w:sz w:val="18"/>
+                <w:szCs w:val="18"/>
+                <w:u w:val="single"/>
               </w:rPr>
               <w:t>.</w:t>
             </w:r>
-            <w:proofErr w:type="spellStart"/>
-            <w:r>
-              <w:rPr>
-                <w:bCs/>
-                <w:sz w:val="18"/>
-                <w:szCs w:val="18"/>
+            <w:r>
+              <w:rPr>
+                <w:b/>
+                <w:sz w:val="18"/>
+                <w:szCs w:val="18"/>
+                <w:u w:val="single"/>
+                <w:lang w:val="en-US"/>
+              </w:rPr>
+              <w:t>passport</w:t>
+            </w:r>
+            <w:r>
+              <w:rPr>
+                <w:b/>
+                <w:sz w:val="18"/>
+                <w:szCs w:val="18"/>
+                <w:u w:val="single"/>
+              </w:rPr>
+              <w:t>_</w:t>
+            </w:r>
+            <w:r>
+              <w:rPr>
+                <w:b/>
+                <w:sz w:val="18"/>
+                <w:szCs w:val="18"/>
+                <w:u w:val="single"/>
                 <w:lang w:val="en-US"/>
               </w:rPr>
               <w:t>serie</w:t>
             </w:r>
-            <w:proofErr w:type="spellEnd"/>
-            <w:r>
-              <w:rPr>
-                <w:bCs/>
-                <w:sz w:val="18"/>
-                <w:szCs w:val="18"/>
-              </w:rPr>
-              <w:t xml:space="preserve"> %} </w:t>
+            <w:r>
+              <w:rPr>
+                <w:b/>
+                <w:sz w:val="18"/>
+                <w:szCs w:val="18"/>
+                <w:u w:val="single"/>
+              </w:rPr>
+              <w:t xml:space="preserve"> }}</w:t>
+            </w:r>
+            <w:r>
+              <w:rPr>
+                <w:bCs/>
+                <w:sz w:val="18"/>
+                <w:szCs w:val="18"/>
+              </w:rPr>
+              <w:t xml:space="preserve"> {% </w:t>
+            </w:r>
+            <w:r>
+              <w:rPr>
+                <w:bCs/>
+                <w:sz w:val="18"/>
+                <w:szCs w:val="18"/>
+                <w:lang w:val="en-US"/>
+              </w:rPr>
+              <w:t>endif</w:t>
+            </w:r>
+            <w:r>
+              <w:rPr>
+                <w:bCs/>
+                <w:sz w:val="18"/>
+                <w:szCs w:val="18"/>
+              </w:rPr>
+              <w:t xml:space="preserve"> %}</w:t>
+            </w:r>
+            <w:r>
+              <w:rPr>
+                <w:bCs/>
+                <w:sz w:val="18"/>
+                <w:szCs w:val="18"/>
+              </w:rPr>
+              <w:t xml:space="preserve"> № </w:t>
             </w:r>
             <w:r>
               <w:rPr>
@@ -4690,7 +4741,6 @@
               </w:rPr>
               <w:t xml:space="preserve">{{ </w:t>
             </w:r>
-            <w:proofErr w:type="spellStart"/>
             <w:r>
               <w:rPr>
                 <w:b/>
@@ -4701,7 +4751,6 @@
               </w:rPr>
               <w:t>abiturient</w:t>
             </w:r>
-            <w:proofErr w:type="spellEnd"/>
             <w:r>
               <w:rPr>
                 <w:b/>
@@ -4728,110 +4777,7 @@
                 <w:szCs w:val="18"/>
                 <w:u w:val="single"/>
               </w:rPr>
-              <w:t>.</w:t>
-            </w:r>
-            <w:proofErr w:type="spellStart"/>
-            <w:r>
-              <w:rPr>
-                <w:b/>
-                <w:sz w:val="18"/>
-                <w:szCs w:val="18"/>
-                <w:u w:val="single"/>
-                <w:lang w:val="en-US"/>
-              </w:rPr>
-              <w:t>serie</w:t>
-            </w:r>
-            <w:proofErr w:type="spellEnd"/>
-            <w:r>
-              <w:rPr>
-                <w:b/>
-                <w:sz w:val="18"/>
-                <w:szCs w:val="18"/>
-                <w:u w:val="single"/>
-              </w:rPr>
-              <w:t xml:space="preserve"> }}</w:t>
-            </w:r>
-            <w:r>
-              <w:rPr>
-                <w:bCs/>
-                <w:sz w:val="18"/>
-                <w:szCs w:val="18"/>
-              </w:rPr>
-              <w:t xml:space="preserve"> {% </w:t>
-            </w:r>
-            <w:r>
-              <w:rPr>
-                <w:bCs/>
-                <w:sz w:val="18"/>
-                <w:szCs w:val="18"/>
-                <w:lang w:val="en-US"/>
-              </w:rPr>
-              <w:t>endif</w:t>
-            </w:r>
-            <w:r>
-              <w:rPr>
-                <w:bCs/>
-                <w:sz w:val="18"/>
-                <w:szCs w:val="18"/>
-              </w:rPr>
-              <w:t xml:space="preserve"> %}</w:t>
-            </w:r>
-            <w:r>
-              <w:rPr>
-                <w:bCs/>
-                <w:sz w:val="18"/>
-                <w:szCs w:val="18"/>
-              </w:rPr>
-              <w:t xml:space="preserve"> № </w:t>
-            </w:r>
-            <w:r>
-              <w:rPr>
-                <w:b/>
-                <w:sz w:val="18"/>
-                <w:szCs w:val="18"/>
-                <w:u w:val="single"/>
-              </w:rPr>
-              <w:t xml:space="preserve">{{ </w:t>
-            </w:r>
-            <w:proofErr w:type="spellStart"/>
-            <w:r>
-              <w:rPr>
-                <w:b/>
-                <w:sz w:val="18"/>
-                <w:szCs w:val="18"/>
-                <w:u w:val="single"/>
-                <w:lang w:val="en-US"/>
-              </w:rPr>
-              <w:t>abiturient</w:t>
-            </w:r>
-            <w:proofErr w:type="spellEnd"/>
-            <w:r>
-              <w:rPr>
-                <w:b/>
-                <w:sz w:val="18"/>
-                <w:szCs w:val="18"/>
-                <w:u w:val="single"/>
-              </w:rPr>
-              <w:t>.</w:t>
-            </w:r>
-            <w:r>
-              <w:rPr>
-                <w:b/>
-                <w:sz w:val="18"/>
-                <w:szCs w:val="18"/>
-                <w:u w:val="single"/>
-                <w:lang w:val="en-US"/>
-              </w:rPr>
-              <w:t>passport</w:t>
-            </w:r>
-            <w:r>
-              <w:rPr>
-                <w:b/>
-                <w:sz w:val="18"/>
-                <w:szCs w:val="18"/>
-                <w:u w:val="single"/>
-              </w:rPr>
-              <w:t>.</w:t>
+              <w:t>_</w:t>
             </w:r>
             <w:r>
               <w:rPr>
@@ -4890,7 +4836,6 @@
               </w:rPr>
               <w:t xml:space="preserve">{{ </w:t>
             </w:r>
-            <w:proofErr w:type="spellStart"/>
             <w:r>
               <w:rPr>
                 <w:b/>
@@ -4901,7 +4846,6 @@
               </w:rPr>
               <w:t>abiturient</w:t>
             </w:r>
-            <w:proofErr w:type="spellEnd"/>
             <w:r>
               <w:rPr>
                 <w:b/>
@@ -4911,7 +4855,6 @@
               </w:rPr>
               <w:t>.</w:t>
             </w:r>
-            <w:proofErr w:type="spellStart"/>
             <w:r>
               <w:rPr>
                 <w:b/>
@@ -4922,7 +4865,35 @@
               </w:rPr>
               <w:t>passport</w:t>
             </w:r>
-            <w:proofErr w:type="spellEnd"/>
+            <w:r>
+              <w:rPr>
+                <w:b/>
+                <w:sz w:val="18"/>
+                <w:szCs w:val="18"/>
+                <w:u w:val="single"/>
+                <w:lang w:val="en-US"/>
+              </w:rPr>
+              <w:t>_authority</w:t>
+            </w:r>
+            <w:r>
+              <w:rPr>
+                <w:b/>
+                <w:sz w:val="18"/>
+                <w:szCs w:val="18"/>
+                <w:u w:val="single"/>
+              </w:rPr>
+              <w:t xml:space="preserve">}}, {{ </w:t>
+            </w:r>
+            <w:r>
+              <w:rPr>
+                <w:b/>
+                <w:sz w:val="18"/>
+                <w:szCs w:val="18"/>
+                <w:u w:val="single"/>
+                <w:lang w:val="en-US"/>
+              </w:rPr>
+              <w:t>abiturient</w:t>
+            </w:r>
             <w:r>
               <w:rPr>
                 <w:b/>
@@ -4932,70 +4903,6 @@
               </w:rPr>
               <w:t>.</w:t>
             </w:r>
-            <w:proofErr w:type="spellStart"/>
-            <w:r>
-              <w:rPr>
-                <w:b/>
-                <w:sz w:val="18"/>
-                <w:szCs w:val="18"/>
-                <w:u w:val="single"/>
-                <w:lang w:val="en-US"/>
-              </w:rPr>
-              <w:t>who</w:t>
-            </w:r>
-            <w:proofErr w:type="spellEnd"/>
-            <w:r>
-              <w:rPr>
-                <w:b/>
-                <w:sz w:val="18"/>
-                <w:szCs w:val="18"/>
-                <w:u w:val="single"/>
-              </w:rPr>
-              <w:t>_</w:t>
-            </w:r>
-            <w:proofErr w:type="spellStart"/>
-            <w:r>
-              <w:rPr>
-                <w:b/>
-                <w:sz w:val="18"/>
-                <w:szCs w:val="18"/>
-                <w:u w:val="single"/>
-                <w:lang w:val="en-US"/>
-              </w:rPr>
-              <w:t>give</w:t>
-            </w:r>
-            <w:proofErr w:type="spellEnd"/>
-            <w:r>
-              <w:rPr>
-                <w:b/>
-                <w:sz w:val="18"/>
-                <w:szCs w:val="18"/>
-                <w:u w:val="single"/>
-              </w:rPr>
-              <w:t xml:space="preserve">}}, {{ </w:t>
-            </w:r>
-            <w:proofErr w:type="spellStart"/>
-            <w:r>
-              <w:rPr>
-                <w:b/>
-                <w:sz w:val="18"/>
-                <w:szCs w:val="18"/>
-                <w:u w:val="single"/>
-                <w:lang w:val="en-US"/>
-              </w:rPr>
-              <w:t>abiturient</w:t>
-            </w:r>
-            <w:proofErr w:type="spellEnd"/>
-            <w:r>
-              <w:rPr>
-                <w:b/>
-                <w:sz w:val="18"/>
-                <w:szCs w:val="18"/>
-                <w:u w:val="single"/>
-              </w:rPr>
-              <w:t>.</w:t>
-            </w:r>
-            <w:proofErr w:type="spellStart"/>
             <w:r>
               <w:rPr>
                 <w:b/>
@@ -5006,49 +4913,16 @@
               </w:rPr>
               <w:t>passport</w:t>
             </w:r>
-            <w:proofErr w:type="spellEnd"/>
-            <w:r>
-              <w:rPr>
-                <w:b/>
-                <w:sz w:val="18"/>
-                <w:szCs w:val="18"/>
-                <w:u w:val="single"/>
-              </w:rPr>
-              <w:t>.</w:t>
-            </w:r>
-            <w:proofErr w:type="spellStart"/>
-            <w:r>
-              <w:rPr>
-                <w:b/>
-                <w:sz w:val="18"/>
-                <w:szCs w:val="18"/>
-                <w:u w:val="single"/>
-                <w:lang w:val="en-US"/>
-              </w:rPr>
-              <w:t>when</w:t>
-            </w:r>
-            <w:proofErr w:type="spellEnd"/>
-            <w:r>
-              <w:rPr>
-                <w:b/>
-                <w:sz w:val="18"/>
-                <w:szCs w:val="18"/>
-                <w:u w:val="single"/>
-              </w:rPr>
-              <w:t>_</w:t>
-            </w:r>
-            <w:proofErr w:type="spellStart"/>
-            <w:r>
-              <w:rPr>
-                <w:b/>
-                <w:sz w:val="18"/>
-                <w:szCs w:val="18"/>
-                <w:u w:val="single"/>
-                <w:lang w:val="en-US"/>
-              </w:rPr>
-              <w:t>given</w:t>
-            </w:r>
-            <w:proofErr w:type="spellEnd"/>
+            <w:r>
+              <w:rPr>
+                <w:b/>
+                <w:sz w:val="18"/>
+                <w:szCs w:val="18"/>
+                <w:u w:val="single"/>
+                <w:lang w:val="en-US"/>
+              </w:rPr>
+              <w:t>_issue_date</w:t>
+            </w:r>
             <w:r>
               <w:rPr>
                 <w:b/>
@@ -5081,7 +4955,6 @@
                 <w:bCs/>
                 <w:sz w:val="18"/>
                 <w:szCs w:val="18"/>
-                <w:lang w:val="en-US"/>
               </w:rPr>
               <w:t xml:space="preserve"> </w:t>
             </w:r>
@@ -5091,29 +4964,44 @@
                 <w:sz w:val="18"/>
                 <w:szCs w:val="18"/>
                 <w:u w:val="single"/>
-                <w:lang w:val="en-US"/>
               </w:rPr>
               <w:t xml:space="preserve">{{ </w:t>
             </w:r>
-            <w:proofErr w:type="spellStart"/>
-            <w:r>
-              <w:rPr>
-                <w:b/>
-                <w:sz w:val="18"/>
-                <w:szCs w:val="18"/>
-                <w:u w:val="single"/>
-                <w:lang w:val="en-US"/>
-              </w:rPr>
-              <w:t>abiturient.inn</w:t>
-            </w:r>
-            <w:proofErr w:type="spellEnd"/>
-            <w:r>
-              <w:rPr>
-                <w:b/>
-                <w:sz w:val="18"/>
-                <w:szCs w:val="18"/>
-                <w:u w:val="single"/>
-                <w:lang w:val="en-US"/>
+            <w:r>
+              <w:rPr>
+                <w:b/>
+                <w:sz w:val="18"/>
+                <w:szCs w:val="18"/>
+                <w:u w:val="single"/>
+                <w:lang w:val="en-US"/>
+              </w:rPr>
+              <w:t>abiturient</w:t>
+            </w:r>
+            <w:r>
+              <w:rPr>
+                <w:b/>
+                <w:sz w:val="18"/>
+                <w:szCs w:val="18"/>
+                <w:u w:val="single"/>
+              </w:rPr>
+              <w:t>.</w:t>
+            </w:r>
+            <w:r>
+              <w:rPr>
+                <w:b/>
+                <w:sz w:val="18"/>
+                <w:szCs w:val="18"/>
+                <w:u w:val="single"/>
+                <w:lang w:val="en-US"/>
+              </w:rPr>
+              <w:t>rntrc</w:t>
+            </w:r>
+            <w:r>
+              <w:rPr>
+                <w:b/>
+                <w:sz w:val="18"/>
+                <w:szCs w:val="18"/>
+                <w:u w:val="single"/>
               </w:rPr>
               <w:t xml:space="preserve"> }}</w:t>
             </w:r>
@@ -5160,20 +5048,18 @@
                 <w:u w:val="single"/>
                 <w:lang w:val="en-US"/>
               </w:rPr>
-              <w:t xml:space="preserve">{{ </w:t>
-            </w:r>
-            <w:proofErr w:type="spellStart"/>
-            <w:r>
-              <w:rPr>
-                <w:b/>
-                <w:sz w:val="18"/>
-                <w:szCs w:val="18"/>
-                <w:u w:val="single"/>
-                <w:lang w:val="en-US"/>
-              </w:rPr>
-              <w:t>abiturient.phone</w:t>
-            </w:r>
-            <w:proofErr w:type="spellEnd"/>
+              <w:t>{{ abiturient.phone</w:t>
+            </w:r>
+            <w:r>
+              <w:rPr>
+                <w:b/>
+                <w:sz w:val="18"/>
+                <w:szCs w:val="18"/>
+                <w:u w:val="single"/>
+                <w:lang w:val="en-US"/>
+              </w:rPr>
+              <w:t>_number</w:t>
+            </w:r>
             <w:r>
               <w:rPr>
                 <w:b/>
@@ -5209,25 +5095,7 @@
                 <w:sz w:val="18"/>
                 <w:szCs w:val="18"/>
               </w:rPr>
-              <w:t>Е-</w:t>
-            </w:r>
-            <w:proofErr w:type="spellStart"/>
-            <w:r>
-              <w:rPr>
-                <w:bCs/>
-                <w:sz w:val="18"/>
-                <w:szCs w:val="18"/>
-              </w:rPr>
-              <w:t>mail</w:t>
-            </w:r>
-            <w:proofErr w:type="spellEnd"/>
-            <w:r>
-              <w:rPr>
-                <w:bCs/>
-                <w:sz w:val="18"/>
-                <w:szCs w:val="18"/>
-              </w:rPr>
-              <w:t xml:space="preserve">: </w:t>
+              <w:t xml:space="preserve">Е-mail: </w:t>
             </w:r>
             <w:r>
               <w:rPr>
@@ -5238,7 +5106,6 @@
               </w:rPr>
               <w:t xml:space="preserve">{{ </w:t>
             </w:r>
-            <w:proofErr w:type="spellStart"/>
             <w:r>
               <w:rPr>
                 <w:b/>
@@ -5249,7 +5116,6 @@
               </w:rPr>
               <w:t>abiturient</w:t>
             </w:r>
-            <w:proofErr w:type="spellEnd"/>
             <w:r>
               <w:rPr>
                 <w:b/>
@@ -5312,29 +5178,7 @@
                 <w:u w:val="single"/>
                 <w:lang w:val="en-US"/>
               </w:rPr>
-              <w:t xml:space="preserve">{ </w:t>
-            </w:r>
-            <w:proofErr w:type="spellStart"/>
-            <w:r>
-              <w:rPr>
-                <w:b/>
-                <w:sz w:val="18"/>
-                <w:szCs w:val="18"/>
-                <w:u w:val="single"/>
-                <w:lang w:val="en-US"/>
-              </w:rPr>
-              <w:t>abiturient.full_name</w:t>
-            </w:r>
-            <w:proofErr w:type="spellEnd"/>
-            <w:r>
-              <w:rPr>
-                <w:b/>
-                <w:sz w:val="18"/>
-                <w:szCs w:val="18"/>
-                <w:u w:val="single"/>
-                <w:lang w:val="en-US"/>
-              </w:rPr>
-              <w:t xml:space="preserve"> }}</w:t>
+              <w:t>{ abiturient.full_name }}</w:t>
             </w:r>
           </w:p>
         </w:tc>
@@ -5834,25 +5678,7 @@
                 <w:sz w:val="18"/>
                 <w:szCs w:val="18"/>
               </w:rPr>
-              <w:t>E-</w:t>
-            </w:r>
-            <w:proofErr w:type="spellStart"/>
-            <w:r>
-              <w:rPr>
-                <w:bCs/>
-                <w:sz w:val="18"/>
-                <w:szCs w:val="18"/>
-              </w:rPr>
-              <w:t>mail</w:t>
-            </w:r>
-            <w:proofErr w:type="spellEnd"/>
-            <w:r>
-              <w:rPr>
-                <w:bCs/>
-                <w:sz w:val="18"/>
-                <w:szCs w:val="18"/>
-              </w:rPr>
-              <w:t xml:space="preserve">: </w:t>
+              <w:t xml:space="preserve">E-mail: </w:t>
             </w:r>
             <w:hyperlink r:id="rId6">
               <w:r>

--- a/documents/documents_templates/Контракт.docx
+++ b/documents/documents_templates/Контракт.docx
@@ -6355,13 +6355,19 @@
             </w:r>
             <w:r>
               <w:rPr>
-                <w:b/>
-                <w:bCs/>
                 <w:sz w:val="18"/>
                 <w:szCs w:val="18"/>
                 <w:lang w:val="en-US"/>
               </w:rPr>
-              <w:t xml:space="preserve">________ </w:t>
+              <w:t>__________</w:t>
+            </w:r>
+            <w:r>
+              <w:rPr>
+                <w:sz w:val="18"/>
+                <w:szCs w:val="18"/>
+                <w:lang w:val="en-US"/>
+              </w:rPr>
+              <w:t xml:space="preserve">_______ </w:t>
             </w:r>
             <w:r>
               <w:rPr>
@@ -6920,7 +6926,27 @@
                 <w:u w:val="single"/>
                 <w:lang w:val="en-US"/>
               </w:rPr>
-              <w:t>{{ abiturient.email }}</w:t>
+              <w:t xml:space="preserve">{{ </w:t>
+            </w:r>
+            <w:r>
+              <w:rPr>
+                <w:bCs/>
+                <w:sz w:val="18"/>
+                <w:szCs w:val="18"/>
+                <w:u w:val="single"/>
+                <w:lang w:val="en-US"/>
+              </w:rPr>
+              <w:t>abiturient.email</w:t>
+            </w:r>
+            <w:r>
+              <w:rPr>
+                <w:bCs/>
+                <w:sz w:val="18"/>
+                <w:szCs w:val="18"/>
+                <w:u w:val="single"/>
+                <w:lang w:val="en-US"/>
+              </w:rPr>
+              <w:t xml:space="preserve"> }}</w:t>
             </w:r>
             <w:r>
               <w:rPr>
@@ -6936,7 +6962,6 @@
               <w:rPr>
                 <w:sz w:val="18"/>
                 <w:szCs w:val="18"/>
-                <w:lang w:val="en-US"/>
               </w:rPr>
             </w:pPr>
             <w:r>
@@ -6955,13 +6980,19 @@
                 <w:sz w:val="18"/>
                 <w:szCs w:val="18"/>
               </w:rPr>
-              <w:t xml:space="preserve"> ________ </w:t>
-            </w:r>
-            <w:r>
-              <w:rPr>
-                <w:sz w:val="18"/>
-                <w:szCs w:val="18"/>
-                <w:lang w:val="en-US"/>
+              <w:t xml:space="preserve"> </w:t>
+            </w:r>
+            <w:r>
+              <w:rPr>
+                <w:sz w:val="18"/>
+                <w:szCs w:val="18"/>
+              </w:rPr>
+              <w:t xml:space="preserve">_________________ </w:t>
+            </w:r>
+            <w:r>
+              <w:rPr>
+                <w:sz w:val="18"/>
+                <w:szCs w:val="18"/>
               </w:rPr>
               <w:t>(</w:t>
             </w:r>
@@ -7035,7 +7066,6 @@
               <w:rPr>
                 <w:sz w:val="18"/>
                 <w:szCs w:val="18"/>
-                <w:lang w:val="en-US"/>
               </w:rPr>
               <w:t>)</w:t>
             </w:r>

--- a/documents/documents_templates/Контракт.docx
+++ b/documents/documents_templates/Контракт.docx
@@ -632,6 +632,7 @@
           <w:sz w:val="18"/>
           <w:szCs w:val="18"/>
           <w:u w:val="single"/>
+          <w:lang w:val="en-US"/>
         </w:rPr>
       </w:pPr>
       <w:r>
@@ -715,7 +716,16 @@
           <w:szCs w:val="18"/>
           <w:u w:val="single"/>
         </w:rPr>
-        <w:t xml:space="preserve"> }}</w:t>
+        <w:t xml:space="preserve"> }</w:t>
+      </w:r>
+      <w:r>
+        <w:rPr>
+          <w:sz w:val="18"/>
+          <w:szCs w:val="18"/>
+          <w:u w:val="single"/>
+          <w:lang w:val="en-US"/>
+        </w:rPr>
+        <w:t>}</w:t>
       </w:r>
     </w:p>
     <w:p>
@@ -725,9 +735,8 @@
         </w:tabs>
         <w:jc w:val="both"/>
         <w:rPr>
-          <w:sz w:val="2"/>
-          <w:szCs w:val="2"/>
-          <w:u w:val="single"/>
+          <w:sz w:val="18"/>
+          <w:szCs w:val="18"/>
           <w:lang w:val="en-US"/>
         </w:rPr>
       </w:pPr>
@@ -736,50 +745,23 @@
           <w:sz w:val="18"/>
           <w:szCs w:val="18"/>
         </w:rPr>
-        <w:t>за освітньою програмою</w:t>
-      </w:r>
-      <w:r>
-        <w:rPr>
-          <w:sz w:val="18"/>
-          <w:szCs w:val="18"/>
-        </w:rPr>
-        <w:t xml:space="preserve"> </w:t>
-      </w:r>
-      <w:r>
-        <w:rPr>
-          <w:sz w:val="18"/>
-          <w:szCs w:val="18"/>
-          <w:u w:val="single"/>
-          <w:lang w:val="en-US"/>
-        </w:rPr>
-        <w:t xml:space="preserve">{{ </w:t>
-      </w:r>
-      <w:r>
-        <w:rPr>
-          <w:sz w:val="18"/>
-          <w:szCs w:val="18"/>
-          <w:u w:val="single"/>
-          <w:lang w:val="en-US"/>
-        </w:rPr>
-        <w:t>educational</w:t>
-      </w:r>
-      <w:r>
-        <w:rPr>
-          <w:sz w:val="18"/>
-          <w:szCs w:val="18"/>
-          <w:u w:val="single"/>
-          <w:lang w:val="en-US"/>
-        </w:rPr>
-        <w:t>_</w:t>
-      </w:r>
-      <w:r>
-        <w:rPr>
-          <w:sz w:val="18"/>
-          <w:szCs w:val="18"/>
-          <w:u w:val="single"/>
-          <w:lang w:val="en-US"/>
-        </w:rPr>
-        <w:t>program.name }}</w:t>
+        <w:t>{%</w:t>
+      </w:r>
+      <w:r>
+        <w:rPr>
+          <w:sz w:val="18"/>
+          <w:szCs w:val="18"/>
+          <w:lang w:val="en-US"/>
+        </w:rPr>
+        <w:t>p</w:t>
+      </w:r>
+      <w:r>
+        <w:rPr>
+          <w:sz w:val="18"/>
+          <w:szCs w:val="18"/>
+          <w:lang w:val="en-US"/>
+        </w:rPr>
+        <w:t xml:space="preserve"> if speciality.specialization_code %}</w:t>
       </w:r>
     </w:p>
     <w:p>
@@ -799,16 +781,43 @@
           <w:sz w:val="18"/>
           <w:szCs w:val="18"/>
         </w:rPr>
-        <w:t xml:space="preserve">факультет </w:t>
-      </w:r>
-      <w:r>
-        <w:rPr>
-          <w:sz w:val="18"/>
-          <w:szCs w:val="18"/>
-          <w:u w:val="single"/>
-          <w:lang w:val="en-US"/>
-        </w:rPr>
-        <w:t>{{ faculty.full_name }}</w:t>
+        <w:t xml:space="preserve">за спеціалізацією </w:t>
+      </w:r>
+      <w:r>
+        <w:rPr>
+          <w:sz w:val="18"/>
+          <w:szCs w:val="18"/>
+          <w:u w:val="single"/>
+          <w:lang w:val="en-US"/>
+        </w:rPr>
+        <w:t xml:space="preserve">{{ </w:t>
+      </w:r>
+      <w:r>
+        <w:rPr>
+          <w:sz w:val="18"/>
+          <w:szCs w:val="18"/>
+          <w:u w:val="single"/>
+          <w:lang w:val="en-US"/>
+        </w:rPr>
+        <w:t>speciality</w:t>
+      </w:r>
+      <w:r>
+        <w:rPr>
+          <w:sz w:val="18"/>
+          <w:szCs w:val="18"/>
+          <w:u w:val="single"/>
+          <w:lang w:val="en-US"/>
+        </w:rPr>
+        <w:t>.</w:t>
+      </w:r>
+      <w:r>
+        <w:rPr>
+          <w:sz w:val="18"/>
+          <w:szCs w:val="18"/>
+          <w:u w:val="single"/>
+          <w:lang w:val="en-US"/>
+        </w:rPr>
+        <w:t>code_and_name_s }}</w:t>
       </w:r>
     </w:p>
     <w:p>
@@ -820,12 +829,213 @@
         <w:rPr>
           <w:sz w:val="18"/>
           <w:szCs w:val="18"/>
+          <w:lang w:val="en-US"/>
         </w:rPr>
       </w:pPr>
       <w:r>
         <w:rPr>
           <w:sz w:val="18"/>
           <w:szCs w:val="18"/>
+          <w:lang w:val="en-US"/>
+        </w:rPr>
+        <w:t>{%</w:t>
+      </w:r>
+      <w:r>
+        <w:rPr>
+          <w:sz w:val="18"/>
+          <w:szCs w:val="18"/>
+          <w:lang w:val="en-US"/>
+        </w:rPr>
+        <w:t>p</w:t>
+      </w:r>
+      <w:r>
+        <w:rPr>
+          <w:sz w:val="18"/>
+          <w:szCs w:val="18"/>
+          <w:lang w:val="en-US"/>
+        </w:rPr>
+        <w:t xml:space="preserve"> endif %}</w:t>
+      </w:r>
+    </w:p>
+    <w:p>
+      <w:pPr>
+        <w:tabs>
+          <w:tab w:val="right" w:leader="underscore" w:pos="10206"/>
+        </w:tabs>
+        <w:jc w:val="both"/>
+        <w:rPr>
+          <w:sz w:val="2"/>
+          <w:szCs w:val="2"/>
+          <w:u w:val="single"/>
+        </w:rPr>
+      </w:pPr>
+      <w:r>
+        <w:rPr>
+          <w:sz w:val="18"/>
+          <w:szCs w:val="18"/>
+        </w:rPr>
+        <w:t>за освітньою програмою</w:t>
+      </w:r>
+      <w:r>
+        <w:rPr>
+          <w:sz w:val="18"/>
+          <w:szCs w:val="18"/>
+        </w:rPr>
+        <w:t xml:space="preserve"> </w:t>
+      </w:r>
+      <w:r>
+        <w:rPr>
+          <w:sz w:val="18"/>
+          <w:szCs w:val="18"/>
+          <w:u w:val="single"/>
+        </w:rPr>
+        <w:t xml:space="preserve">{{ </w:t>
+      </w:r>
+      <w:r>
+        <w:rPr>
+          <w:sz w:val="18"/>
+          <w:szCs w:val="18"/>
+          <w:u w:val="single"/>
+          <w:lang w:val="en-US"/>
+        </w:rPr>
+        <w:t>educational</w:t>
+      </w:r>
+      <w:r>
+        <w:rPr>
+          <w:sz w:val="18"/>
+          <w:szCs w:val="18"/>
+          <w:u w:val="single"/>
+        </w:rPr>
+        <w:t>_</w:t>
+      </w:r>
+      <w:r>
+        <w:rPr>
+          <w:sz w:val="18"/>
+          <w:szCs w:val="18"/>
+          <w:u w:val="single"/>
+          <w:lang w:val="en-US"/>
+        </w:rPr>
+        <w:t>program</w:t>
+      </w:r>
+      <w:r>
+        <w:rPr>
+          <w:sz w:val="18"/>
+          <w:szCs w:val="18"/>
+          <w:u w:val="single"/>
+        </w:rPr>
+        <w:t>.</w:t>
+      </w:r>
+      <w:r>
+        <w:rPr>
+          <w:sz w:val="18"/>
+          <w:szCs w:val="18"/>
+          <w:u w:val="single"/>
+          <w:lang w:val="en-US"/>
+        </w:rPr>
+        <w:t>name</w:t>
+      </w:r>
+      <w:r>
+        <w:rPr>
+          <w:sz w:val="18"/>
+          <w:szCs w:val="18"/>
+          <w:u w:val="single"/>
+        </w:rPr>
+        <w:t xml:space="preserve"> }}</w:t>
+      </w:r>
+    </w:p>
+    <w:p>
+      <w:pPr>
+        <w:tabs>
+          <w:tab w:val="right" w:leader="underscore" w:pos="10206"/>
+        </w:tabs>
+        <w:jc w:val="both"/>
+        <w:rPr>
+          <w:sz w:val="18"/>
+          <w:szCs w:val="18"/>
+        </w:rPr>
+      </w:pPr>
+      <w:r>
+        <w:rPr>
+          <w:sz w:val="18"/>
+          <w:szCs w:val="18"/>
+        </w:rPr>
+        <w:t xml:space="preserve">факультет </w:t>
+      </w:r>
+      <w:r>
+        <w:rPr>
+          <w:sz w:val="18"/>
+          <w:szCs w:val="18"/>
+          <w:u w:val="single"/>
+        </w:rPr>
+        <w:t xml:space="preserve">{{ </w:t>
+      </w:r>
+      <w:r>
+        <w:rPr>
+          <w:sz w:val="18"/>
+          <w:szCs w:val="18"/>
+          <w:u w:val="single"/>
+          <w:lang w:val="en-US"/>
+        </w:rPr>
+        <w:t>faculty</w:t>
+      </w:r>
+      <w:r>
+        <w:rPr>
+          <w:sz w:val="18"/>
+          <w:szCs w:val="18"/>
+          <w:u w:val="single"/>
+        </w:rPr>
+        <w:t>.</w:t>
+      </w:r>
+      <w:r>
+        <w:rPr>
+          <w:sz w:val="18"/>
+          <w:szCs w:val="18"/>
+          <w:u w:val="single"/>
+          <w:lang w:val="en-US"/>
+        </w:rPr>
+        <w:t>full</w:t>
+      </w:r>
+      <w:r>
+        <w:rPr>
+          <w:sz w:val="18"/>
+          <w:szCs w:val="18"/>
+          <w:u w:val="single"/>
+        </w:rPr>
+        <w:t>_</w:t>
+      </w:r>
+      <w:r>
+        <w:rPr>
+          <w:sz w:val="18"/>
+          <w:szCs w:val="18"/>
+          <w:u w:val="single"/>
+          <w:lang w:val="en-US"/>
+        </w:rPr>
+        <w:t>name</w:t>
+      </w:r>
+      <w:r>
+        <w:rPr>
+          <w:sz w:val="18"/>
+          <w:szCs w:val="18"/>
+          <w:u w:val="single"/>
+        </w:rPr>
+        <w:t xml:space="preserve"> }}</w:t>
+      </w:r>
+    </w:p>
+    <w:p>
+      <w:pPr>
+        <w:tabs>
+          <w:tab w:val="right" w:leader="underscore" w:pos="10206"/>
+        </w:tabs>
+        <w:jc w:val="both"/>
+        <w:rPr>
+          <w:sz w:val="18"/>
+          <w:szCs w:val="18"/>
+        </w:rPr>
+      </w:pPr>
+      <w:r>
+        <w:rPr>
+          <w:sz w:val="18"/>
+          <w:szCs w:val="18"/>
         </w:rPr>
         <w:t xml:space="preserve">з </w:t>
       </w:r>
@@ -834,7 +1044,6 @@
           <w:sz w:val="18"/>
           <w:szCs w:val="18"/>
           <w:u w:val="single"/>
-          <w:lang w:val="en-US"/>
         </w:rPr>
         <w:t xml:space="preserve">{{ </w:t>
       </w:r>
@@ -852,7 +1061,6 @@
           <w:sz w:val="18"/>
           <w:szCs w:val="18"/>
           <w:u w:val="single"/>
-          <w:lang w:val="en-US"/>
         </w:rPr>
         <w:t>.</w:t>
       </w:r>
@@ -870,7 +1078,6 @@
           <w:sz w:val="18"/>
           <w:szCs w:val="18"/>
           <w:u w:val="single"/>
-          <w:lang w:val="en-US"/>
         </w:rPr>
         <w:t>_</w:t>
       </w:r>
@@ -888,16 +1095,23 @@
           <w:sz w:val="18"/>
           <w:szCs w:val="18"/>
           <w:u w:val="single"/>
-          <w:lang w:val="en-US"/>
-        </w:rPr>
-        <w:t>_str</w:t>
-      </w:r>
-      <w:r>
-        <w:rPr>
-          <w:sz w:val="18"/>
-          <w:szCs w:val="18"/>
-          <w:u w:val="single"/>
-          <w:lang w:val="en-US"/>
+        </w:rPr>
+        <w:t>_</w:t>
+      </w:r>
+      <w:r>
+        <w:rPr>
+          <w:sz w:val="18"/>
+          <w:szCs w:val="18"/>
+          <w:u w:val="single"/>
+          <w:lang w:val="en-US"/>
+        </w:rPr>
+        <w:t>str</w:t>
+      </w:r>
+      <w:r>
+        <w:rPr>
+          <w:sz w:val="18"/>
+          <w:szCs w:val="18"/>
+          <w:u w:val="single"/>
         </w:rPr>
         <w:t xml:space="preserve"> }}</w:t>
       </w:r>
@@ -913,9 +1127,76 @@
           <w:sz w:val="18"/>
           <w:szCs w:val="18"/>
           <w:u w:val="single"/>
-          <w:lang w:val="en-US"/>
-        </w:rPr>
-        <w:t>{{ offer.study_end_str }}</w:t>
+        </w:rPr>
+        <w:t xml:space="preserve">{{ </w:t>
+      </w:r>
+      <w:r>
+        <w:rPr>
+          <w:sz w:val="18"/>
+          <w:szCs w:val="18"/>
+          <w:u w:val="single"/>
+          <w:lang w:val="en-US"/>
+        </w:rPr>
+        <w:t>offer</w:t>
+      </w:r>
+      <w:r>
+        <w:rPr>
+          <w:sz w:val="18"/>
+          <w:szCs w:val="18"/>
+          <w:u w:val="single"/>
+        </w:rPr>
+        <w:t>.</w:t>
+      </w:r>
+      <w:r>
+        <w:rPr>
+          <w:sz w:val="18"/>
+          <w:szCs w:val="18"/>
+          <w:u w:val="single"/>
+          <w:lang w:val="en-US"/>
+        </w:rPr>
+        <w:t>study</w:t>
+      </w:r>
+      <w:r>
+        <w:rPr>
+          <w:sz w:val="18"/>
+          <w:szCs w:val="18"/>
+          <w:u w:val="single"/>
+        </w:rPr>
+        <w:t>_</w:t>
+      </w:r>
+      <w:r>
+        <w:rPr>
+          <w:sz w:val="18"/>
+          <w:szCs w:val="18"/>
+          <w:u w:val="single"/>
+          <w:lang w:val="en-US"/>
+        </w:rPr>
+        <w:t>end</w:t>
+      </w:r>
+      <w:r>
+        <w:rPr>
+          <w:sz w:val="18"/>
+          <w:szCs w:val="18"/>
+          <w:u w:val="single"/>
+        </w:rPr>
+        <w:t>_</w:t>
+      </w:r>
+      <w:r>
+        <w:rPr>
+          <w:sz w:val="18"/>
+          <w:szCs w:val="18"/>
+          <w:u w:val="single"/>
+          <w:lang w:val="en-US"/>
+        </w:rPr>
+        <w:t>str</w:t>
+      </w:r>
+      <w:r>
+        <w:rPr>
+          <w:sz w:val="18"/>
+          <w:szCs w:val="18"/>
+          <w:u w:val="single"/>
+        </w:rPr>
+        <w:t xml:space="preserve"> }}</w:t>
       </w:r>
       <w:r>
         <w:rPr>
@@ -964,9 +1245,76 @@
           <w:sz w:val="18"/>
           <w:szCs w:val="18"/>
           <w:u w:val="single"/>
-          <w:lang w:val="en-US"/>
-        </w:rPr>
-        <w:t>{{ accepted_offer.accepted_year }}</w:t>
+        </w:rPr>
+        <w:t xml:space="preserve">{{ </w:t>
+      </w:r>
+      <w:r>
+        <w:rPr>
+          <w:sz w:val="18"/>
+          <w:szCs w:val="18"/>
+          <w:u w:val="single"/>
+          <w:lang w:val="en-US"/>
+        </w:rPr>
+        <w:t>accepted</w:t>
+      </w:r>
+      <w:r>
+        <w:rPr>
+          <w:sz w:val="18"/>
+          <w:szCs w:val="18"/>
+          <w:u w:val="single"/>
+        </w:rPr>
+        <w:t>_</w:t>
+      </w:r>
+      <w:r>
+        <w:rPr>
+          <w:sz w:val="18"/>
+          <w:szCs w:val="18"/>
+          <w:u w:val="single"/>
+          <w:lang w:val="en-US"/>
+        </w:rPr>
+        <w:t>offer</w:t>
+      </w:r>
+      <w:r>
+        <w:rPr>
+          <w:sz w:val="18"/>
+          <w:szCs w:val="18"/>
+          <w:u w:val="single"/>
+        </w:rPr>
+        <w:t>.</w:t>
+      </w:r>
+      <w:r>
+        <w:rPr>
+          <w:sz w:val="18"/>
+          <w:szCs w:val="18"/>
+          <w:u w:val="single"/>
+          <w:lang w:val="en-US"/>
+        </w:rPr>
+        <w:t>accepted</w:t>
+      </w:r>
+      <w:r>
+        <w:rPr>
+          <w:sz w:val="18"/>
+          <w:szCs w:val="18"/>
+          <w:u w:val="single"/>
+        </w:rPr>
+        <w:t>_</w:t>
+      </w:r>
+      <w:r>
+        <w:rPr>
+          <w:sz w:val="18"/>
+          <w:szCs w:val="18"/>
+          <w:u w:val="single"/>
+          <w:lang w:val="en-US"/>
+        </w:rPr>
+        <w:t>year</w:t>
+      </w:r>
+      <w:r>
+        <w:rPr>
+          <w:sz w:val="18"/>
+          <w:szCs w:val="18"/>
+          <w:u w:val="single"/>
+        </w:rPr>
+        <w:t xml:space="preserve"> }}</w:t>
       </w:r>
       <w:r>
         <w:rPr>
@@ -993,7 +1341,6 @@
         <w:rPr>
           <w:sz w:val="18"/>
           <w:szCs w:val="18"/>
-          <w:lang w:val="en-US"/>
         </w:rPr>
         <w:t xml:space="preserve"> </w:t>
       </w:r>
@@ -1002,9 +1349,93 @@
           <w:sz w:val="18"/>
           <w:szCs w:val="18"/>
           <w:u w:val="single"/>
-          <w:lang w:val="en-US"/>
-        </w:rPr>
-        <w:t>{{ offer.get_study_form_label }}</w:t>
+        </w:rPr>
+        <w:t xml:space="preserve">{{ </w:t>
+      </w:r>
+      <w:r>
+        <w:rPr>
+          <w:sz w:val="18"/>
+          <w:szCs w:val="18"/>
+          <w:u w:val="single"/>
+          <w:lang w:val="en-US"/>
+        </w:rPr>
+        <w:t>offer</w:t>
+      </w:r>
+      <w:r>
+        <w:rPr>
+          <w:sz w:val="18"/>
+          <w:szCs w:val="18"/>
+          <w:u w:val="single"/>
+        </w:rPr>
+        <w:t>.</w:t>
+      </w:r>
+      <w:r>
+        <w:rPr>
+          <w:sz w:val="18"/>
+          <w:szCs w:val="18"/>
+          <w:u w:val="single"/>
+          <w:lang w:val="en-US"/>
+        </w:rPr>
+        <w:t>get</w:t>
+      </w:r>
+      <w:r>
+        <w:rPr>
+          <w:sz w:val="18"/>
+          <w:szCs w:val="18"/>
+          <w:u w:val="single"/>
+        </w:rPr>
+        <w:t>_</w:t>
+      </w:r>
+      <w:r>
+        <w:rPr>
+          <w:sz w:val="18"/>
+          <w:szCs w:val="18"/>
+          <w:u w:val="single"/>
+          <w:lang w:val="en-US"/>
+        </w:rPr>
+        <w:t>study</w:t>
+      </w:r>
+      <w:r>
+        <w:rPr>
+          <w:sz w:val="18"/>
+          <w:szCs w:val="18"/>
+          <w:u w:val="single"/>
+        </w:rPr>
+        <w:t>_</w:t>
+      </w:r>
+      <w:r>
+        <w:rPr>
+          <w:sz w:val="18"/>
+          <w:szCs w:val="18"/>
+          <w:u w:val="single"/>
+          <w:lang w:val="en-US"/>
+        </w:rPr>
+        <w:t>form</w:t>
+      </w:r>
+      <w:r>
+        <w:rPr>
+          <w:sz w:val="18"/>
+          <w:szCs w:val="18"/>
+          <w:u w:val="single"/>
+        </w:rPr>
+        <w:t>_</w:t>
+      </w:r>
+      <w:r>
+        <w:rPr>
+          <w:sz w:val="18"/>
+          <w:szCs w:val="18"/>
+          <w:u w:val="single"/>
+          <w:lang w:val="en-US"/>
+        </w:rPr>
+        <w:t>label</w:t>
+      </w:r>
+      <w:r>
+        <w:rPr>
+          <w:sz w:val="18"/>
+          <w:szCs w:val="18"/>
+          <w:u w:val="single"/>
+        </w:rPr>
+        <w:t xml:space="preserve"> }}</w:t>
       </w:r>
       <w:r>
         <w:rPr>
@@ -1031,7 +1462,6 @@
         <w:rPr>
           <w:sz w:val="18"/>
           <w:szCs w:val="18"/>
-          <w:lang w:val="en-US"/>
         </w:rPr>
         <w:t xml:space="preserve"> </w:t>
       </w:r>
@@ -1040,15 +1470,47 @@
           <w:sz w:val="18"/>
           <w:szCs w:val="18"/>
           <w:u w:val="single"/>
-          <w:lang w:val="en-US"/>
-        </w:rPr>
-        <w:t>{{ offer.ects }}</w:t>
-      </w:r>
-      <w:r>
-        <w:rPr>
-          <w:sz w:val="18"/>
-          <w:szCs w:val="18"/>
-          <w:lang w:val="en-US"/>
+        </w:rPr>
+        <w:t xml:space="preserve">{{ </w:t>
+      </w:r>
+      <w:r>
+        <w:rPr>
+          <w:sz w:val="18"/>
+          <w:szCs w:val="18"/>
+          <w:u w:val="single"/>
+          <w:lang w:val="en-US"/>
+        </w:rPr>
+        <w:t>offer</w:t>
+      </w:r>
+      <w:r>
+        <w:rPr>
+          <w:sz w:val="18"/>
+          <w:szCs w:val="18"/>
+          <w:u w:val="single"/>
+        </w:rPr>
+        <w:t>.</w:t>
+      </w:r>
+      <w:r>
+        <w:rPr>
+          <w:sz w:val="18"/>
+          <w:szCs w:val="18"/>
+          <w:u w:val="single"/>
+          <w:lang w:val="en-US"/>
+        </w:rPr>
+        <w:t>ects</w:t>
+      </w:r>
+      <w:r>
+        <w:rPr>
+          <w:sz w:val="18"/>
+          <w:szCs w:val="18"/>
+          <w:u w:val="single"/>
+        </w:rPr>
+        <w:t xml:space="preserve"> }}</w:t>
+      </w:r>
+      <w:r>
+        <w:rPr>
+          <w:sz w:val="18"/>
+          <w:szCs w:val="18"/>
         </w:rPr>
         <w:t xml:space="preserve"> </w:t>
       </w:r>
@@ -3812,6 +4274,7 @@
           <w:sz w:val="18"/>
           <w:szCs w:val="18"/>
         </w:rPr>
+        <w:lastRenderedPageBreak/>
         <w:t>5.4 Розмір плати за надання освітньої послуги в повному обсязі встановлюється в національній валюті. Виконавець змінює плату за навчання один раз на рік на офіційно визначений рівень інфляції за попередній календарний рік</w:t>
       </w:r>
       <w:r>
@@ -3834,16 +4297,7 @@
           <w:sz w:val="18"/>
           <w:szCs w:val="18"/>
         </w:rPr>
-        <w:t xml:space="preserve">разі зміни плати за навчання видається наказ по Університету. Виконавець інформує Замовника шляхом оприлюднення нової вартості навчання на </w:t>
-      </w:r>
-      <w:r>
-        <w:rPr>
-          <w:spacing w:val="-4"/>
-          <w:sz w:val="18"/>
-          <w:szCs w:val="18"/>
-        </w:rPr>
-        <w:lastRenderedPageBreak/>
-        <w:t xml:space="preserve">інформаційних стендах та веб-сайті університету: </w:t>
+        <w:t xml:space="preserve">разі зміни плати за навчання видається наказ по Університету. Виконавець інформує Замовника шляхом оприлюднення нової вартості навчання на інформаційних стендах та веб-сайті університету: </w:t>
       </w:r>
       <w:hyperlink r:id="rId8" w:history="1">
         <w:r>

--- a/documents/documents_templates/Контракт.docx
+++ b/documents/documents_templates/Контракт.docx
@@ -2673,14 +2673,12 @@
         </w:tabs>
         <w:jc w:val="both"/>
         <w:rPr>
-          <w:color w:val="FF0000"/>
           <w:sz w:val="18"/>
           <w:szCs w:val="18"/>
         </w:rPr>
       </w:pPr>
       <w:r>
         <w:rPr>
-          <w:color w:val="FF0000"/>
           <w:sz w:val="18"/>
           <w:szCs w:val="18"/>
         </w:rPr>
@@ -2688,7 +2686,6 @@
       </w:r>
       <w:r>
         <w:rPr>
-          <w:color w:val="FF0000"/>
           <w:sz w:val="18"/>
           <w:szCs w:val="18"/>
         </w:rPr>
@@ -2696,7 +2693,6 @@
       </w:r>
       <w:r>
         <w:rPr>
-          <w:color w:val="FF0000"/>
           <w:sz w:val="18"/>
           <w:szCs w:val="18"/>
         </w:rPr>
@@ -2704,7 +2700,6 @@
       </w:r>
       <w:r>
         <w:rPr>
-          <w:color w:val="FF0000"/>
           <w:sz w:val="18"/>
           <w:szCs w:val="18"/>
         </w:rPr>
@@ -2712,7 +2707,6 @@
       </w:r>
       <w:r>
         <w:rPr>
-          <w:color w:val="FF0000"/>
           <w:sz w:val="18"/>
           <w:szCs w:val="18"/>
         </w:rPr>
@@ -2720,7 +2714,6 @@
       </w:r>
       <w:r>
         <w:rPr>
-          <w:color w:val="FF0000"/>
           <w:sz w:val="18"/>
           <w:szCs w:val="18"/>
         </w:rPr>
@@ -2728,7 +2721,6 @@
       </w:r>
       <w:r>
         <w:rPr>
-          <w:color w:val="FF0000"/>
           <w:sz w:val="18"/>
           <w:szCs w:val="18"/>
         </w:rPr>
@@ -2736,7 +2728,6 @@
       </w:r>
       <w:r>
         <w:rPr>
-          <w:color w:val="FF0000"/>
           <w:spacing w:val="4"/>
           <w:sz w:val="18"/>
           <w:szCs w:val="18"/>
@@ -2745,7 +2736,6 @@
       </w:r>
       <w:r>
         <w:rPr>
-          <w:color w:val="FF0000"/>
           <w:sz w:val="18"/>
           <w:szCs w:val="18"/>
         </w:rPr>
@@ -2753,7 +2743,6 @@
       </w:r>
       <w:r>
         <w:rPr>
-          <w:color w:val="FF0000"/>
           <w:sz w:val="18"/>
           <w:szCs w:val="18"/>
         </w:rPr>
@@ -2761,7 +2750,6 @@
       </w:r>
       <w:r>
         <w:rPr>
-          <w:color w:val="FF0000"/>
           <w:sz w:val="18"/>
           <w:szCs w:val="18"/>
         </w:rPr>
@@ -2769,7 +2757,6 @@
       </w:r>
       <w:r>
         <w:rPr>
-          <w:color w:val="FF0000"/>
           <w:sz w:val="18"/>
           <w:szCs w:val="18"/>
         </w:rPr>
@@ -2777,7 +2764,6 @@
       </w:r>
       <w:r>
         <w:rPr>
-          <w:color w:val="FF0000"/>
           <w:sz w:val="18"/>
           <w:szCs w:val="18"/>
         </w:rPr>
@@ -2795,14 +2781,12 @@
         <w:spacing w:after="60"/>
         <w:jc w:val="both"/>
         <w:rPr>
-          <w:color w:val="FF0000"/>
           <w:sz w:val="18"/>
           <w:szCs w:val="18"/>
         </w:rPr>
       </w:pPr>
       <w:r>
         <w:rPr>
-          <w:color w:val="FF0000"/>
           <w:sz w:val="18"/>
           <w:szCs w:val="18"/>
         </w:rPr>
@@ -2810,7 +2794,6 @@
       </w:r>
       <w:r>
         <w:rPr>
-          <w:color w:val="FF0000"/>
           <w:sz w:val="18"/>
           <w:szCs w:val="18"/>
         </w:rPr>
@@ -2818,7 +2801,6 @@
       </w:r>
       <w:r>
         <w:rPr>
-          <w:color w:val="FF0000"/>
           <w:sz w:val="18"/>
           <w:szCs w:val="18"/>
         </w:rPr>
@@ -2826,7 +2808,6 @@
       </w:r>
       <w:r>
         <w:rPr>
-          <w:color w:val="FF0000"/>
           <w:sz w:val="18"/>
           <w:szCs w:val="18"/>
         </w:rPr>
@@ -2834,7 +2815,6 @@
       </w:r>
       <w:r>
         <w:rPr>
-          <w:color w:val="FF0000"/>
           <w:sz w:val="18"/>
           <w:szCs w:val="18"/>
         </w:rPr>
@@ -2842,7 +2822,6 @@
       </w:r>
       <w:r>
         <w:rPr>
-          <w:color w:val="FF0000"/>
           <w:sz w:val="18"/>
           <w:szCs w:val="18"/>
         </w:rPr>
@@ -2850,7 +2829,6 @@
       </w:r>
       <w:r>
         <w:rPr>
-          <w:color w:val="FF0000"/>
           <w:sz w:val="18"/>
           <w:szCs w:val="18"/>
         </w:rPr>
@@ -2866,14 +2844,12 @@
         <w:spacing w:after="60"/>
         <w:jc w:val="both"/>
         <w:rPr>
-          <w:color w:val="FF0000"/>
           <w:sz w:val="18"/>
           <w:szCs w:val="18"/>
         </w:rPr>
       </w:pPr>
       <w:r>
         <w:rPr>
-          <w:color w:val="FF0000"/>
           <w:sz w:val="18"/>
           <w:szCs w:val="18"/>
         </w:rPr>
@@ -3374,22 +3350,22 @@
           <w:szCs w:val="18"/>
           <w:lang w:val="en-US"/>
         </w:rPr>
-        <w:t>year</w:t>
-      </w:r>
-      <w:r>
-        <w:rPr>
-          <w:sz w:val="18"/>
-          <w:szCs w:val="18"/>
-        </w:rPr>
-        <w:t>1_</w:t>
-      </w:r>
-      <w:r>
-        <w:rPr>
-          <w:sz w:val="18"/>
-          <w:szCs w:val="18"/>
-          <w:lang w:val="en-US"/>
-        </w:rPr>
-        <w:t>cost</w:t>
+        <w:t>is</w:t>
+      </w:r>
+      <w:r>
+        <w:rPr>
+          <w:sz w:val="18"/>
+          <w:szCs w:val="18"/>
+        </w:rPr>
+        <w:t>_</w:t>
+      </w:r>
+      <w:r>
+        <w:rPr>
+          <w:sz w:val="18"/>
+          <w:szCs w:val="18"/>
+          <w:lang w:val="en-US"/>
+        </w:rPr>
+        <w:t>master</w:t>
       </w:r>
       <w:r>
         <w:rPr>
@@ -3419,21 +3395,15 @@
           <w:sz w:val="18"/>
           <w:szCs w:val="18"/>
         </w:rPr>
-        <w:t xml:space="preserve">За </w:t>
-      </w:r>
-      <w:r>
-        <w:rPr>
-          <w:sz w:val="18"/>
-          <w:szCs w:val="18"/>
-        </w:rPr>
-        <w:t xml:space="preserve">перший рік </w:t>
-      </w:r>
-      <w:r>
-        <w:rPr>
-          <w:sz w:val="18"/>
-          <w:szCs w:val="18"/>
-        </w:rPr>
-        <w:t>навчання складає:</w:t>
+        <w:t>{%</w:t>
+      </w:r>
+      <w:r>
+        <w:rPr>
+          <w:sz w:val="18"/>
+          <w:szCs w:val="18"/>
+          <w:lang w:val="en-US"/>
+        </w:rPr>
+        <w:t>p</w:t>
       </w:r>
       <w:r>
         <w:rPr>
@@ -3446,15 +3416,21 @@
         <w:rPr>
           <w:sz w:val="18"/>
           <w:szCs w:val="18"/>
-          <w:u w:val="single"/>
-        </w:rPr>
-        <w:t xml:space="preserve">{{ </w:t>
-      </w:r>
-      <w:r>
-        <w:rPr>
-          <w:sz w:val="18"/>
-          <w:szCs w:val="18"/>
-          <w:u w:val="single"/>
+          <w:lang w:val="en-US"/>
+        </w:rPr>
+        <w:t>if</w:t>
+      </w:r>
+      <w:r>
+        <w:rPr>
+          <w:sz w:val="18"/>
+          <w:szCs w:val="18"/>
+        </w:rPr>
+        <w:t xml:space="preserve"> </w:t>
+      </w:r>
+      <w:r>
+        <w:rPr>
+          <w:sz w:val="18"/>
+          <w:szCs w:val="18"/>
           <w:lang w:val="en-US"/>
         </w:rPr>
         <w:t>offer</w:t>
@@ -3463,7 +3439,6 @@
         <w:rPr>
           <w:sz w:val="18"/>
           <w:szCs w:val="18"/>
-          <w:u w:val="single"/>
         </w:rPr>
         <w:t>.</w:t>
       </w:r>
@@ -3471,7 +3446,6 @@
         <w:rPr>
           <w:sz w:val="18"/>
           <w:szCs w:val="18"/>
-          <w:u w:val="single"/>
           <w:lang w:val="en-US"/>
         </w:rPr>
         <w:t>year</w:t>
@@ -3480,7 +3454,6 @@
         <w:rPr>
           <w:sz w:val="18"/>
           <w:szCs w:val="18"/>
-          <w:u w:val="single"/>
         </w:rPr>
         <w:t>1_</w:t>
       </w:r>
@@ -3488,7 +3461,6 @@
         <w:rPr>
           <w:sz w:val="18"/>
           <w:szCs w:val="18"/>
-          <w:u w:val="single"/>
           <w:lang w:val="en-US"/>
         </w:rPr>
         <w:t>cost</w:t>
@@ -3497,77 +3469,8 @@
         <w:rPr>
           <w:sz w:val="18"/>
           <w:szCs w:val="18"/>
-          <w:u w:val="single"/>
-        </w:rPr>
-        <w:t xml:space="preserve"> }} ({{ </w:t>
-      </w:r>
-      <w:r>
-        <w:rPr>
-          <w:sz w:val="18"/>
-          <w:szCs w:val="18"/>
-          <w:u w:val="single"/>
-          <w:lang w:val="en-US"/>
-        </w:rPr>
-        <w:t>offer</w:t>
-      </w:r>
-      <w:r>
-        <w:rPr>
-          <w:sz w:val="18"/>
-          <w:szCs w:val="18"/>
-          <w:u w:val="single"/>
-        </w:rPr>
-        <w:t>.</w:t>
-      </w:r>
-      <w:r>
-        <w:rPr>
-          <w:sz w:val="18"/>
-          <w:szCs w:val="18"/>
-          <w:u w:val="single"/>
-          <w:lang w:val="en-US"/>
-        </w:rPr>
-        <w:t>year</w:t>
-      </w:r>
-      <w:r>
-        <w:rPr>
-          <w:sz w:val="18"/>
-          <w:szCs w:val="18"/>
-          <w:u w:val="single"/>
-        </w:rPr>
-        <w:t>1_</w:t>
-      </w:r>
-      <w:r>
-        <w:rPr>
-          <w:sz w:val="18"/>
-          <w:szCs w:val="18"/>
-          <w:u w:val="single"/>
-          <w:lang w:val="en-US"/>
-        </w:rPr>
-        <w:t>cost</w:t>
-      </w:r>
-      <w:r>
-        <w:rPr>
-          <w:sz w:val="18"/>
-          <w:szCs w:val="18"/>
-          <w:u w:val="single"/>
-        </w:rPr>
-        <w:t>_</w:t>
-      </w:r>
-      <w:r>
-        <w:rPr>
-          <w:sz w:val="18"/>
-          <w:szCs w:val="18"/>
-          <w:u w:val="single"/>
-          <w:lang w:val="en-US"/>
-        </w:rPr>
-        <w:t>words</w:t>
-      </w:r>
-      <w:r>
-        <w:rPr>
-          <w:sz w:val="18"/>
-          <w:szCs w:val="18"/>
-          <w:u w:val="single"/>
-        </w:rPr>
-        <w:t>}})</w:t>
+        </w:rPr>
+        <w:t xml:space="preserve"> %}</w:t>
       </w:r>
     </w:p>
     <w:p>
@@ -3581,31 +3484,35 @@
         </w:tabs>
         <w:jc w:val="both"/>
         <w:rPr>
-          <w:sz w:val="12"/>
-          <w:szCs w:val="12"/>
+          <w:sz w:val="18"/>
+          <w:szCs w:val="18"/>
         </w:rPr>
       </w:pPr>
       <w:r>
         <w:rPr>
           <w:sz w:val="18"/>
           <w:szCs w:val="18"/>
-          <w:lang w:val="en-US"/>
-        </w:rPr>
-        <w:t>{%</w:t>
-      </w:r>
-      <w:r>
-        <w:rPr>
-          <w:sz w:val="18"/>
-          <w:szCs w:val="18"/>
-          <w:lang w:val="en-US"/>
-        </w:rPr>
-        <w:t>p</w:t>
-      </w:r>
-      <w:r>
-        <w:rPr>
-          <w:sz w:val="18"/>
-          <w:szCs w:val="18"/>
-          <w:lang w:val="en-US"/>
+        </w:rPr>
+        <w:t xml:space="preserve">За </w:t>
+      </w:r>
+      <w:r>
+        <w:rPr>
+          <w:sz w:val="18"/>
+          <w:szCs w:val="18"/>
+        </w:rPr>
+        <w:t xml:space="preserve">перший семестр першого року </w:t>
+      </w:r>
+      <w:r>
+        <w:rPr>
+          <w:sz w:val="18"/>
+          <w:szCs w:val="18"/>
+        </w:rPr>
+        <w:t>навчання складає:</w:t>
+      </w:r>
+      <w:r>
+        <w:rPr>
+          <w:sz w:val="18"/>
+          <w:szCs w:val="18"/>
         </w:rPr>
         <w:t xml:space="preserve"> </w:t>
       </w:r>
@@ -3613,32 +3520,128 @@
         <w:rPr>
           <w:sz w:val="18"/>
           <w:szCs w:val="18"/>
-          <w:lang w:val="en-US"/>
-        </w:rPr>
-        <w:t>endif</w:t>
-      </w:r>
-      <w:r>
-        <w:rPr>
-          <w:sz w:val="18"/>
-          <w:szCs w:val="18"/>
-          <w:lang w:val="en-US"/>
-        </w:rPr>
-        <w:t xml:space="preserve"> %</w:t>
-      </w:r>
-      <w:r>
-        <w:rPr>
-          <w:sz w:val="18"/>
-          <w:szCs w:val="18"/>
-          <w:lang w:val="en-US"/>
-        </w:rPr>
-        <w:t>}</w:t>
-      </w:r>
-      <w:r>
-        <w:rPr>
-          <w:sz w:val="12"/>
-          <w:szCs w:val="12"/>
-        </w:rPr>
-        <w:t xml:space="preserve"> </w:t>
+          <w:u w:val="single"/>
+        </w:rPr>
+        <w:t xml:space="preserve">{{ </w:t>
+      </w:r>
+      <w:r>
+        <w:rPr>
+          <w:sz w:val="18"/>
+          <w:szCs w:val="18"/>
+          <w:u w:val="single"/>
+          <w:lang w:val="en-US"/>
+        </w:rPr>
+        <w:t>offer</w:t>
+      </w:r>
+      <w:r>
+        <w:rPr>
+          <w:sz w:val="18"/>
+          <w:szCs w:val="18"/>
+          <w:u w:val="single"/>
+        </w:rPr>
+        <w:t>.</w:t>
+      </w:r>
+      <w:r>
+        <w:rPr>
+          <w:sz w:val="18"/>
+          <w:szCs w:val="18"/>
+          <w:u w:val="single"/>
+          <w:lang w:val="en-US"/>
+        </w:rPr>
+        <w:t>year</w:t>
+      </w:r>
+      <w:r>
+        <w:rPr>
+          <w:sz w:val="18"/>
+          <w:szCs w:val="18"/>
+          <w:u w:val="single"/>
+        </w:rPr>
+        <w:t>1_</w:t>
+      </w:r>
+      <w:r>
+        <w:rPr>
+          <w:sz w:val="18"/>
+          <w:szCs w:val="18"/>
+          <w:u w:val="single"/>
+          <w:lang w:val="en-US"/>
+        </w:rPr>
+        <w:t>cost</w:t>
+      </w:r>
+      <w:r>
+        <w:rPr>
+          <w:sz w:val="18"/>
+          <w:szCs w:val="18"/>
+          <w:u w:val="single"/>
+        </w:rPr>
+        <w:t xml:space="preserve"> }} ({{ </w:t>
+      </w:r>
+      <w:r>
+        <w:rPr>
+          <w:sz w:val="18"/>
+          <w:szCs w:val="18"/>
+          <w:u w:val="single"/>
+          <w:lang w:val="en-US"/>
+        </w:rPr>
+        <w:t>offer</w:t>
+      </w:r>
+      <w:r>
+        <w:rPr>
+          <w:sz w:val="18"/>
+          <w:szCs w:val="18"/>
+          <w:u w:val="single"/>
+        </w:rPr>
+        <w:t>.</w:t>
+      </w:r>
+      <w:r>
+        <w:rPr>
+          <w:sz w:val="18"/>
+          <w:szCs w:val="18"/>
+          <w:u w:val="single"/>
+          <w:lang w:val="en-US"/>
+        </w:rPr>
+        <w:t>year</w:t>
+      </w:r>
+      <w:r>
+        <w:rPr>
+          <w:sz w:val="18"/>
+          <w:szCs w:val="18"/>
+          <w:u w:val="single"/>
+        </w:rPr>
+        <w:t>1_</w:t>
+      </w:r>
+      <w:r>
+        <w:rPr>
+          <w:sz w:val="18"/>
+          <w:szCs w:val="18"/>
+          <w:u w:val="single"/>
+          <w:lang w:val="en-US"/>
+        </w:rPr>
+        <w:t>cost</w:t>
+      </w:r>
+      <w:r>
+        <w:rPr>
+          <w:sz w:val="18"/>
+          <w:szCs w:val="18"/>
+          <w:u w:val="single"/>
+        </w:rPr>
+        <w:t>_</w:t>
+      </w:r>
+      <w:r>
+        <w:rPr>
+          <w:sz w:val="18"/>
+          <w:szCs w:val="18"/>
+          <w:u w:val="single"/>
+          <w:lang w:val="en-US"/>
+        </w:rPr>
+        <w:t>words</w:t>
+      </w:r>
+      <w:r>
+        <w:rPr>
+          <w:sz w:val="18"/>
+          <w:szCs w:val="18"/>
+          <w:u w:val="single"/>
+        </w:rPr>
+        <w:t>}})</w:t>
       </w:r>
     </w:p>
     <w:p>
@@ -3652,9 +3655,8 @@
         </w:tabs>
         <w:jc w:val="both"/>
         <w:rPr>
-          <w:sz w:val="18"/>
-          <w:szCs w:val="18"/>
-          <w:lang w:val="en-US"/>
+          <w:sz w:val="12"/>
+          <w:szCs w:val="12"/>
         </w:rPr>
       </w:pPr>
       <w:r>
@@ -3663,22 +3665,54 @@
           <w:szCs w:val="18"/>
           <w:lang w:val="en-US"/>
         </w:rPr>
-        <w:t>{%p if offer.year</w:t>
-      </w:r>
-      <w:r>
-        <w:rPr>
-          <w:sz w:val="18"/>
-          <w:szCs w:val="18"/>
-        </w:rPr>
-        <w:t>2</w:t>
-      </w:r>
-      <w:r>
-        <w:rPr>
-          <w:sz w:val="18"/>
-          <w:szCs w:val="18"/>
-          <w:lang w:val="en-US"/>
-        </w:rPr>
-        <w:t>_cost %}</w:t>
+        <w:t>{%</w:t>
+      </w:r>
+      <w:r>
+        <w:rPr>
+          <w:sz w:val="18"/>
+          <w:szCs w:val="18"/>
+          <w:lang w:val="en-US"/>
+        </w:rPr>
+        <w:t>p</w:t>
+      </w:r>
+      <w:r>
+        <w:rPr>
+          <w:sz w:val="18"/>
+          <w:szCs w:val="18"/>
+          <w:lang w:val="en-US"/>
+        </w:rPr>
+        <w:t xml:space="preserve"> </w:t>
+      </w:r>
+      <w:r>
+        <w:rPr>
+          <w:sz w:val="18"/>
+          <w:szCs w:val="18"/>
+          <w:lang w:val="en-US"/>
+        </w:rPr>
+        <w:t>endif</w:t>
+      </w:r>
+      <w:r>
+        <w:rPr>
+          <w:sz w:val="18"/>
+          <w:szCs w:val="18"/>
+          <w:lang w:val="en-US"/>
+        </w:rPr>
+        <w:t xml:space="preserve"> %</w:t>
+      </w:r>
+      <w:r>
+        <w:rPr>
+          <w:sz w:val="18"/>
+          <w:szCs w:val="18"/>
+          <w:lang w:val="en-US"/>
+        </w:rPr>
+        <w:t>}</w:t>
+      </w:r>
+      <w:r>
+        <w:rPr>
+          <w:sz w:val="12"/>
+          <w:szCs w:val="12"/>
+        </w:rPr>
+        <w:t xml:space="preserve"> </w:t>
       </w:r>
     </w:p>
     <w:p>
@@ -3701,45 +3735,14 @@
         <w:rPr>
           <w:sz w:val="18"/>
           <w:szCs w:val="18"/>
-        </w:rPr>
-        <w:t xml:space="preserve">За </w:t>
-      </w:r>
-      <w:r>
-        <w:rPr>
-          <w:sz w:val="18"/>
-          <w:szCs w:val="18"/>
-        </w:rPr>
-        <w:t xml:space="preserve">другий рік </w:t>
-      </w:r>
-      <w:r>
-        <w:rPr>
-          <w:sz w:val="18"/>
-          <w:szCs w:val="18"/>
-        </w:rPr>
-        <w:t>навчання складає:</w:t>
-      </w:r>
-      <w:r>
-        <w:rPr>
-          <w:sz w:val="18"/>
-          <w:szCs w:val="18"/>
-          <w:lang w:val="en-US"/>
-        </w:rPr>
-        <w:t xml:space="preserve"> </w:t>
-      </w:r>
-      <w:r>
-        <w:rPr>
-          <w:sz w:val="18"/>
-          <w:szCs w:val="18"/>
-          <w:u w:val="single"/>
-          <w:lang w:val="en-US"/>
-        </w:rPr>
-        <w:t>{{ offer.year</w:t>
-      </w:r>
-      <w:r>
-        <w:rPr>
-          <w:sz w:val="18"/>
-          <w:szCs w:val="18"/>
-          <w:u w:val="single"/>
+          <w:lang w:val="en-US"/>
+        </w:rPr>
+        <w:t>{%p if offer.year</w:t>
+      </w:r>
+      <w:r>
+        <w:rPr>
+          <w:sz w:val="18"/>
+          <w:szCs w:val="18"/>
         </w:rPr>
         <w:t>2</w:t>
       </w:r>
@@ -3747,27 +3750,9 @@
         <w:rPr>
           <w:sz w:val="18"/>
           <w:szCs w:val="18"/>
-          <w:u w:val="single"/>
-          <w:lang w:val="en-US"/>
-        </w:rPr>
-        <w:t>_cost }} ({{ offer.year</w:t>
-      </w:r>
-      <w:r>
-        <w:rPr>
-          <w:sz w:val="18"/>
-          <w:szCs w:val="18"/>
-          <w:u w:val="single"/>
-        </w:rPr>
-        <w:t>2</w:t>
-      </w:r>
-      <w:r>
-        <w:rPr>
-          <w:sz w:val="18"/>
-          <w:szCs w:val="18"/>
-          <w:u w:val="single"/>
-          <w:lang w:val="en-US"/>
-        </w:rPr>
-        <w:t>_cost_words}})</w:t>
+          <w:lang w:val="en-US"/>
+        </w:rPr>
+        <w:t>_cost %}</w:t>
       </w:r>
     </w:p>
     <w:p>
@@ -3790,17 +3775,22 @@
         <w:rPr>
           <w:sz w:val="18"/>
           <w:szCs w:val="18"/>
-          <w:lang w:val="en-US"/>
-        </w:rPr>
-        <w:t>{%</w:t>
-      </w:r>
-      <w:r>
-        <w:rPr>
-          <w:sz w:val="18"/>
-          <w:szCs w:val="18"/>
-          <w:lang w:val="en-US"/>
-        </w:rPr>
-        <w:t>p</w:t>
+        </w:rPr>
+        <w:t xml:space="preserve">За </w:t>
+      </w:r>
+      <w:r>
+        <w:rPr>
+          <w:sz w:val="18"/>
+          <w:szCs w:val="18"/>
+        </w:rPr>
+        <w:t xml:space="preserve">другий семестр першого року </w:t>
+      </w:r>
+      <w:r>
+        <w:rPr>
+          <w:sz w:val="18"/>
+          <w:szCs w:val="18"/>
+        </w:rPr>
+        <w:t>навчання складає:</w:t>
       </w:r>
       <w:r>
         <w:rPr>
@@ -3814,25 +3804,44 @@
         <w:rPr>
           <w:sz w:val="18"/>
           <w:szCs w:val="18"/>
-          <w:lang w:val="en-US"/>
-        </w:rPr>
-        <w:t>endif</w:t>
-      </w:r>
-      <w:r>
-        <w:rPr>
-          <w:sz w:val="18"/>
-          <w:szCs w:val="18"/>
-          <w:lang w:val="en-US"/>
-        </w:rPr>
-        <w:t xml:space="preserve"> %</w:t>
-      </w:r>
-      <w:r>
-        <w:rPr>
-          <w:sz w:val="18"/>
-          <w:szCs w:val="18"/>
-          <w:lang w:val="en-US"/>
-        </w:rPr>
-        <w:t>}</w:t>
+          <w:u w:val="single"/>
+          <w:lang w:val="en-US"/>
+        </w:rPr>
+        <w:t>{{ offer.year</w:t>
+      </w:r>
+      <w:r>
+        <w:rPr>
+          <w:sz w:val="18"/>
+          <w:szCs w:val="18"/>
+          <w:u w:val="single"/>
+        </w:rPr>
+        <w:t>2</w:t>
+      </w:r>
+      <w:r>
+        <w:rPr>
+          <w:sz w:val="18"/>
+          <w:szCs w:val="18"/>
+          <w:u w:val="single"/>
+          <w:lang w:val="en-US"/>
+        </w:rPr>
+        <w:t>_cost }} ({{ offer.year</w:t>
+      </w:r>
+      <w:r>
+        <w:rPr>
+          <w:sz w:val="18"/>
+          <w:szCs w:val="18"/>
+          <w:u w:val="single"/>
+        </w:rPr>
+        <w:t>2</w:t>
+      </w:r>
+      <w:r>
+        <w:rPr>
+          <w:sz w:val="18"/>
+          <w:szCs w:val="18"/>
+          <w:u w:val="single"/>
+          <w:lang w:val="en-US"/>
+        </w:rPr>
+        <w:t>_cost_words}})</w:t>
       </w:r>
     </w:p>
     <w:p>
@@ -3857,22 +3866,47 @@
           <w:szCs w:val="18"/>
           <w:lang w:val="en-US"/>
         </w:rPr>
-        <w:t>{%p if offer.year</w:t>
-      </w:r>
-      <w:r>
-        <w:rPr>
-          <w:sz w:val="18"/>
-          <w:szCs w:val="18"/>
-        </w:rPr>
-        <w:t>3</w:t>
-      </w:r>
-      <w:r>
-        <w:rPr>
-          <w:sz w:val="18"/>
-          <w:szCs w:val="18"/>
-          <w:lang w:val="en-US"/>
-        </w:rPr>
-        <w:t>_cost %}</w:t>
+        <w:t>{%</w:t>
+      </w:r>
+      <w:r>
+        <w:rPr>
+          <w:sz w:val="18"/>
+          <w:szCs w:val="18"/>
+          <w:lang w:val="en-US"/>
+        </w:rPr>
+        <w:t>p</w:t>
+      </w:r>
+      <w:r>
+        <w:rPr>
+          <w:sz w:val="18"/>
+          <w:szCs w:val="18"/>
+          <w:lang w:val="en-US"/>
+        </w:rPr>
+        <w:t xml:space="preserve"> </w:t>
+      </w:r>
+      <w:r>
+        <w:rPr>
+          <w:sz w:val="18"/>
+          <w:szCs w:val="18"/>
+          <w:lang w:val="en-US"/>
+        </w:rPr>
+        <w:t>endif</w:t>
+      </w:r>
+      <w:r>
+        <w:rPr>
+          <w:sz w:val="18"/>
+          <w:szCs w:val="18"/>
+          <w:lang w:val="en-US"/>
+        </w:rPr>
+        <w:t xml:space="preserve"> %</w:t>
+      </w:r>
+      <w:r>
+        <w:rPr>
+          <w:sz w:val="18"/>
+          <w:szCs w:val="18"/>
+          <w:lang w:val="en-US"/>
+        </w:rPr>
+        <w:t>}</w:t>
       </w:r>
     </w:p>
     <w:p>
@@ -3895,45 +3929,14 @@
         <w:rPr>
           <w:sz w:val="18"/>
           <w:szCs w:val="18"/>
-        </w:rPr>
-        <w:t xml:space="preserve">За </w:t>
-      </w:r>
-      <w:r>
-        <w:rPr>
-          <w:sz w:val="18"/>
-          <w:szCs w:val="18"/>
-        </w:rPr>
-        <w:t xml:space="preserve">другий рік </w:t>
-      </w:r>
-      <w:r>
-        <w:rPr>
-          <w:sz w:val="18"/>
-          <w:szCs w:val="18"/>
-        </w:rPr>
-        <w:t>навчання складає:</w:t>
-      </w:r>
-      <w:r>
-        <w:rPr>
-          <w:sz w:val="18"/>
-          <w:szCs w:val="18"/>
-          <w:lang w:val="en-US"/>
-        </w:rPr>
-        <w:t xml:space="preserve"> </w:t>
-      </w:r>
-      <w:r>
-        <w:rPr>
-          <w:sz w:val="18"/>
-          <w:szCs w:val="18"/>
-          <w:u w:val="single"/>
-          <w:lang w:val="en-US"/>
-        </w:rPr>
-        <w:t>{{ offer.year</w:t>
-      </w:r>
-      <w:r>
-        <w:rPr>
-          <w:sz w:val="18"/>
-          <w:szCs w:val="18"/>
-          <w:u w:val="single"/>
+          <w:lang w:val="en-US"/>
+        </w:rPr>
+        <w:t>{%p if offer.year</w:t>
+      </w:r>
+      <w:r>
+        <w:rPr>
+          <w:sz w:val="18"/>
+          <w:szCs w:val="18"/>
         </w:rPr>
         <w:t>3</w:t>
       </w:r>
@@ -3941,27 +3944,9 @@
         <w:rPr>
           <w:sz w:val="18"/>
           <w:szCs w:val="18"/>
-          <w:u w:val="single"/>
-          <w:lang w:val="en-US"/>
-        </w:rPr>
-        <w:t>_cost }} ({{ offer.year</w:t>
-      </w:r>
-      <w:r>
-        <w:rPr>
-          <w:sz w:val="18"/>
-          <w:szCs w:val="18"/>
-          <w:u w:val="single"/>
-        </w:rPr>
-        <w:t>3</w:t>
-      </w:r>
-      <w:r>
-        <w:rPr>
-          <w:sz w:val="18"/>
-          <w:szCs w:val="18"/>
-          <w:u w:val="single"/>
-          <w:lang w:val="en-US"/>
-        </w:rPr>
-        <w:t>_cost_words}})</w:t>
+          <w:lang w:val="en-US"/>
+        </w:rPr>
+        <w:t>_cost %}</w:t>
       </w:r>
     </w:p>
     <w:p>
@@ -3984,17 +3969,22 @@
         <w:rPr>
           <w:sz w:val="18"/>
           <w:szCs w:val="18"/>
-          <w:lang w:val="en-US"/>
-        </w:rPr>
-        <w:t>{%</w:t>
-      </w:r>
-      <w:r>
-        <w:rPr>
-          <w:sz w:val="18"/>
-          <w:szCs w:val="18"/>
-          <w:lang w:val="en-US"/>
-        </w:rPr>
-        <w:t>p</w:t>
+        </w:rPr>
+        <w:t xml:space="preserve">За </w:t>
+      </w:r>
+      <w:r>
+        <w:rPr>
+          <w:sz w:val="18"/>
+          <w:szCs w:val="18"/>
+        </w:rPr>
+        <w:t xml:space="preserve">перший семестр другого року </w:t>
+      </w:r>
+      <w:r>
+        <w:rPr>
+          <w:sz w:val="18"/>
+          <w:szCs w:val="18"/>
+        </w:rPr>
+        <w:t>навчання складає:</w:t>
       </w:r>
       <w:r>
         <w:rPr>
@@ -4008,25 +3998,44 @@
         <w:rPr>
           <w:sz w:val="18"/>
           <w:szCs w:val="18"/>
-          <w:lang w:val="en-US"/>
-        </w:rPr>
-        <w:t>endif</w:t>
-      </w:r>
-      <w:r>
-        <w:rPr>
-          <w:sz w:val="18"/>
-          <w:szCs w:val="18"/>
-          <w:lang w:val="en-US"/>
-        </w:rPr>
-        <w:t xml:space="preserve"> %</w:t>
-      </w:r>
-      <w:r>
-        <w:rPr>
-          <w:sz w:val="18"/>
-          <w:szCs w:val="18"/>
-          <w:lang w:val="en-US"/>
-        </w:rPr>
-        <w:t>}</w:t>
+          <w:u w:val="single"/>
+          <w:lang w:val="en-US"/>
+        </w:rPr>
+        <w:t>{{ offer.year</w:t>
+      </w:r>
+      <w:r>
+        <w:rPr>
+          <w:sz w:val="18"/>
+          <w:szCs w:val="18"/>
+          <w:u w:val="single"/>
+        </w:rPr>
+        <w:t>3</w:t>
+      </w:r>
+      <w:r>
+        <w:rPr>
+          <w:sz w:val="18"/>
+          <w:szCs w:val="18"/>
+          <w:u w:val="single"/>
+          <w:lang w:val="en-US"/>
+        </w:rPr>
+        <w:t>_cost }} ({{ offer.year</w:t>
+      </w:r>
+      <w:r>
+        <w:rPr>
+          <w:sz w:val="18"/>
+          <w:szCs w:val="18"/>
+          <w:u w:val="single"/>
+        </w:rPr>
+        <w:t>3</w:t>
+      </w:r>
+      <w:r>
+        <w:rPr>
+          <w:sz w:val="18"/>
+          <w:szCs w:val="18"/>
+          <w:u w:val="single"/>
+          <w:lang w:val="en-US"/>
+        </w:rPr>
+        <w:t>_cost_words}})</w:t>
       </w:r>
     </w:p>
     <w:p>
@@ -4051,22 +4060,47 @@
           <w:szCs w:val="18"/>
           <w:lang w:val="en-US"/>
         </w:rPr>
-        <w:t>{%p if offer.year</w:t>
-      </w:r>
-      <w:r>
-        <w:rPr>
-          <w:sz w:val="18"/>
-          <w:szCs w:val="18"/>
-        </w:rPr>
-        <w:t>4</w:t>
-      </w:r>
-      <w:r>
-        <w:rPr>
-          <w:sz w:val="18"/>
-          <w:szCs w:val="18"/>
-          <w:lang w:val="en-US"/>
-        </w:rPr>
-        <w:t>_cost %}</w:t>
+        <w:t>{%</w:t>
+      </w:r>
+      <w:r>
+        <w:rPr>
+          <w:sz w:val="18"/>
+          <w:szCs w:val="18"/>
+          <w:lang w:val="en-US"/>
+        </w:rPr>
+        <w:t>p</w:t>
+      </w:r>
+      <w:r>
+        <w:rPr>
+          <w:sz w:val="18"/>
+          <w:szCs w:val="18"/>
+          <w:lang w:val="en-US"/>
+        </w:rPr>
+        <w:t xml:space="preserve"> </w:t>
+      </w:r>
+      <w:r>
+        <w:rPr>
+          <w:sz w:val="18"/>
+          <w:szCs w:val="18"/>
+          <w:lang w:val="en-US"/>
+        </w:rPr>
+        <w:t>endif</w:t>
+      </w:r>
+      <w:r>
+        <w:rPr>
+          <w:sz w:val="18"/>
+          <w:szCs w:val="18"/>
+          <w:lang w:val="en-US"/>
+        </w:rPr>
+        <w:t xml:space="preserve"> %</w:t>
+      </w:r>
+      <w:r>
+        <w:rPr>
+          <w:sz w:val="18"/>
+          <w:szCs w:val="18"/>
+          <w:lang w:val="en-US"/>
+        </w:rPr>
+        <w:t>}</w:t>
       </w:r>
     </w:p>
     <w:p>
@@ -4089,45 +4123,14 @@
         <w:rPr>
           <w:sz w:val="18"/>
           <w:szCs w:val="18"/>
-        </w:rPr>
-        <w:t xml:space="preserve">За </w:t>
-      </w:r>
-      <w:r>
-        <w:rPr>
-          <w:sz w:val="18"/>
-          <w:szCs w:val="18"/>
-        </w:rPr>
-        <w:t xml:space="preserve">другий рік </w:t>
-      </w:r>
-      <w:r>
-        <w:rPr>
-          <w:sz w:val="18"/>
-          <w:szCs w:val="18"/>
-        </w:rPr>
-        <w:t>навчання складає:</w:t>
-      </w:r>
-      <w:r>
-        <w:rPr>
-          <w:sz w:val="18"/>
-          <w:szCs w:val="18"/>
-          <w:lang w:val="en-US"/>
-        </w:rPr>
-        <w:t xml:space="preserve"> </w:t>
-      </w:r>
-      <w:r>
-        <w:rPr>
-          <w:sz w:val="18"/>
-          <w:szCs w:val="18"/>
-          <w:u w:val="single"/>
-          <w:lang w:val="en-US"/>
-        </w:rPr>
-        <w:t>{{ offer.year</w:t>
-      </w:r>
-      <w:r>
-        <w:rPr>
-          <w:sz w:val="18"/>
-          <w:szCs w:val="18"/>
-          <w:u w:val="single"/>
+          <w:lang w:val="en-US"/>
+        </w:rPr>
+        <w:t>{%p if offer.year</w:t>
+      </w:r>
+      <w:r>
+        <w:rPr>
+          <w:sz w:val="18"/>
+          <w:szCs w:val="18"/>
         </w:rPr>
         <w:t>4</w:t>
       </w:r>
@@ -4135,27 +4138,9 @@
         <w:rPr>
           <w:sz w:val="18"/>
           <w:szCs w:val="18"/>
-          <w:u w:val="single"/>
-          <w:lang w:val="en-US"/>
-        </w:rPr>
-        <w:t>_cost }} ({{ offer.year</w:t>
-      </w:r>
-      <w:r>
-        <w:rPr>
-          <w:sz w:val="18"/>
-          <w:szCs w:val="18"/>
-          <w:u w:val="single"/>
-        </w:rPr>
-        <w:t>4</w:t>
-      </w:r>
-      <w:r>
-        <w:rPr>
-          <w:sz w:val="18"/>
-          <w:szCs w:val="18"/>
-          <w:u w:val="single"/>
-          <w:lang w:val="en-US"/>
-        </w:rPr>
-        <w:t>_cost_words}})</w:t>
+          <w:lang w:val="en-US"/>
+        </w:rPr>
+        <w:t>_cost %}</w:t>
       </w:r>
     </w:p>
     <w:p>
@@ -4169,25 +4154,31 @@
         </w:tabs>
         <w:jc w:val="both"/>
         <w:rPr>
-          <w:sz w:val="12"/>
-          <w:szCs w:val="12"/>
+          <w:sz w:val="18"/>
+          <w:szCs w:val="18"/>
+          <w:lang w:val="en-US"/>
         </w:rPr>
       </w:pPr>
       <w:r>
         <w:rPr>
           <w:sz w:val="18"/>
           <w:szCs w:val="18"/>
-          <w:lang w:val="en-US"/>
-        </w:rPr>
-        <w:t>{%</w:t>
-      </w:r>
-      <w:r>
-        <w:rPr>
-          <w:sz w:val="18"/>
-          <w:szCs w:val="18"/>
-          <w:lang w:val="en-US"/>
-        </w:rPr>
-        <w:t>p</w:t>
+        </w:rPr>
+        <w:t xml:space="preserve">За </w:t>
+      </w:r>
+      <w:r>
+        <w:rPr>
+          <w:sz w:val="18"/>
+          <w:szCs w:val="18"/>
+        </w:rPr>
+        <w:t xml:space="preserve">другий семестр другого року </w:t>
+      </w:r>
+      <w:r>
+        <w:rPr>
+          <w:sz w:val="18"/>
+          <w:szCs w:val="18"/>
+        </w:rPr>
+        <w:t>навчання складає:</w:t>
       </w:r>
       <w:r>
         <w:rPr>
@@ -4201,25 +4192,44 @@
         <w:rPr>
           <w:sz w:val="18"/>
           <w:szCs w:val="18"/>
-          <w:lang w:val="en-US"/>
-        </w:rPr>
-        <w:t>endif</w:t>
-      </w:r>
-      <w:r>
-        <w:rPr>
-          <w:sz w:val="18"/>
-          <w:szCs w:val="18"/>
-          <w:lang w:val="en-US"/>
-        </w:rPr>
-        <w:t xml:space="preserve"> %</w:t>
-      </w:r>
-      <w:r>
-        <w:rPr>
-          <w:sz w:val="18"/>
-          <w:szCs w:val="18"/>
-          <w:lang w:val="en-US"/>
-        </w:rPr>
-        <w:t>}</w:t>
+          <w:u w:val="single"/>
+          <w:lang w:val="en-US"/>
+        </w:rPr>
+        <w:t>{{ offer.year</w:t>
+      </w:r>
+      <w:r>
+        <w:rPr>
+          <w:sz w:val="18"/>
+          <w:szCs w:val="18"/>
+          <w:u w:val="single"/>
+        </w:rPr>
+        <w:t>4</w:t>
+      </w:r>
+      <w:r>
+        <w:rPr>
+          <w:sz w:val="18"/>
+          <w:szCs w:val="18"/>
+          <w:u w:val="single"/>
+          <w:lang w:val="en-US"/>
+        </w:rPr>
+        <w:t>_cost }} ({{ offer.year</w:t>
+      </w:r>
+      <w:r>
+        <w:rPr>
+          <w:sz w:val="18"/>
+          <w:szCs w:val="18"/>
+          <w:u w:val="single"/>
+        </w:rPr>
+        <w:t>4</w:t>
+      </w:r>
+      <w:r>
+        <w:rPr>
+          <w:sz w:val="18"/>
+          <w:szCs w:val="18"/>
+          <w:u w:val="single"/>
+          <w:lang w:val="en-US"/>
+        </w:rPr>
+        <w:t>_cost_words}})</w:t>
       </w:r>
     </w:p>
     <w:p>
@@ -4235,8 +4245,57 @@
         <w:rPr>
           <w:sz w:val="18"/>
           <w:szCs w:val="18"/>
+          <w:lang w:val="en-US"/>
         </w:rPr>
       </w:pPr>
+      <w:r>
+        <w:rPr>
+          <w:sz w:val="18"/>
+          <w:szCs w:val="18"/>
+          <w:lang w:val="en-US"/>
+        </w:rPr>
+        <w:t>{%</w:t>
+      </w:r>
+      <w:r>
+        <w:rPr>
+          <w:sz w:val="18"/>
+          <w:szCs w:val="18"/>
+          <w:lang w:val="en-US"/>
+        </w:rPr>
+        <w:t>p</w:t>
+      </w:r>
+      <w:r>
+        <w:rPr>
+          <w:sz w:val="18"/>
+          <w:szCs w:val="18"/>
+          <w:lang w:val="en-US"/>
+        </w:rPr>
+        <w:t xml:space="preserve"> </w:t>
+      </w:r>
+      <w:r>
+        <w:rPr>
+          <w:sz w:val="18"/>
+          <w:szCs w:val="18"/>
+          <w:lang w:val="en-US"/>
+        </w:rPr>
+        <w:t>endif</w:t>
+      </w:r>
+      <w:r>
+        <w:rPr>
+          <w:sz w:val="18"/>
+          <w:szCs w:val="18"/>
+          <w:lang w:val="en-US"/>
+        </w:rPr>
+        <w:t xml:space="preserve"> %</w:t>
+      </w:r>
+      <w:r>
+        <w:rPr>
+          <w:sz w:val="18"/>
+          <w:szCs w:val="18"/>
+          <w:lang w:val="en-US"/>
+        </w:rPr>
+        <w:t>}</w:t>
+      </w:r>
     </w:p>
     <w:p>
       <w:pPr>
@@ -4249,10 +4308,19 @@
         </w:tabs>
         <w:jc w:val="both"/>
         <w:rPr>
-          <w:sz w:val="12"/>
-          <w:szCs w:val="12"/>
+          <w:sz w:val="18"/>
+          <w:szCs w:val="18"/>
+          <w:lang w:val="en-US"/>
         </w:rPr>
       </w:pPr>
+      <w:r>
+        <w:rPr>
+          <w:sz w:val="18"/>
+          <w:szCs w:val="18"/>
+          <w:lang w:val="en-US"/>
+        </w:rPr>
+        <w:t>{%p else %}</w:t>
+      </w:r>
     </w:p>
     <w:p>
       <w:pPr>
@@ -4274,7 +4342,1039 @@
           <w:sz w:val="18"/>
           <w:szCs w:val="18"/>
         </w:rPr>
+        <w:t>{%</w:t>
+      </w:r>
+      <w:r>
+        <w:rPr>
+          <w:sz w:val="18"/>
+          <w:szCs w:val="18"/>
+          <w:lang w:val="en-US"/>
+        </w:rPr>
+        <w:t>p</w:t>
+      </w:r>
+      <w:r>
+        <w:rPr>
+          <w:sz w:val="18"/>
+          <w:szCs w:val="18"/>
+        </w:rPr>
+        <w:t xml:space="preserve"> </w:t>
+      </w:r>
+      <w:r>
+        <w:rPr>
+          <w:sz w:val="18"/>
+          <w:szCs w:val="18"/>
+          <w:lang w:val="en-US"/>
+        </w:rPr>
+        <w:t>if</w:t>
+      </w:r>
+      <w:r>
+        <w:rPr>
+          <w:sz w:val="18"/>
+          <w:szCs w:val="18"/>
+        </w:rPr>
+        <w:t xml:space="preserve"> </w:t>
+      </w:r>
+      <w:r>
+        <w:rPr>
+          <w:sz w:val="18"/>
+          <w:szCs w:val="18"/>
+          <w:lang w:val="en-US"/>
+        </w:rPr>
+        <w:t>offer</w:t>
+      </w:r>
+      <w:r>
+        <w:rPr>
+          <w:sz w:val="18"/>
+          <w:szCs w:val="18"/>
+        </w:rPr>
+        <w:t>.</w:t>
+      </w:r>
+      <w:r>
+        <w:rPr>
+          <w:sz w:val="18"/>
+          <w:szCs w:val="18"/>
+          <w:lang w:val="en-US"/>
+        </w:rPr>
+        <w:t>year</w:t>
+      </w:r>
+      <w:r>
+        <w:rPr>
+          <w:sz w:val="18"/>
+          <w:szCs w:val="18"/>
+        </w:rPr>
+        <w:t>1_</w:t>
+      </w:r>
+      <w:r>
+        <w:rPr>
+          <w:sz w:val="18"/>
+          <w:szCs w:val="18"/>
+          <w:lang w:val="en-US"/>
+        </w:rPr>
+        <w:t>cost</w:t>
+      </w:r>
+      <w:r>
+        <w:rPr>
+          <w:sz w:val="18"/>
+          <w:szCs w:val="18"/>
+        </w:rPr>
+        <w:t xml:space="preserve"> %}</w:t>
+      </w:r>
+    </w:p>
+    <w:p>
+      <w:pPr>
+        <w:tabs>
+          <w:tab w:val="left" w:pos="142"/>
+          <w:tab w:val="left" w:pos="1134"/>
+          <w:tab w:val="left" w:pos="7088"/>
+          <w:tab w:val="left" w:pos="8931"/>
+          <w:tab w:val="left" w:pos="9639"/>
+        </w:tabs>
+        <w:jc w:val="both"/>
+        <w:rPr>
+          <w:sz w:val="18"/>
+          <w:szCs w:val="18"/>
+        </w:rPr>
+      </w:pPr>
+      <w:r>
+        <w:rPr>
+          <w:sz w:val="18"/>
+          <w:szCs w:val="18"/>
+        </w:rPr>
         <w:lastRenderedPageBreak/>
+        <w:t xml:space="preserve">За </w:t>
+      </w:r>
+      <w:r>
+        <w:rPr>
+          <w:sz w:val="18"/>
+          <w:szCs w:val="18"/>
+        </w:rPr>
+        <w:t xml:space="preserve">перший рік </w:t>
+      </w:r>
+      <w:r>
+        <w:rPr>
+          <w:sz w:val="18"/>
+          <w:szCs w:val="18"/>
+        </w:rPr>
+        <w:t>навчання складає:</w:t>
+      </w:r>
+      <w:r>
+        <w:rPr>
+          <w:sz w:val="18"/>
+          <w:szCs w:val="18"/>
+        </w:rPr>
+        <w:t xml:space="preserve"> </w:t>
+      </w:r>
+      <w:r>
+        <w:rPr>
+          <w:sz w:val="18"/>
+          <w:szCs w:val="18"/>
+          <w:u w:val="single"/>
+        </w:rPr>
+        <w:t xml:space="preserve">{{ </w:t>
+      </w:r>
+      <w:r>
+        <w:rPr>
+          <w:sz w:val="18"/>
+          <w:szCs w:val="18"/>
+          <w:u w:val="single"/>
+          <w:lang w:val="en-US"/>
+        </w:rPr>
+        <w:t>offer</w:t>
+      </w:r>
+      <w:r>
+        <w:rPr>
+          <w:sz w:val="18"/>
+          <w:szCs w:val="18"/>
+          <w:u w:val="single"/>
+        </w:rPr>
+        <w:t>.</w:t>
+      </w:r>
+      <w:r>
+        <w:rPr>
+          <w:sz w:val="18"/>
+          <w:szCs w:val="18"/>
+          <w:u w:val="single"/>
+          <w:lang w:val="en-US"/>
+        </w:rPr>
+        <w:t>year</w:t>
+      </w:r>
+      <w:r>
+        <w:rPr>
+          <w:sz w:val="18"/>
+          <w:szCs w:val="18"/>
+          <w:u w:val="single"/>
+        </w:rPr>
+        <w:t>1_</w:t>
+      </w:r>
+      <w:r>
+        <w:rPr>
+          <w:sz w:val="18"/>
+          <w:szCs w:val="18"/>
+          <w:u w:val="single"/>
+          <w:lang w:val="en-US"/>
+        </w:rPr>
+        <w:t>cost</w:t>
+      </w:r>
+      <w:r>
+        <w:rPr>
+          <w:sz w:val="18"/>
+          <w:szCs w:val="18"/>
+          <w:u w:val="single"/>
+        </w:rPr>
+        <w:t xml:space="preserve"> }} ({{ </w:t>
+      </w:r>
+      <w:r>
+        <w:rPr>
+          <w:sz w:val="18"/>
+          <w:szCs w:val="18"/>
+          <w:u w:val="single"/>
+          <w:lang w:val="en-US"/>
+        </w:rPr>
+        <w:t>offer</w:t>
+      </w:r>
+      <w:r>
+        <w:rPr>
+          <w:sz w:val="18"/>
+          <w:szCs w:val="18"/>
+          <w:u w:val="single"/>
+        </w:rPr>
+        <w:t>.</w:t>
+      </w:r>
+      <w:r>
+        <w:rPr>
+          <w:sz w:val="18"/>
+          <w:szCs w:val="18"/>
+          <w:u w:val="single"/>
+          <w:lang w:val="en-US"/>
+        </w:rPr>
+        <w:t>year</w:t>
+      </w:r>
+      <w:r>
+        <w:rPr>
+          <w:sz w:val="18"/>
+          <w:szCs w:val="18"/>
+          <w:u w:val="single"/>
+        </w:rPr>
+        <w:t>1_</w:t>
+      </w:r>
+      <w:r>
+        <w:rPr>
+          <w:sz w:val="18"/>
+          <w:szCs w:val="18"/>
+          <w:u w:val="single"/>
+          <w:lang w:val="en-US"/>
+        </w:rPr>
+        <w:t>cost</w:t>
+      </w:r>
+      <w:r>
+        <w:rPr>
+          <w:sz w:val="18"/>
+          <w:szCs w:val="18"/>
+          <w:u w:val="single"/>
+        </w:rPr>
+        <w:t>_</w:t>
+      </w:r>
+      <w:r>
+        <w:rPr>
+          <w:sz w:val="18"/>
+          <w:szCs w:val="18"/>
+          <w:u w:val="single"/>
+          <w:lang w:val="en-US"/>
+        </w:rPr>
+        <w:t>words</w:t>
+      </w:r>
+      <w:r>
+        <w:rPr>
+          <w:sz w:val="18"/>
+          <w:szCs w:val="18"/>
+          <w:u w:val="single"/>
+        </w:rPr>
+        <w:t>}})</w:t>
+      </w:r>
+    </w:p>
+    <w:p>
+      <w:pPr>
+        <w:tabs>
+          <w:tab w:val="left" w:pos="142"/>
+          <w:tab w:val="left" w:pos="1134"/>
+          <w:tab w:val="left" w:pos="7088"/>
+          <w:tab w:val="left" w:pos="8931"/>
+          <w:tab w:val="left" w:pos="9639"/>
+        </w:tabs>
+        <w:jc w:val="both"/>
+        <w:rPr>
+          <w:sz w:val="12"/>
+          <w:szCs w:val="12"/>
+        </w:rPr>
+      </w:pPr>
+      <w:r>
+        <w:rPr>
+          <w:sz w:val="18"/>
+          <w:szCs w:val="18"/>
+          <w:lang w:val="en-US"/>
+        </w:rPr>
+        <w:t>{%</w:t>
+      </w:r>
+      <w:r>
+        <w:rPr>
+          <w:sz w:val="18"/>
+          <w:szCs w:val="18"/>
+          <w:lang w:val="en-US"/>
+        </w:rPr>
+        <w:t>p</w:t>
+      </w:r>
+      <w:r>
+        <w:rPr>
+          <w:sz w:val="18"/>
+          <w:szCs w:val="18"/>
+          <w:lang w:val="en-US"/>
+        </w:rPr>
+        <w:t xml:space="preserve"> </w:t>
+      </w:r>
+      <w:r>
+        <w:rPr>
+          <w:sz w:val="18"/>
+          <w:szCs w:val="18"/>
+          <w:lang w:val="en-US"/>
+        </w:rPr>
+        <w:t>endif</w:t>
+      </w:r>
+      <w:r>
+        <w:rPr>
+          <w:sz w:val="18"/>
+          <w:szCs w:val="18"/>
+          <w:lang w:val="en-US"/>
+        </w:rPr>
+        <w:t xml:space="preserve"> %</w:t>
+      </w:r>
+      <w:r>
+        <w:rPr>
+          <w:sz w:val="18"/>
+          <w:szCs w:val="18"/>
+          <w:lang w:val="en-US"/>
+        </w:rPr>
+        <w:t>}</w:t>
+      </w:r>
+      <w:r>
+        <w:rPr>
+          <w:sz w:val="12"/>
+          <w:szCs w:val="12"/>
+        </w:rPr>
+        <w:t xml:space="preserve"> </w:t>
+      </w:r>
+    </w:p>
+    <w:p>
+      <w:pPr>
+        <w:tabs>
+          <w:tab w:val="left" w:pos="142"/>
+          <w:tab w:val="left" w:pos="1134"/>
+          <w:tab w:val="left" w:pos="7088"/>
+          <w:tab w:val="left" w:pos="8931"/>
+          <w:tab w:val="left" w:pos="9639"/>
+        </w:tabs>
+        <w:jc w:val="both"/>
+        <w:rPr>
+          <w:sz w:val="18"/>
+          <w:szCs w:val="18"/>
+          <w:lang w:val="en-US"/>
+        </w:rPr>
+      </w:pPr>
+      <w:r>
+        <w:rPr>
+          <w:sz w:val="18"/>
+          <w:szCs w:val="18"/>
+          <w:lang w:val="en-US"/>
+        </w:rPr>
+        <w:t>{%p if offer.year</w:t>
+      </w:r>
+      <w:r>
+        <w:rPr>
+          <w:sz w:val="18"/>
+          <w:szCs w:val="18"/>
+        </w:rPr>
+        <w:t>2</w:t>
+      </w:r>
+      <w:r>
+        <w:rPr>
+          <w:sz w:val="18"/>
+          <w:szCs w:val="18"/>
+          <w:lang w:val="en-US"/>
+        </w:rPr>
+        <w:t>_cost %}</w:t>
+      </w:r>
+    </w:p>
+    <w:p>
+      <w:pPr>
+        <w:tabs>
+          <w:tab w:val="left" w:pos="142"/>
+          <w:tab w:val="left" w:pos="1134"/>
+          <w:tab w:val="left" w:pos="7088"/>
+          <w:tab w:val="left" w:pos="8931"/>
+          <w:tab w:val="left" w:pos="9639"/>
+        </w:tabs>
+        <w:jc w:val="both"/>
+        <w:rPr>
+          <w:sz w:val="18"/>
+          <w:szCs w:val="18"/>
+          <w:lang w:val="en-US"/>
+        </w:rPr>
+      </w:pPr>
+      <w:r>
+        <w:rPr>
+          <w:sz w:val="18"/>
+          <w:szCs w:val="18"/>
+        </w:rPr>
+        <w:t xml:space="preserve">За </w:t>
+      </w:r>
+      <w:r>
+        <w:rPr>
+          <w:sz w:val="18"/>
+          <w:szCs w:val="18"/>
+        </w:rPr>
+        <w:t xml:space="preserve">другий рік </w:t>
+      </w:r>
+      <w:r>
+        <w:rPr>
+          <w:sz w:val="18"/>
+          <w:szCs w:val="18"/>
+        </w:rPr>
+        <w:t>навчання складає:</w:t>
+      </w:r>
+      <w:r>
+        <w:rPr>
+          <w:sz w:val="18"/>
+          <w:szCs w:val="18"/>
+          <w:lang w:val="en-US"/>
+        </w:rPr>
+        <w:t xml:space="preserve"> </w:t>
+      </w:r>
+      <w:r>
+        <w:rPr>
+          <w:sz w:val="18"/>
+          <w:szCs w:val="18"/>
+          <w:u w:val="single"/>
+          <w:lang w:val="en-US"/>
+        </w:rPr>
+        <w:t>{{ offer.year</w:t>
+      </w:r>
+      <w:r>
+        <w:rPr>
+          <w:sz w:val="18"/>
+          <w:szCs w:val="18"/>
+          <w:u w:val="single"/>
+        </w:rPr>
+        <w:t>2</w:t>
+      </w:r>
+      <w:r>
+        <w:rPr>
+          <w:sz w:val="18"/>
+          <w:szCs w:val="18"/>
+          <w:u w:val="single"/>
+          <w:lang w:val="en-US"/>
+        </w:rPr>
+        <w:t>_cost }} ({{ offer.year</w:t>
+      </w:r>
+      <w:r>
+        <w:rPr>
+          <w:sz w:val="18"/>
+          <w:szCs w:val="18"/>
+          <w:u w:val="single"/>
+        </w:rPr>
+        <w:t>2</w:t>
+      </w:r>
+      <w:r>
+        <w:rPr>
+          <w:sz w:val="18"/>
+          <w:szCs w:val="18"/>
+          <w:u w:val="single"/>
+          <w:lang w:val="en-US"/>
+        </w:rPr>
+        <w:t>_cost_words}})</w:t>
+      </w:r>
+    </w:p>
+    <w:p>
+      <w:pPr>
+        <w:tabs>
+          <w:tab w:val="left" w:pos="142"/>
+          <w:tab w:val="left" w:pos="1134"/>
+          <w:tab w:val="left" w:pos="7088"/>
+          <w:tab w:val="left" w:pos="8931"/>
+          <w:tab w:val="left" w:pos="9639"/>
+        </w:tabs>
+        <w:jc w:val="both"/>
+        <w:rPr>
+          <w:sz w:val="18"/>
+          <w:szCs w:val="18"/>
+          <w:lang w:val="en-US"/>
+        </w:rPr>
+      </w:pPr>
+      <w:r>
+        <w:rPr>
+          <w:sz w:val="18"/>
+          <w:szCs w:val="18"/>
+          <w:lang w:val="en-US"/>
+        </w:rPr>
+        <w:t>{%</w:t>
+      </w:r>
+      <w:r>
+        <w:rPr>
+          <w:sz w:val="18"/>
+          <w:szCs w:val="18"/>
+          <w:lang w:val="en-US"/>
+        </w:rPr>
+        <w:t>p</w:t>
+      </w:r>
+      <w:r>
+        <w:rPr>
+          <w:sz w:val="18"/>
+          <w:szCs w:val="18"/>
+          <w:lang w:val="en-US"/>
+        </w:rPr>
+        <w:t xml:space="preserve"> </w:t>
+      </w:r>
+      <w:r>
+        <w:rPr>
+          <w:sz w:val="18"/>
+          <w:szCs w:val="18"/>
+          <w:lang w:val="en-US"/>
+        </w:rPr>
+        <w:t>endif</w:t>
+      </w:r>
+      <w:r>
+        <w:rPr>
+          <w:sz w:val="18"/>
+          <w:szCs w:val="18"/>
+          <w:lang w:val="en-US"/>
+        </w:rPr>
+        <w:t xml:space="preserve"> %</w:t>
+      </w:r>
+      <w:r>
+        <w:rPr>
+          <w:sz w:val="18"/>
+          <w:szCs w:val="18"/>
+          <w:lang w:val="en-US"/>
+        </w:rPr>
+        <w:t>}</w:t>
+      </w:r>
+    </w:p>
+    <w:p>
+      <w:pPr>
+        <w:tabs>
+          <w:tab w:val="left" w:pos="142"/>
+          <w:tab w:val="left" w:pos="1134"/>
+          <w:tab w:val="left" w:pos="7088"/>
+          <w:tab w:val="left" w:pos="8931"/>
+          <w:tab w:val="left" w:pos="9639"/>
+        </w:tabs>
+        <w:jc w:val="both"/>
+        <w:rPr>
+          <w:sz w:val="18"/>
+          <w:szCs w:val="18"/>
+          <w:lang w:val="en-US"/>
+        </w:rPr>
+      </w:pPr>
+      <w:r>
+        <w:rPr>
+          <w:sz w:val="18"/>
+          <w:szCs w:val="18"/>
+          <w:lang w:val="en-US"/>
+        </w:rPr>
+        <w:t>{%p if offer.year</w:t>
+      </w:r>
+      <w:r>
+        <w:rPr>
+          <w:sz w:val="18"/>
+          <w:szCs w:val="18"/>
+        </w:rPr>
+        <w:t>3</w:t>
+      </w:r>
+      <w:r>
+        <w:rPr>
+          <w:sz w:val="18"/>
+          <w:szCs w:val="18"/>
+          <w:lang w:val="en-US"/>
+        </w:rPr>
+        <w:t>_cost %}</w:t>
+      </w:r>
+    </w:p>
+    <w:p>
+      <w:pPr>
+        <w:tabs>
+          <w:tab w:val="left" w:pos="142"/>
+          <w:tab w:val="left" w:pos="1134"/>
+          <w:tab w:val="left" w:pos="7088"/>
+          <w:tab w:val="left" w:pos="8931"/>
+          <w:tab w:val="left" w:pos="9639"/>
+        </w:tabs>
+        <w:jc w:val="both"/>
+        <w:rPr>
+          <w:sz w:val="18"/>
+          <w:szCs w:val="18"/>
+          <w:lang w:val="en-US"/>
+        </w:rPr>
+      </w:pPr>
+      <w:r>
+        <w:rPr>
+          <w:sz w:val="18"/>
+          <w:szCs w:val="18"/>
+        </w:rPr>
+        <w:t xml:space="preserve">За </w:t>
+      </w:r>
+      <w:r>
+        <w:rPr>
+          <w:sz w:val="18"/>
+          <w:szCs w:val="18"/>
+        </w:rPr>
+        <w:t>третій</w:t>
+      </w:r>
+      <w:r>
+        <w:rPr>
+          <w:sz w:val="18"/>
+          <w:szCs w:val="18"/>
+        </w:rPr>
+        <w:t xml:space="preserve"> рік </w:t>
+      </w:r>
+      <w:r>
+        <w:rPr>
+          <w:sz w:val="18"/>
+          <w:szCs w:val="18"/>
+        </w:rPr>
+        <w:t>навчання складає:</w:t>
+      </w:r>
+      <w:r>
+        <w:rPr>
+          <w:sz w:val="18"/>
+          <w:szCs w:val="18"/>
+          <w:lang w:val="en-US"/>
+        </w:rPr>
+        <w:t xml:space="preserve"> </w:t>
+      </w:r>
+      <w:r>
+        <w:rPr>
+          <w:sz w:val="18"/>
+          <w:szCs w:val="18"/>
+          <w:u w:val="single"/>
+          <w:lang w:val="en-US"/>
+        </w:rPr>
+        <w:t>{{ offer.year</w:t>
+      </w:r>
+      <w:r>
+        <w:rPr>
+          <w:sz w:val="18"/>
+          <w:szCs w:val="18"/>
+          <w:u w:val="single"/>
+        </w:rPr>
+        <w:t>3</w:t>
+      </w:r>
+      <w:r>
+        <w:rPr>
+          <w:sz w:val="18"/>
+          <w:szCs w:val="18"/>
+          <w:u w:val="single"/>
+          <w:lang w:val="en-US"/>
+        </w:rPr>
+        <w:t>_cost }} ({{ offer.year</w:t>
+      </w:r>
+      <w:r>
+        <w:rPr>
+          <w:sz w:val="18"/>
+          <w:szCs w:val="18"/>
+          <w:u w:val="single"/>
+        </w:rPr>
+        <w:t>3</w:t>
+      </w:r>
+      <w:r>
+        <w:rPr>
+          <w:sz w:val="18"/>
+          <w:szCs w:val="18"/>
+          <w:u w:val="single"/>
+          <w:lang w:val="en-US"/>
+        </w:rPr>
+        <w:t>_cost_words}})</w:t>
+      </w:r>
+    </w:p>
+    <w:p>
+      <w:pPr>
+        <w:tabs>
+          <w:tab w:val="left" w:pos="142"/>
+          <w:tab w:val="left" w:pos="1134"/>
+          <w:tab w:val="left" w:pos="7088"/>
+          <w:tab w:val="left" w:pos="8931"/>
+          <w:tab w:val="left" w:pos="9639"/>
+        </w:tabs>
+        <w:jc w:val="both"/>
+        <w:rPr>
+          <w:sz w:val="18"/>
+          <w:szCs w:val="18"/>
+          <w:lang w:val="en-US"/>
+        </w:rPr>
+      </w:pPr>
+      <w:r>
+        <w:rPr>
+          <w:sz w:val="18"/>
+          <w:szCs w:val="18"/>
+          <w:lang w:val="en-US"/>
+        </w:rPr>
+        <w:t>{%</w:t>
+      </w:r>
+      <w:r>
+        <w:rPr>
+          <w:sz w:val="18"/>
+          <w:szCs w:val="18"/>
+          <w:lang w:val="en-US"/>
+        </w:rPr>
+        <w:t>p</w:t>
+      </w:r>
+      <w:r>
+        <w:rPr>
+          <w:sz w:val="18"/>
+          <w:szCs w:val="18"/>
+          <w:lang w:val="en-US"/>
+        </w:rPr>
+        <w:t xml:space="preserve"> </w:t>
+      </w:r>
+      <w:r>
+        <w:rPr>
+          <w:sz w:val="18"/>
+          <w:szCs w:val="18"/>
+          <w:lang w:val="en-US"/>
+        </w:rPr>
+        <w:t>endif</w:t>
+      </w:r>
+      <w:r>
+        <w:rPr>
+          <w:sz w:val="18"/>
+          <w:szCs w:val="18"/>
+          <w:lang w:val="en-US"/>
+        </w:rPr>
+        <w:t xml:space="preserve"> %</w:t>
+      </w:r>
+      <w:r>
+        <w:rPr>
+          <w:sz w:val="18"/>
+          <w:szCs w:val="18"/>
+          <w:lang w:val="en-US"/>
+        </w:rPr>
+        <w:t>}</w:t>
+      </w:r>
+    </w:p>
+    <w:p>
+      <w:pPr>
+        <w:tabs>
+          <w:tab w:val="left" w:pos="142"/>
+          <w:tab w:val="left" w:pos="1134"/>
+          <w:tab w:val="left" w:pos="7088"/>
+          <w:tab w:val="left" w:pos="8931"/>
+          <w:tab w:val="left" w:pos="9639"/>
+        </w:tabs>
+        <w:jc w:val="both"/>
+        <w:rPr>
+          <w:sz w:val="18"/>
+          <w:szCs w:val="18"/>
+          <w:lang w:val="en-US"/>
+        </w:rPr>
+      </w:pPr>
+      <w:r>
+        <w:rPr>
+          <w:sz w:val="18"/>
+          <w:szCs w:val="18"/>
+          <w:lang w:val="en-US"/>
+        </w:rPr>
+        <w:t>{%p if offer.year</w:t>
+      </w:r>
+      <w:r>
+        <w:rPr>
+          <w:sz w:val="18"/>
+          <w:szCs w:val="18"/>
+        </w:rPr>
+        <w:t>4</w:t>
+      </w:r>
+      <w:r>
+        <w:rPr>
+          <w:sz w:val="18"/>
+          <w:szCs w:val="18"/>
+          <w:lang w:val="en-US"/>
+        </w:rPr>
+        <w:t>_cost %}</w:t>
+      </w:r>
+    </w:p>
+    <w:p>
+      <w:pPr>
+        <w:tabs>
+          <w:tab w:val="left" w:pos="142"/>
+          <w:tab w:val="left" w:pos="1134"/>
+          <w:tab w:val="left" w:pos="7088"/>
+          <w:tab w:val="left" w:pos="8931"/>
+          <w:tab w:val="left" w:pos="9639"/>
+        </w:tabs>
+        <w:jc w:val="both"/>
+        <w:rPr>
+          <w:sz w:val="18"/>
+          <w:szCs w:val="18"/>
+          <w:lang w:val="en-US"/>
+        </w:rPr>
+      </w:pPr>
+      <w:r>
+        <w:rPr>
+          <w:sz w:val="18"/>
+          <w:szCs w:val="18"/>
+        </w:rPr>
+        <w:t>За</w:t>
+      </w:r>
+      <w:r>
+        <w:rPr>
+          <w:sz w:val="18"/>
+          <w:szCs w:val="18"/>
+        </w:rPr>
+        <w:t xml:space="preserve"> четвертий</w:t>
+      </w:r>
+      <w:r>
+        <w:rPr>
+          <w:sz w:val="18"/>
+          <w:szCs w:val="18"/>
+        </w:rPr>
+        <w:t xml:space="preserve"> рік </w:t>
+      </w:r>
+      <w:r>
+        <w:rPr>
+          <w:sz w:val="18"/>
+          <w:szCs w:val="18"/>
+        </w:rPr>
+        <w:t>навчання складає:</w:t>
+      </w:r>
+      <w:r>
+        <w:rPr>
+          <w:sz w:val="18"/>
+          <w:szCs w:val="18"/>
+          <w:lang w:val="en-US"/>
+        </w:rPr>
+        <w:t xml:space="preserve"> </w:t>
+      </w:r>
+      <w:r>
+        <w:rPr>
+          <w:sz w:val="18"/>
+          <w:szCs w:val="18"/>
+          <w:u w:val="single"/>
+          <w:lang w:val="en-US"/>
+        </w:rPr>
+        <w:t>{{ offer.year</w:t>
+      </w:r>
+      <w:r>
+        <w:rPr>
+          <w:sz w:val="18"/>
+          <w:szCs w:val="18"/>
+          <w:u w:val="single"/>
+        </w:rPr>
+        <w:t>4</w:t>
+      </w:r>
+      <w:r>
+        <w:rPr>
+          <w:sz w:val="18"/>
+          <w:szCs w:val="18"/>
+          <w:u w:val="single"/>
+          <w:lang w:val="en-US"/>
+        </w:rPr>
+        <w:t>_cost }} ({{ offer.year</w:t>
+      </w:r>
+      <w:r>
+        <w:rPr>
+          <w:sz w:val="18"/>
+          <w:szCs w:val="18"/>
+          <w:u w:val="single"/>
+        </w:rPr>
+        <w:t>4</w:t>
+      </w:r>
+      <w:r>
+        <w:rPr>
+          <w:sz w:val="18"/>
+          <w:szCs w:val="18"/>
+          <w:u w:val="single"/>
+          <w:lang w:val="en-US"/>
+        </w:rPr>
+        <w:t>_cost_words}})</w:t>
+      </w:r>
+    </w:p>
+    <w:p>
+      <w:pPr>
+        <w:tabs>
+          <w:tab w:val="left" w:pos="142"/>
+          <w:tab w:val="left" w:pos="1134"/>
+          <w:tab w:val="left" w:pos="7088"/>
+          <w:tab w:val="left" w:pos="8931"/>
+          <w:tab w:val="left" w:pos="9639"/>
+        </w:tabs>
+        <w:jc w:val="both"/>
+        <w:rPr>
+          <w:sz w:val="18"/>
+          <w:szCs w:val="18"/>
+          <w:lang w:val="en-US"/>
+        </w:rPr>
+      </w:pPr>
+      <w:r>
+        <w:rPr>
+          <w:sz w:val="18"/>
+          <w:szCs w:val="18"/>
+          <w:lang w:val="en-US"/>
+        </w:rPr>
+        <w:t>{%</w:t>
+      </w:r>
+      <w:r>
+        <w:rPr>
+          <w:sz w:val="18"/>
+          <w:szCs w:val="18"/>
+          <w:lang w:val="en-US"/>
+        </w:rPr>
+        <w:t>p</w:t>
+      </w:r>
+      <w:r>
+        <w:rPr>
+          <w:sz w:val="18"/>
+          <w:szCs w:val="18"/>
+          <w:lang w:val="en-US"/>
+        </w:rPr>
+        <w:t xml:space="preserve"> </w:t>
+      </w:r>
+      <w:r>
+        <w:rPr>
+          <w:sz w:val="18"/>
+          <w:szCs w:val="18"/>
+          <w:lang w:val="en-US"/>
+        </w:rPr>
+        <w:t>endif</w:t>
+      </w:r>
+      <w:r>
+        <w:rPr>
+          <w:sz w:val="18"/>
+          <w:szCs w:val="18"/>
+          <w:lang w:val="en-US"/>
+        </w:rPr>
+        <w:t xml:space="preserve"> %</w:t>
+      </w:r>
+      <w:r>
+        <w:rPr>
+          <w:sz w:val="18"/>
+          <w:szCs w:val="18"/>
+          <w:lang w:val="en-US"/>
+        </w:rPr>
+        <w:t>}</w:t>
+      </w:r>
+    </w:p>
+    <w:p>
+      <w:pPr>
+        <w:tabs>
+          <w:tab w:val="left" w:pos="142"/>
+          <w:tab w:val="left" w:pos="1134"/>
+          <w:tab w:val="left" w:pos="7088"/>
+          <w:tab w:val="left" w:pos="8931"/>
+          <w:tab w:val="left" w:pos="9639"/>
+        </w:tabs>
+        <w:jc w:val="both"/>
+        <w:rPr>
+          <w:sz w:val="12"/>
+          <w:szCs w:val="12"/>
+        </w:rPr>
+      </w:pPr>
+      <w:r>
+        <w:rPr>
+          <w:sz w:val="18"/>
+          <w:szCs w:val="18"/>
+          <w:lang w:val="en-US"/>
+        </w:rPr>
+        <w:t>{%</w:t>
+      </w:r>
+      <w:r>
+        <w:rPr>
+          <w:sz w:val="18"/>
+          <w:szCs w:val="18"/>
+          <w:lang w:val="en-US"/>
+        </w:rPr>
+        <w:t>p</w:t>
+      </w:r>
+      <w:r>
+        <w:rPr>
+          <w:sz w:val="18"/>
+          <w:szCs w:val="18"/>
+          <w:lang w:val="en-US"/>
+        </w:rPr>
+        <w:t xml:space="preserve"> </w:t>
+      </w:r>
+      <w:r>
+        <w:rPr>
+          <w:sz w:val="18"/>
+          <w:szCs w:val="18"/>
+          <w:lang w:val="en-US"/>
+        </w:rPr>
+        <w:t>endif</w:t>
+      </w:r>
+      <w:r>
+        <w:rPr>
+          <w:sz w:val="18"/>
+          <w:szCs w:val="18"/>
+          <w:lang w:val="en-US"/>
+        </w:rPr>
+        <w:t xml:space="preserve"> %</w:t>
+      </w:r>
+      <w:r>
+        <w:rPr>
+          <w:sz w:val="18"/>
+          <w:szCs w:val="18"/>
+          <w:lang w:val="en-US"/>
+        </w:rPr>
+        <w:t>}</w:t>
+      </w:r>
+    </w:p>
+    <w:p>
+      <w:pPr>
+        <w:tabs>
+          <w:tab w:val="left" w:pos="142"/>
+          <w:tab w:val="left" w:pos="1134"/>
+          <w:tab w:val="left" w:pos="7088"/>
+          <w:tab w:val="left" w:pos="8931"/>
+          <w:tab w:val="left" w:pos="9639"/>
+        </w:tabs>
+        <w:jc w:val="both"/>
+        <w:rPr>
+          <w:sz w:val="18"/>
+          <w:szCs w:val="18"/>
+        </w:rPr>
+      </w:pPr>
+    </w:p>
+    <w:p>
+      <w:pPr>
+        <w:tabs>
+          <w:tab w:val="left" w:pos="142"/>
+          <w:tab w:val="left" w:pos="1134"/>
+          <w:tab w:val="left" w:pos="7088"/>
+          <w:tab w:val="left" w:pos="8931"/>
+          <w:tab w:val="left" w:pos="9639"/>
+        </w:tabs>
+        <w:jc w:val="both"/>
+        <w:rPr>
+          <w:sz w:val="12"/>
+          <w:szCs w:val="12"/>
+        </w:rPr>
+      </w:pPr>
+    </w:p>
+    <w:p>
+      <w:pPr>
+        <w:tabs>
+          <w:tab w:val="left" w:pos="142"/>
+          <w:tab w:val="left" w:pos="1134"/>
+          <w:tab w:val="left" w:pos="7088"/>
+          <w:tab w:val="left" w:pos="8931"/>
+          <w:tab w:val="left" w:pos="9639"/>
+        </w:tabs>
+        <w:jc w:val="both"/>
+        <w:rPr>
+          <w:sz w:val="18"/>
+          <w:szCs w:val="18"/>
+        </w:rPr>
+      </w:pPr>
+      <w:r>
+        <w:rPr>
+          <w:sz w:val="18"/>
+          <w:szCs w:val="18"/>
+        </w:rPr>
         <w:t>5.4 Розмір плати за надання освітньої послуги в повному обсязі встановлюється в національній валюті. Виконавець змінює плату за навчання один раз на рік на офіційно визначений рівень інфляції за попередній календарний рік</w:t>
       </w:r>
       <w:r>
@@ -4406,7 +5506,17 @@
           <w:u w:val="single"/>
           <w:lang w:val="en-US"/>
         </w:rPr>
-        <w:t>accepted</w:t>
+        <w:t>a</w:t>
+      </w:r>
+      <w:r>
+        <w:rPr>
+          <w:spacing w:val="-4"/>
+          <w:sz w:val="18"/>
+          <w:szCs w:val="18"/>
+          <w:u w:val="single"/>
+          <w:lang w:val="en-US"/>
+        </w:rPr>
+        <w:t>ccepted</w:t>
       </w:r>
       <w:r>
         <w:rPr>
@@ -6219,6 +7329,7 @@
                 <w:sz w:val="18"/>
                 <w:szCs w:val="18"/>
               </w:rPr>
+              <w:lastRenderedPageBreak/>
               <w:t>Замовник</w:t>
             </w:r>
           </w:p>

--- a/documents/documents_templates/Контракт.docx
+++ b/documents/documents_templates/Контракт.docx
@@ -5554,6 +5554,16 @@
           <w:u w:val="single"/>
           <w:lang w:val="en-US"/>
         </w:rPr>
+        <w:t>get_</w:t>
+      </w:r>
+      <w:r>
+        <w:rPr>
+          <w:spacing w:val="-4"/>
+          <w:sz w:val="18"/>
+          <w:szCs w:val="18"/>
+          <w:u w:val="single"/>
+          <w:lang w:val="en-US"/>
+        </w:rPr>
         <w:t>payment</w:t>
       </w:r>
       <w:r>
@@ -5574,6 +5584,16 @@
           <w:lang w:val="en-US"/>
         </w:rPr>
         <w:t>frequency</w:t>
+      </w:r>
+      <w:r>
+        <w:rPr>
+          <w:spacing w:val="-4"/>
+          <w:sz w:val="18"/>
+          <w:szCs w:val="18"/>
+          <w:u w:val="single"/>
+          <w:lang w:val="en-US"/>
+        </w:rPr>
+        <w:t>_label</w:t>
       </w:r>
       <w:r>
         <w:rPr>

--- a/documents/documents_templates/Контракт.docx
+++ b/documents/documents_templates/Контракт.docx
@@ -7944,7 +7944,7 @@
                 <w:szCs w:val="18"/>
                 <w:lang w:val="en-US"/>
               </w:rPr>
-              <w:t>__________</w:t>
+              <w:t>{{ representative_sign }}</w:t>
             </w:r>
             <w:r>
               <w:rPr>
@@ -7952,7 +7952,7 @@
                 <w:szCs w:val="18"/>
                 <w:lang w:val="en-US"/>
               </w:rPr>
-              <w:t xml:space="preserve">_______ </w:t>
+              <w:t xml:space="preserve"> </w:t>
             </w:r>
             <w:r>
               <w:rPr>
@@ -8564,6 +8564,7 @@
                 <w:bCs/>
                 <w:sz w:val="18"/>
                 <w:szCs w:val="18"/>
+                <w:lang w:val="en-US"/>
               </w:rPr>
               <w:t xml:space="preserve"> </w:t>
             </w:r>
@@ -8571,8 +8572,16 @@
               <w:rPr>
                 <w:sz w:val="18"/>
                 <w:szCs w:val="18"/>
-              </w:rPr>
-              <w:t xml:space="preserve">_________________ </w:t>
+                <w:lang w:val="en-US"/>
+              </w:rPr>
+              <w:t>{{ abiturient_sign }}</w:t>
+            </w:r>
+            <w:r>
+              <w:rPr>
+                <w:sz w:val="18"/>
+                <w:szCs w:val="18"/>
+              </w:rPr>
+              <w:t xml:space="preserve"> </w:t>
             </w:r>
             <w:r>
               <w:rPr>
